--- a/praca_magisterska.docx
+++ b/praca_magisterska.docx
@@ -185,7 +185,6 @@
     <w:p>
       <w:pPr>
         <w:pStyle w:val="TextBody"/>
-        <w:pBdr/>
         <w:spacing w:lineRule="atLeast" w:line="285"/>
         <w:jc w:val="center"/>
         <w:rPr/>
@@ -652,9 +651,6 @@
         <w:p>
           <w:pPr>
             <w:pStyle w:val="Contents1"/>
-            <w:tabs>
-              <w:tab w:val="right" w:pos="9072" w:leader="dot"/>
-            </w:tabs>
             <w:rPr/>
           </w:pPr>
           <w:r>
@@ -679,7 +675,7 @@
               </w:rPr>
               <w:t>Wstęp</w:t>
               <w:tab/>
-              <w:t>5</w:t>
+              <w:t>4</w:t>
             </w:r>
           </w:hyperlink>
         </w:p>
@@ -705,7 +701,7 @@
               </w:rPr>
               <w:t>Cel pracy</w:t>
               <w:tab/>
-              <w:t>5</w:t>
+              <w:t>4</w:t>
             </w:r>
           </w:hyperlink>
         </w:p>
@@ -731,7 +727,7 @@
               </w:rPr>
               <w:t>Założenia</w:t>
               <w:tab/>
-              <w:t>5</w:t>
+              <w:t>4</w:t>
             </w:r>
           </w:hyperlink>
         </w:p>
@@ -751,7 +747,7 @@
               </w:rPr>
               <w:t>Wprowadzenie teoretyczne do zagadnienia</w:t>
               <w:tab/>
-              <w:t>7</w:t>
+              <w:t>5</w:t>
             </w:r>
           </w:hyperlink>
         </w:p>
@@ -777,7 +773,7 @@
               </w:rPr>
               <w:t>Geneza</w:t>
               <w:tab/>
-              <w:t>7</w:t>
+              <w:t>5</w:t>
             </w:r>
           </w:hyperlink>
         </w:p>
@@ -803,7 +799,7 @@
               </w:rPr>
               <w:t>Cele DevSecOps</w:t>
               <w:tab/>
-              <w:t>7</w:t>
+              <w:t>5</w:t>
             </w:r>
           </w:hyperlink>
         </w:p>
@@ -829,7 +825,7 @@
               </w:rPr>
               <w:t>Manifest DevSecOps</w:t>
               <w:tab/>
-              <w:t>7</w:t>
+              <w:t>5</w:t>
             </w:r>
           </w:hyperlink>
         </w:p>
@@ -849,16 +845,13 @@
               </w:rPr>
               <w:t>Podejścia do DevSecOps</w:t>
               <w:tab/>
-              <w:t>9</w:t>
+              <w:t>7</w:t>
             </w:r>
           </w:hyperlink>
         </w:p>
         <w:p>
           <w:pPr>
             <w:pStyle w:val="Contents1"/>
-            <w:tabs>
-              <w:tab w:val="right" w:pos="9072" w:leader="dot"/>
-            </w:tabs>
             <w:rPr/>
           </w:pPr>
           <w:hyperlink w:anchor="__RefHeading___Toc429_451261914">
@@ -868,7 +861,7 @@
               </w:rPr>
               <w:t>Rozwiązanie projektowe</w:t>
               <w:tab/>
-              <w:t>10</w:t>
+              <w:t>8</w:t>
             </w:r>
           </w:hyperlink>
         </w:p>
@@ -894,7 +887,7 @@
               </w:rPr>
               <w:t>Rozwiązanie wejściowe</w:t>
               <w:tab/>
-              <w:t>10</w:t>
+              <w:t>8</w:t>
             </w:r>
           </w:hyperlink>
         </w:p>
@@ -920,7 +913,7 @@
               </w:rPr>
               <w:t>Wybór struktury aplikacji</w:t>
               <w:tab/>
-              <w:t>10</w:t>
+              <w:t>8</w:t>
             </w:r>
           </w:hyperlink>
         </w:p>
@@ -946,7 +939,7 @@
               </w:rPr>
               <w:t>Wybór środowiska aplikacji</w:t>
               <w:tab/>
-              <w:t>11</w:t>
+              <w:t>8</w:t>
             </w:r>
           </w:hyperlink>
         </w:p>
@@ -972,7 +965,7 @@
               </w:rPr>
               <w:t>Wybór bazy danych</w:t>
               <w:tab/>
-              <w:t>11</w:t>
+              <w:t>9</w:t>
             </w:r>
           </w:hyperlink>
         </w:p>
@@ -998,7 +991,7 @@
               </w:rPr>
               <w:t>Wybór modelu i architektury dla projektu</w:t>
               <w:tab/>
-              <w:t>12</w:t>
+              <w:t>9</w:t>
             </w:r>
           </w:hyperlink>
         </w:p>
@@ -1024,7 +1017,7 @@
               </w:rPr>
               <w:t>Modele infrastrukturalne</w:t>
               <w:tab/>
-              <w:t>12</w:t>
+              <w:t>9</w:t>
             </w:r>
           </w:hyperlink>
         </w:p>
@@ -1050,7 +1043,7 @@
               </w:rPr>
               <w:t>Propozycja infrastruktury</w:t>
               <w:tab/>
-              <w:t>13</w:t>
+              <w:t>10</w:t>
             </w:r>
           </w:hyperlink>
         </w:p>
@@ -1070,7 +1063,7 @@
               </w:rPr>
               <w:t>Wejściowy proces CI/CD dla projektu</w:t>
               <w:tab/>
-              <w:t>15</w:t>
+              <w:t>12</w:t>
             </w:r>
           </w:hyperlink>
         </w:p>
@@ -1096,7 +1089,7 @@
               </w:rPr>
               <w:t>Cel projektowania i stosowania CI/CD</w:t>
               <w:tab/>
-              <w:t>15</w:t>
+              <w:t>12</w:t>
             </w:r>
           </w:hyperlink>
         </w:p>
@@ -1116,7 +1109,7 @@
               </w:rPr>
               <w:t>Propozycja procesu CI/CD dla projektu</w:t>
               <w:tab/>
-              <w:t>16</w:t>
+              <w:t>13</w:t>
             </w:r>
           </w:hyperlink>
         </w:p>
@@ -1134,9 +1127,15 @@
               <w:rPr>
                 <w:rStyle w:val="IndexLink"/>
               </w:rPr>
+              <w:t xml:space="preserve"> </w:t>
+            </w:r>
+            <w:r>
+              <w:rPr>
+                <w:rStyle w:val="IndexLink"/>
+              </w:rPr>
               <w:t>Rozwiązanie wyjściowe</w:t>
               <w:tab/>
-              <w:t>19</w:t>
+              <w:t>16</w:t>
             </w:r>
           </w:hyperlink>
         </w:p>
@@ -1154,9 +1153,41 @@
               <w:rPr>
                 <w:rStyle w:val="IndexLink"/>
               </w:rPr>
+              <w:t xml:space="preserve"> </w:t>
+            </w:r>
+            <w:r>
+              <w:rPr>
+                <w:rStyle w:val="IndexLink"/>
+              </w:rPr>
               <w:t>Planowanie bezpieczeństwa</w:t>
               <w:tab/>
-              <w:t>19</w:t>
+              <w:t>16</w:t>
+            </w:r>
+          </w:hyperlink>
+        </w:p>
+        <w:p>
+          <w:pPr>
+            <w:pStyle w:val="Contents4"/>
+            <w:tabs>
+              <w:tab w:val="clear" w:pos="8222"/>
+              <w:tab w:val="right" w:pos="9072" w:leader="dot"/>
+            </w:tabs>
+            <w:rPr/>
+          </w:pPr>
+          <w:hyperlink w:anchor="__RefHeading___Toc1622_3420670368">
+            <w:r>
+              <w:rPr>
+                <w:rStyle w:val="IndexLink"/>
+              </w:rPr>
+              <w:t xml:space="preserve"> </w:t>
+            </w:r>
+            <w:r>
+              <w:rPr>
+                <w:rStyle w:val="IndexLink"/>
+              </w:rPr>
+              <w:t>Zarządzanie sekretami</w:t>
+              <w:tab/>
+              <w:t>16</w:t>
             </w:r>
           </w:hyperlink>
         </w:p>
@@ -1176,7 +1207,7 @@
               </w:rPr>
               <w:t>Bezpieczeństwo infrastruktury i implementacja rozwiązania</w:t>
               <w:tab/>
-              <w:t>19</w:t>
+              <w:t>17</w:t>
             </w:r>
           </w:hyperlink>
         </w:p>
@@ -1196,7 +1227,7 @@
               </w:rPr>
               <w:t>Bezpieczeństwo infrastruktury cloudowej</w:t>
               <w:tab/>
-              <w:t>20</w:t>
+              <w:t>18</w:t>
             </w:r>
           </w:hyperlink>
         </w:p>
@@ -1216,7 +1247,7 @@
               </w:rPr>
               <w:t>Skanowanie infrastruktury</w:t>
               <w:tab/>
-              <w:t>20</w:t>
+              <w:t>18</w:t>
             </w:r>
           </w:hyperlink>
         </w:p>
@@ -1236,7 +1267,7 @@
               </w:rPr>
               <w:t>Testy penetracyjne i implementacja zabezpieczeń</w:t>
               <w:tab/>
-              <w:t>20</w:t>
+              <w:t>18</w:t>
             </w:r>
           </w:hyperlink>
         </w:p>
@@ -1256,7 +1287,7 @@
               </w:rPr>
               <w:t>Bezpieczeństwo aplikacji i implementacja i implementacja rozwiązania</w:t>
               <w:tab/>
-              <w:t>20</w:t>
+              <w:t>18</w:t>
             </w:r>
           </w:hyperlink>
         </w:p>
@@ -1276,16 +1307,13 @@
               </w:rPr>
               <w:t>Skanowanie kodu źródłowego</w:t>
               <w:tab/>
-              <w:t>20</w:t>
+              <w:t>18</w:t>
             </w:r>
           </w:hyperlink>
         </w:p>
         <w:p>
           <w:pPr>
             <w:pStyle w:val="Contents1"/>
-            <w:tabs>
-              <w:tab w:val="right" w:pos="9072" w:leader="dot"/>
-            </w:tabs>
             <w:rPr/>
           </w:pPr>
           <w:hyperlink w:anchor="__RefHeading___Toc425_451261914_Copy_1">
@@ -1293,9 +1321,15 @@
               <w:rPr>
                 <w:rStyle w:val="IndexLink"/>
               </w:rPr>
-              <w:t>Podsumowanie</w:t>
+              <w:t xml:space="preserve"> </w:t>
+            </w:r>
+            <w:r>
+              <w:rPr>
+                <w:rStyle w:val="IndexLink"/>
+              </w:rPr>
+              <w:t>Wnioski z przeprowadzonego projektu</w:t>
               <w:tab/>
-              <w:t>21</w:t>
+              <w:t>19</w:t>
             </w:r>
           </w:hyperlink>
         </w:p>
@@ -1313,9 +1347,15 @@
               <w:rPr>
                 <w:rStyle w:val="IndexLink"/>
               </w:rPr>
-              <w:t>Wnioski</w:t>
+              <w:t xml:space="preserve"> </w:t>
+            </w:r>
+            <w:r>
+              <w:rPr>
+                <w:rStyle w:val="IndexLink"/>
+              </w:rPr>
+              <w:t>Stopień spełnienia założeń projektowych</w:t>
               <w:tab/>
-              <w:t>21</w:t>
+              <w:t>19</w:t>
             </w:r>
           </w:hyperlink>
           <w:r>
@@ -1530,7 +1570,6 @@
     <w:p>
       <w:pPr>
         <w:pStyle w:val="TextBody"/>
-        <w:pBdr/>
         <w:spacing w:lineRule="atLeast" w:line="285"/>
         <w:rPr>
           <w:sz w:val="20"/>
@@ -1549,24 +1588,22 @@
     <w:p>
       <w:pPr>
         <w:pStyle w:val="TextBody"/>
-        <w:pBdr/>
-        <w:spacing w:lineRule="atLeast" w:line="285"/>
-        <w:rPr>
-          <w:sz w:val="20"/>
-          <w:szCs w:val="20"/>
-        </w:rPr>
-      </w:pPr>
-      <w:r>
-        <w:rPr>
-          <w:sz w:val="20"/>
-          <w:szCs w:val="20"/>
-        </w:rPr>
-      </w:r>
-    </w:p>
-    <w:p>
-      <w:pPr>
-        <w:pStyle w:val="TextBody"/>
-        <w:pBdr/>
+        <w:spacing w:lineRule="atLeast" w:line="285"/>
+        <w:rPr>
+          <w:sz w:val="20"/>
+          <w:szCs w:val="20"/>
+        </w:rPr>
+      </w:pPr>
+      <w:r>
+        <w:rPr>
+          <w:sz w:val="20"/>
+          <w:szCs w:val="20"/>
+        </w:rPr>
+      </w:r>
+    </w:p>
+    <w:p>
+      <w:pPr>
+        <w:pStyle w:val="TextBody"/>
         <w:spacing w:lineRule="atLeast" w:line="285"/>
         <w:rPr>
           <w:sz w:val="20"/>
@@ -1584,24 +1621,22 @@
     <w:p>
       <w:pPr>
         <w:pStyle w:val="TextBody"/>
-        <w:pBdr/>
-        <w:spacing w:lineRule="atLeast" w:line="285"/>
-        <w:rPr>
-          <w:sz w:val="20"/>
-          <w:szCs w:val="20"/>
-        </w:rPr>
-      </w:pPr>
-      <w:r>
-        <w:rPr>
-          <w:sz w:val="20"/>
-          <w:szCs w:val="20"/>
-        </w:rPr>
-      </w:r>
-    </w:p>
-    <w:p>
-      <w:pPr>
-        <w:pStyle w:val="TextBody"/>
-        <w:pBdr/>
+        <w:spacing w:lineRule="atLeast" w:line="285"/>
+        <w:rPr>
+          <w:sz w:val="20"/>
+          <w:szCs w:val="20"/>
+        </w:rPr>
+      </w:pPr>
+      <w:r>
+        <w:rPr>
+          <w:sz w:val="20"/>
+          <w:szCs w:val="20"/>
+        </w:rPr>
+      </w:r>
+    </w:p>
+    <w:p>
+      <w:pPr>
+        <w:pStyle w:val="TextBody"/>
         <w:spacing w:lineRule="atLeast" w:line="285"/>
         <w:rPr>
           <w:sz w:val="20"/>
@@ -1645,330 +1680,310 @@
     <w:p>
       <w:pPr>
         <w:pStyle w:val="TextBody"/>
-        <w:pBdr/>
-        <w:spacing w:lineRule="atLeast" w:line="285"/>
-        <w:rPr>
-          <w:sz w:val="20"/>
-          <w:szCs w:val="20"/>
-        </w:rPr>
-      </w:pPr>
-      <w:r>
-        <w:rPr>
-          <w:sz w:val="20"/>
-          <w:szCs w:val="20"/>
-        </w:rPr>
-      </w:r>
-    </w:p>
-    <w:p>
-      <w:pPr>
-        <w:pStyle w:val="TextBody"/>
-        <w:pBdr/>
-        <w:spacing w:lineRule="atLeast" w:line="285"/>
-        <w:rPr>
-          <w:sz w:val="20"/>
-          <w:szCs w:val="20"/>
-        </w:rPr>
-      </w:pPr>
-      <w:r>
-        <w:rPr>
-          <w:sz w:val="20"/>
-          <w:szCs w:val="20"/>
-        </w:rPr>
-      </w:r>
-    </w:p>
-    <w:p>
-      <w:pPr>
-        <w:pStyle w:val="TextBody"/>
-        <w:pBdr/>
-        <w:spacing w:lineRule="atLeast" w:line="285"/>
-        <w:rPr>
-          <w:sz w:val="20"/>
-          <w:szCs w:val="20"/>
-        </w:rPr>
-      </w:pPr>
-      <w:r>
-        <w:rPr>
-          <w:sz w:val="20"/>
-          <w:szCs w:val="20"/>
-        </w:rPr>
-      </w:r>
-    </w:p>
-    <w:p>
-      <w:pPr>
-        <w:pStyle w:val="TextBody"/>
-        <w:pBdr/>
-        <w:spacing w:lineRule="atLeast" w:line="285"/>
-        <w:rPr>
-          <w:sz w:val="20"/>
-          <w:szCs w:val="20"/>
-        </w:rPr>
-      </w:pPr>
-      <w:r>
-        <w:rPr>
-          <w:sz w:val="20"/>
-          <w:szCs w:val="20"/>
-        </w:rPr>
-      </w:r>
-    </w:p>
-    <w:p>
-      <w:pPr>
-        <w:pStyle w:val="TextBody"/>
-        <w:pBdr/>
-        <w:spacing w:lineRule="atLeast" w:line="285"/>
-        <w:rPr>
-          <w:sz w:val="20"/>
-          <w:szCs w:val="20"/>
-        </w:rPr>
-      </w:pPr>
-      <w:r>
-        <w:rPr>
-          <w:sz w:val="20"/>
-          <w:szCs w:val="20"/>
-        </w:rPr>
-      </w:r>
-    </w:p>
-    <w:p>
-      <w:pPr>
-        <w:pStyle w:val="TextBody"/>
-        <w:pBdr/>
-        <w:spacing w:lineRule="atLeast" w:line="285"/>
-        <w:rPr>
-          <w:sz w:val="20"/>
-          <w:szCs w:val="20"/>
-        </w:rPr>
-      </w:pPr>
-      <w:r>
-        <w:rPr>
-          <w:sz w:val="20"/>
-          <w:szCs w:val="20"/>
-        </w:rPr>
-      </w:r>
-    </w:p>
-    <w:p>
-      <w:pPr>
-        <w:pStyle w:val="TextBody"/>
-        <w:pBdr/>
-        <w:spacing w:lineRule="atLeast" w:line="285"/>
-        <w:rPr>
-          <w:sz w:val="20"/>
-          <w:szCs w:val="20"/>
-        </w:rPr>
-      </w:pPr>
-      <w:r>
-        <w:rPr>
-          <w:sz w:val="20"/>
-          <w:szCs w:val="20"/>
-        </w:rPr>
-      </w:r>
-    </w:p>
-    <w:p>
-      <w:pPr>
-        <w:pStyle w:val="TextBody"/>
-        <w:pBdr/>
-        <w:spacing w:lineRule="atLeast" w:line="285"/>
-        <w:rPr>
-          <w:sz w:val="20"/>
-          <w:szCs w:val="20"/>
-        </w:rPr>
-      </w:pPr>
-      <w:r>
-        <w:rPr>
-          <w:sz w:val="20"/>
-          <w:szCs w:val="20"/>
-        </w:rPr>
-      </w:r>
-    </w:p>
-    <w:p>
-      <w:pPr>
-        <w:pStyle w:val="TextBody"/>
-        <w:pBdr/>
-        <w:spacing w:lineRule="atLeast" w:line="285"/>
-        <w:rPr>
-          <w:sz w:val="20"/>
-          <w:szCs w:val="20"/>
-        </w:rPr>
-      </w:pPr>
-      <w:r>
-        <w:rPr>
-          <w:sz w:val="20"/>
-          <w:szCs w:val="20"/>
-        </w:rPr>
-      </w:r>
-    </w:p>
-    <w:p>
-      <w:pPr>
-        <w:pStyle w:val="TextBody"/>
-        <w:pBdr/>
-        <w:spacing w:lineRule="atLeast" w:line="285"/>
-        <w:rPr>
-          <w:sz w:val="20"/>
-          <w:szCs w:val="20"/>
-        </w:rPr>
-      </w:pPr>
-      <w:r>
-        <w:rPr>
-          <w:sz w:val="20"/>
-          <w:szCs w:val="20"/>
-        </w:rPr>
-      </w:r>
-    </w:p>
-    <w:p>
-      <w:pPr>
-        <w:pStyle w:val="TextBody"/>
-        <w:pBdr/>
-        <w:spacing w:lineRule="atLeast" w:line="285"/>
-        <w:rPr>
-          <w:sz w:val="20"/>
-          <w:szCs w:val="20"/>
-        </w:rPr>
-      </w:pPr>
-      <w:r>
-        <w:rPr>
-          <w:sz w:val="20"/>
-          <w:szCs w:val="20"/>
-        </w:rPr>
-      </w:r>
-    </w:p>
-    <w:p>
-      <w:pPr>
-        <w:pStyle w:val="TextBody"/>
-        <w:pBdr/>
-        <w:spacing w:lineRule="atLeast" w:line="285"/>
-        <w:rPr>
-          <w:sz w:val="20"/>
-          <w:szCs w:val="20"/>
-        </w:rPr>
-      </w:pPr>
-      <w:r>
-        <w:rPr>
-          <w:sz w:val="20"/>
-          <w:szCs w:val="20"/>
-        </w:rPr>
-      </w:r>
-    </w:p>
-    <w:p>
-      <w:pPr>
-        <w:pStyle w:val="TextBody"/>
-        <w:pBdr/>
-        <w:spacing w:lineRule="atLeast" w:line="285"/>
-        <w:rPr>
-          <w:sz w:val="20"/>
-          <w:szCs w:val="20"/>
-        </w:rPr>
-      </w:pPr>
-      <w:r>
-        <w:rPr>
-          <w:sz w:val="20"/>
-          <w:szCs w:val="20"/>
-        </w:rPr>
-      </w:r>
-    </w:p>
-    <w:p>
-      <w:pPr>
-        <w:pStyle w:val="TextBody"/>
-        <w:pBdr/>
-        <w:spacing w:lineRule="atLeast" w:line="285"/>
-        <w:rPr>
-          <w:sz w:val="20"/>
-          <w:szCs w:val="20"/>
-        </w:rPr>
-      </w:pPr>
-      <w:r>
-        <w:rPr>
-          <w:sz w:val="20"/>
-          <w:szCs w:val="20"/>
-        </w:rPr>
-      </w:r>
-    </w:p>
-    <w:p>
-      <w:pPr>
-        <w:pStyle w:val="TextBody"/>
-        <w:pBdr/>
-        <w:spacing w:lineRule="atLeast" w:line="285"/>
-        <w:rPr>
-          <w:sz w:val="20"/>
-          <w:szCs w:val="20"/>
-        </w:rPr>
-      </w:pPr>
-      <w:r>
-        <w:rPr>
-          <w:sz w:val="20"/>
-          <w:szCs w:val="20"/>
-        </w:rPr>
-      </w:r>
-    </w:p>
-    <w:p>
-      <w:pPr>
-        <w:pStyle w:val="TextBody"/>
-        <w:pBdr/>
-        <w:spacing w:lineRule="atLeast" w:line="285"/>
-        <w:rPr>
-          <w:sz w:val="20"/>
-          <w:szCs w:val="20"/>
-        </w:rPr>
-      </w:pPr>
-      <w:r>
-        <w:rPr>
-          <w:sz w:val="20"/>
-          <w:szCs w:val="20"/>
-        </w:rPr>
-      </w:r>
-    </w:p>
-    <w:p>
-      <w:pPr>
-        <w:pStyle w:val="TextBody"/>
-        <w:pBdr/>
-        <w:spacing w:lineRule="atLeast" w:line="285"/>
-        <w:rPr>
-          <w:sz w:val="20"/>
-          <w:szCs w:val="20"/>
-        </w:rPr>
-      </w:pPr>
-      <w:r>
-        <w:rPr>
-          <w:sz w:val="20"/>
-          <w:szCs w:val="20"/>
-        </w:rPr>
-      </w:r>
-    </w:p>
-    <w:p>
-      <w:pPr>
-        <w:pStyle w:val="TextBody"/>
-        <w:pBdr/>
-        <w:spacing w:lineRule="atLeast" w:line="285"/>
-        <w:rPr>
-          <w:sz w:val="20"/>
-          <w:szCs w:val="20"/>
-        </w:rPr>
-      </w:pPr>
-      <w:r>
-        <w:rPr>
-          <w:sz w:val="20"/>
-          <w:szCs w:val="20"/>
-        </w:rPr>
-      </w:r>
-    </w:p>
-    <w:p>
-      <w:pPr>
-        <w:pStyle w:val="TextBody"/>
-        <w:pBdr/>
-        <w:spacing w:lineRule="atLeast" w:line="285"/>
-        <w:rPr>
-          <w:sz w:val="20"/>
-          <w:szCs w:val="20"/>
-        </w:rPr>
-      </w:pPr>
-      <w:r>
-        <w:rPr>
-          <w:sz w:val="20"/>
-          <w:szCs w:val="20"/>
-        </w:rPr>
-      </w:r>
-    </w:p>
-    <w:p>
-      <w:pPr>
-        <w:pStyle w:val="TextBody"/>
-        <w:pBdr/>
+        <w:spacing w:lineRule="atLeast" w:line="285"/>
+        <w:rPr>
+          <w:sz w:val="20"/>
+          <w:szCs w:val="20"/>
+        </w:rPr>
+      </w:pPr>
+      <w:r>
+        <w:rPr>
+          <w:sz w:val="20"/>
+          <w:szCs w:val="20"/>
+        </w:rPr>
+      </w:r>
+    </w:p>
+    <w:p>
+      <w:pPr>
+        <w:pStyle w:val="TextBody"/>
+        <w:spacing w:lineRule="atLeast" w:line="285"/>
+        <w:rPr>
+          <w:sz w:val="20"/>
+          <w:szCs w:val="20"/>
+        </w:rPr>
+      </w:pPr>
+      <w:r>
+        <w:rPr>
+          <w:sz w:val="20"/>
+          <w:szCs w:val="20"/>
+        </w:rPr>
+      </w:r>
+    </w:p>
+    <w:p>
+      <w:pPr>
+        <w:pStyle w:val="TextBody"/>
+        <w:spacing w:lineRule="atLeast" w:line="285"/>
+        <w:rPr>
+          <w:sz w:val="20"/>
+          <w:szCs w:val="20"/>
+        </w:rPr>
+      </w:pPr>
+      <w:r>
+        <w:rPr>
+          <w:sz w:val="20"/>
+          <w:szCs w:val="20"/>
+        </w:rPr>
+      </w:r>
+    </w:p>
+    <w:p>
+      <w:pPr>
+        <w:pStyle w:val="TextBody"/>
+        <w:spacing w:lineRule="atLeast" w:line="285"/>
+        <w:rPr>
+          <w:sz w:val="20"/>
+          <w:szCs w:val="20"/>
+        </w:rPr>
+      </w:pPr>
+      <w:r>
+        <w:rPr>
+          <w:sz w:val="20"/>
+          <w:szCs w:val="20"/>
+        </w:rPr>
+      </w:r>
+    </w:p>
+    <w:p>
+      <w:pPr>
+        <w:pStyle w:val="TextBody"/>
+        <w:spacing w:lineRule="atLeast" w:line="285"/>
+        <w:rPr>
+          <w:sz w:val="20"/>
+          <w:szCs w:val="20"/>
+        </w:rPr>
+      </w:pPr>
+      <w:r>
+        <w:rPr>
+          <w:sz w:val="20"/>
+          <w:szCs w:val="20"/>
+        </w:rPr>
+      </w:r>
+    </w:p>
+    <w:p>
+      <w:pPr>
+        <w:pStyle w:val="TextBody"/>
+        <w:spacing w:lineRule="atLeast" w:line="285"/>
+        <w:rPr>
+          <w:sz w:val="20"/>
+          <w:szCs w:val="20"/>
+        </w:rPr>
+      </w:pPr>
+      <w:r>
+        <w:rPr>
+          <w:sz w:val="20"/>
+          <w:szCs w:val="20"/>
+        </w:rPr>
+      </w:r>
+    </w:p>
+    <w:p>
+      <w:pPr>
+        <w:pStyle w:val="TextBody"/>
+        <w:spacing w:lineRule="atLeast" w:line="285"/>
+        <w:rPr>
+          <w:sz w:val="20"/>
+          <w:szCs w:val="20"/>
+        </w:rPr>
+      </w:pPr>
+      <w:r>
+        <w:rPr>
+          <w:sz w:val="20"/>
+          <w:szCs w:val="20"/>
+        </w:rPr>
+      </w:r>
+    </w:p>
+    <w:p>
+      <w:pPr>
+        <w:pStyle w:val="TextBody"/>
+        <w:spacing w:lineRule="atLeast" w:line="285"/>
+        <w:rPr>
+          <w:sz w:val="20"/>
+          <w:szCs w:val="20"/>
+        </w:rPr>
+      </w:pPr>
+      <w:r>
+        <w:rPr>
+          <w:sz w:val="20"/>
+          <w:szCs w:val="20"/>
+        </w:rPr>
+      </w:r>
+    </w:p>
+    <w:p>
+      <w:pPr>
+        <w:pStyle w:val="TextBody"/>
+        <w:spacing w:lineRule="atLeast" w:line="285"/>
+        <w:rPr>
+          <w:sz w:val="20"/>
+          <w:szCs w:val="20"/>
+        </w:rPr>
+      </w:pPr>
+      <w:r>
+        <w:rPr>
+          <w:sz w:val="20"/>
+          <w:szCs w:val="20"/>
+        </w:rPr>
+      </w:r>
+    </w:p>
+    <w:p>
+      <w:pPr>
+        <w:pStyle w:val="TextBody"/>
+        <w:spacing w:lineRule="atLeast" w:line="285"/>
+        <w:rPr>
+          <w:sz w:val="20"/>
+          <w:szCs w:val="20"/>
+        </w:rPr>
+      </w:pPr>
+      <w:r>
+        <w:rPr>
+          <w:sz w:val="20"/>
+          <w:szCs w:val="20"/>
+        </w:rPr>
+      </w:r>
+    </w:p>
+    <w:p>
+      <w:pPr>
+        <w:pStyle w:val="TextBody"/>
+        <w:spacing w:lineRule="atLeast" w:line="285"/>
+        <w:rPr>
+          <w:sz w:val="20"/>
+          <w:szCs w:val="20"/>
+        </w:rPr>
+      </w:pPr>
+      <w:r>
+        <w:rPr>
+          <w:sz w:val="20"/>
+          <w:szCs w:val="20"/>
+        </w:rPr>
+      </w:r>
+    </w:p>
+    <w:p>
+      <w:pPr>
+        <w:pStyle w:val="TextBody"/>
+        <w:spacing w:lineRule="atLeast" w:line="285"/>
+        <w:rPr>
+          <w:sz w:val="20"/>
+          <w:szCs w:val="20"/>
+        </w:rPr>
+      </w:pPr>
+      <w:r>
+        <w:rPr>
+          <w:sz w:val="20"/>
+          <w:szCs w:val="20"/>
+        </w:rPr>
+      </w:r>
+    </w:p>
+    <w:p>
+      <w:pPr>
+        <w:pStyle w:val="TextBody"/>
+        <w:spacing w:lineRule="atLeast" w:line="285"/>
+        <w:rPr>
+          <w:sz w:val="20"/>
+          <w:szCs w:val="20"/>
+        </w:rPr>
+      </w:pPr>
+      <w:r>
+        <w:rPr>
+          <w:sz w:val="20"/>
+          <w:szCs w:val="20"/>
+        </w:rPr>
+      </w:r>
+    </w:p>
+    <w:p>
+      <w:pPr>
+        <w:pStyle w:val="TextBody"/>
+        <w:spacing w:lineRule="atLeast" w:line="285"/>
+        <w:rPr>
+          <w:sz w:val="20"/>
+          <w:szCs w:val="20"/>
+        </w:rPr>
+      </w:pPr>
+      <w:r>
+        <w:rPr>
+          <w:sz w:val="20"/>
+          <w:szCs w:val="20"/>
+        </w:rPr>
+      </w:r>
+    </w:p>
+    <w:p>
+      <w:pPr>
+        <w:pStyle w:val="TextBody"/>
+        <w:spacing w:lineRule="atLeast" w:line="285"/>
+        <w:rPr>
+          <w:sz w:val="20"/>
+          <w:szCs w:val="20"/>
+        </w:rPr>
+      </w:pPr>
+      <w:r>
+        <w:rPr>
+          <w:sz w:val="20"/>
+          <w:szCs w:val="20"/>
+        </w:rPr>
+      </w:r>
+    </w:p>
+    <w:p>
+      <w:pPr>
+        <w:pStyle w:val="TextBody"/>
+        <w:spacing w:lineRule="atLeast" w:line="285"/>
+        <w:rPr>
+          <w:sz w:val="20"/>
+          <w:szCs w:val="20"/>
+        </w:rPr>
+      </w:pPr>
+      <w:r>
+        <w:rPr>
+          <w:sz w:val="20"/>
+          <w:szCs w:val="20"/>
+        </w:rPr>
+      </w:r>
+    </w:p>
+    <w:p>
+      <w:pPr>
+        <w:pStyle w:val="TextBody"/>
+        <w:spacing w:lineRule="atLeast" w:line="285"/>
+        <w:rPr>
+          <w:sz w:val="20"/>
+          <w:szCs w:val="20"/>
+        </w:rPr>
+      </w:pPr>
+      <w:r>
+        <w:rPr>
+          <w:sz w:val="20"/>
+          <w:szCs w:val="20"/>
+        </w:rPr>
+      </w:r>
+    </w:p>
+    <w:p>
+      <w:pPr>
+        <w:pStyle w:val="TextBody"/>
+        <w:spacing w:lineRule="atLeast" w:line="285"/>
+        <w:rPr>
+          <w:sz w:val="20"/>
+          <w:szCs w:val="20"/>
+        </w:rPr>
+      </w:pPr>
+      <w:r>
+        <w:rPr>
+          <w:sz w:val="20"/>
+          <w:szCs w:val="20"/>
+        </w:rPr>
+      </w:r>
+    </w:p>
+    <w:p>
+      <w:pPr>
+        <w:pStyle w:val="TextBody"/>
+        <w:spacing w:lineRule="atLeast" w:line="285"/>
+        <w:rPr>
+          <w:sz w:val="20"/>
+          <w:szCs w:val="20"/>
+        </w:rPr>
+      </w:pPr>
+      <w:r>
+        <w:rPr>
+          <w:sz w:val="20"/>
+          <w:szCs w:val="20"/>
+        </w:rPr>
+      </w:r>
+    </w:p>
+    <w:p>
+      <w:pPr>
+        <w:pStyle w:val="TextBody"/>
         <w:spacing w:lineRule="atLeast" w:line="285"/>
         <w:rPr>
           <w:sz w:val="20"/>
@@ -2038,7 +2053,6 @@
     <w:p>
       <w:pPr>
         <w:pStyle w:val="TextBody"/>
-        <w:pBdr/>
         <w:spacing w:lineRule="atLeast" w:line="285"/>
         <w:rPr/>
       </w:pPr>
@@ -2066,7 +2080,6 @@
     <w:p>
       <w:pPr>
         <w:pStyle w:val="TextBody"/>
-        <w:pBdr/>
         <w:spacing w:lineRule="atLeast" w:line="285"/>
         <w:rPr/>
       </w:pPr>
@@ -2094,7 +2107,6 @@
     <w:p>
       <w:pPr>
         <w:pStyle w:val="TextBody"/>
-        <w:pBdr/>
         <w:spacing w:lineRule="atLeast" w:line="285"/>
         <w:rPr/>
       </w:pPr>
@@ -2131,7 +2143,6 @@
     <w:p>
       <w:pPr>
         <w:pStyle w:val="TextBody"/>
-        <w:pBdr/>
         <w:spacing w:lineRule="atLeast" w:line="285"/>
         <w:rPr>
           <w:sz w:val="20"/>
@@ -2152,7 +2163,6 @@
           <w:ilvl w:val="0"/>
           <w:numId w:val="2"/>
         </w:numPr>
-        <w:pBdr/>
         <w:spacing w:lineRule="atLeast" w:line="285"/>
         <w:rPr>
           <w:sz w:val="20"/>
@@ -2174,7 +2184,6 @@
           <w:ilvl w:val="0"/>
           <w:numId w:val="2"/>
         </w:numPr>
-        <w:pBdr/>
         <w:spacing w:lineRule="atLeast" w:line="285"/>
         <w:rPr>
           <w:sz w:val="20"/>
@@ -2196,7 +2205,6 @@
           <w:ilvl w:val="0"/>
           <w:numId w:val="2"/>
         </w:numPr>
-        <w:pBdr/>
         <w:spacing w:lineRule="atLeast" w:line="285"/>
         <w:rPr>
           <w:sz w:val="20"/>
@@ -2218,7 +2226,6 @@
           <w:ilvl w:val="0"/>
           <w:numId w:val="2"/>
         </w:numPr>
-        <w:pBdr/>
         <w:spacing w:lineRule="atLeast" w:line="285"/>
         <w:rPr>
           <w:sz w:val="20"/>
@@ -2240,7 +2247,6 @@
           <w:ilvl w:val="0"/>
           <w:numId w:val="2"/>
         </w:numPr>
-        <w:pBdr/>
         <w:spacing w:lineRule="atLeast" w:line="285"/>
         <w:rPr>
           <w:sz w:val="20"/>
@@ -2262,7 +2268,6 @@
           <w:ilvl w:val="0"/>
           <w:numId w:val="2"/>
         </w:numPr>
-        <w:pBdr/>
         <w:spacing w:lineRule="atLeast" w:line="285"/>
         <w:rPr>
           <w:sz w:val="20"/>
@@ -2284,7 +2289,6 @@
           <w:ilvl w:val="0"/>
           <w:numId w:val="2"/>
         </w:numPr>
-        <w:pBdr/>
         <w:spacing w:lineRule="atLeast" w:line="285"/>
         <w:rPr>
           <w:sz w:val="20"/>
@@ -2306,7 +2310,6 @@
           <w:ilvl w:val="0"/>
           <w:numId w:val="2"/>
         </w:numPr>
-        <w:pBdr/>
         <w:spacing w:lineRule="atLeast" w:line="285"/>
         <w:rPr>
           <w:sz w:val="20"/>
@@ -2328,7 +2331,6 @@
           <w:ilvl w:val="0"/>
           <w:numId w:val="2"/>
         </w:numPr>
-        <w:pBdr/>
         <w:spacing w:lineRule="atLeast" w:line="285"/>
         <w:rPr>
           <w:sz w:val="20"/>
@@ -2350,7 +2352,6 @@
           <w:ilvl w:val="0"/>
           <w:numId w:val="2"/>
         </w:numPr>
-        <w:pBdr/>
         <w:spacing w:lineRule="atLeast" w:line="285"/>
         <w:rPr>
           <w:sz w:val="20"/>
@@ -2372,7 +2373,6 @@
           <w:ilvl w:val="0"/>
           <w:numId w:val="2"/>
         </w:numPr>
-        <w:pBdr/>
         <w:spacing w:lineRule="atLeast" w:line="285"/>
         <w:rPr>
           <w:sz w:val="20"/>
@@ -2390,24 +2390,22 @@
     <w:p>
       <w:pPr>
         <w:pStyle w:val="TextBody"/>
-        <w:pBdr/>
-        <w:spacing w:lineRule="atLeast" w:line="285"/>
-        <w:rPr>
-          <w:sz w:val="20"/>
-          <w:szCs w:val="20"/>
-        </w:rPr>
-      </w:pPr>
-      <w:r>
-        <w:rPr>
-          <w:sz w:val="20"/>
-          <w:szCs w:val="20"/>
-        </w:rPr>
-      </w:r>
-    </w:p>
-    <w:p>
-      <w:pPr>
-        <w:pStyle w:val="TextBody"/>
-        <w:pBdr/>
+        <w:spacing w:lineRule="atLeast" w:line="285"/>
+        <w:rPr>
+          <w:sz w:val="20"/>
+          <w:szCs w:val="20"/>
+        </w:rPr>
+      </w:pPr>
+      <w:r>
+        <w:rPr>
+          <w:sz w:val="20"/>
+          <w:szCs w:val="20"/>
+        </w:rPr>
+      </w:r>
+    </w:p>
+    <w:p>
+      <w:pPr>
+        <w:pStyle w:val="TextBody"/>
         <w:spacing w:lineRule="atLeast" w:line="285"/>
         <w:rPr>
           <w:sz w:val="20"/>
@@ -2425,24 +2423,22 @@
     <w:p>
       <w:pPr>
         <w:pStyle w:val="TextBody"/>
-        <w:pBdr/>
-        <w:spacing w:lineRule="atLeast" w:line="285"/>
-        <w:rPr>
-          <w:sz w:val="20"/>
-          <w:szCs w:val="20"/>
-        </w:rPr>
-      </w:pPr>
-      <w:r>
-        <w:rPr>
-          <w:sz w:val="20"/>
-          <w:szCs w:val="20"/>
-        </w:rPr>
-      </w:r>
-    </w:p>
-    <w:p>
-      <w:pPr>
-        <w:pStyle w:val="TextBody"/>
-        <w:pBdr/>
+        <w:spacing w:lineRule="atLeast" w:line="285"/>
+        <w:rPr>
+          <w:sz w:val="20"/>
+          <w:szCs w:val="20"/>
+        </w:rPr>
+      </w:pPr>
+      <w:r>
+        <w:rPr>
+          <w:sz w:val="20"/>
+          <w:szCs w:val="20"/>
+        </w:rPr>
+      </w:r>
+    </w:p>
+    <w:p>
+      <w:pPr>
+        <w:pStyle w:val="TextBody"/>
         <w:spacing w:lineRule="atLeast" w:line="285"/>
         <w:jc w:val="center"/>
         <w:rPr/>
@@ -2467,7 +2463,6 @@
     <w:p>
       <w:pPr>
         <w:pStyle w:val="TextBody"/>
-        <w:pBdr/>
         <w:spacing w:lineRule="atLeast" w:line="285"/>
         <w:rPr/>
       </w:pPr>
@@ -2489,7 +2484,6 @@
     <w:p>
       <w:pPr>
         <w:pStyle w:val="TextBody"/>
-        <w:pBdr/>
         <w:spacing w:lineRule="atLeast" w:line="285"/>
         <w:rPr>
           <w:sz w:val="22"/>
@@ -2506,7 +2500,6 @@
     <w:p>
       <w:pPr>
         <w:pStyle w:val="TextBody"/>
-        <w:pBdr/>
         <w:spacing w:lineRule="atLeast" w:line="285"/>
         <w:jc w:val="center"/>
         <w:rPr/>
@@ -2532,7 +2525,6 @@
     <w:p>
       <w:pPr>
         <w:pStyle w:val="TextBody"/>
-        <w:pBdr/>
         <w:spacing w:lineRule="atLeast" w:line="285"/>
         <w:rPr/>
       </w:pPr>
@@ -2554,7 +2546,6 @@
     <w:p>
       <w:pPr>
         <w:pStyle w:val="TextBody"/>
-        <w:pBdr/>
         <w:spacing w:lineRule="atLeast" w:line="285"/>
         <w:jc w:val="center"/>
         <w:rPr/>
@@ -2566,7 +2557,6 @@
     <w:p>
       <w:pPr>
         <w:pStyle w:val="TextBody"/>
-        <w:pBdr/>
         <w:spacing w:lineRule="atLeast" w:line="285"/>
         <w:jc w:val="center"/>
         <w:rPr/>
@@ -2578,7 +2568,6 @@
     <w:p>
       <w:pPr>
         <w:pStyle w:val="TextBody"/>
-        <w:pBdr/>
         <w:spacing w:lineRule="atLeast" w:line="285"/>
         <w:jc w:val="center"/>
         <w:rPr/>
@@ -2590,7 +2579,6 @@
     <w:p>
       <w:pPr>
         <w:pStyle w:val="TextBody"/>
-        <w:pBdr/>
         <w:spacing w:lineRule="atLeast" w:line="285"/>
         <w:jc w:val="center"/>
         <w:rPr/>
@@ -2614,7 +2602,6 @@
     <w:p>
       <w:pPr>
         <w:pStyle w:val="TextBody"/>
-        <w:pBdr/>
         <w:spacing w:lineRule="atLeast" w:line="285"/>
         <w:rPr/>
       </w:pPr>
@@ -2633,7 +2620,6 @@
     <w:p>
       <w:pPr>
         <w:pStyle w:val="TextBody"/>
-        <w:pBdr/>
         <w:spacing w:lineRule="atLeast" w:line="285"/>
         <w:rPr/>
       </w:pPr>
@@ -2656,7 +2642,6 @@
     <w:p>
       <w:pPr>
         <w:pStyle w:val="TextBody"/>
-        <w:pBdr/>
         <w:spacing w:lineRule="atLeast" w:line="285"/>
         <w:rPr/>
       </w:pPr>
@@ -2678,7 +2663,6 @@
     <w:p>
       <w:pPr>
         <w:pStyle w:val="TextBody"/>
-        <w:pBdr/>
         <w:spacing w:lineRule="atLeast" w:line="285"/>
         <w:jc w:val="center"/>
         <w:rPr/>
@@ -2702,7 +2686,6 @@
     <w:p>
       <w:pPr>
         <w:pStyle w:val="TextBody"/>
-        <w:pBdr/>
         <w:spacing w:lineRule="atLeast" w:line="285"/>
         <w:rPr/>
       </w:pPr>
@@ -2724,7 +2707,6 @@
     <w:p>
       <w:pPr>
         <w:pStyle w:val="TextBody"/>
-        <w:pBdr/>
         <w:spacing w:lineRule="atLeast" w:line="285"/>
         <w:jc w:val="center"/>
         <w:rPr/>
@@ -2747,7 +2729,6 @@
     <w:p>
       <w:pPr>
         <w:pStyle w:val="TextBody"/>
-        <w:pBdr/>
         <w:spacing w:lineRule="atLeast" w:line="285"/>
         <w:rPr/>
       </w:pPr>
@@ -2766,7 +2747,6 @@
     <w:p>
       <w:pPr>
         <w:pStyle w:val="TextBody"/>
-        <w:pBdr/>
         <w:spacing w:lineRule="atLeast" w:line="285"/>
         <w:jc w:val="center"/>
         <w:rPr/>
@@ -2789,7 +2769,6 @@
     <w:p>
       <w:pPr>
         <w:pStyle w:val="TextBody"/>
-        <w:pBdr/>
         <w:spacing w:lineRule="atLeast" w:line="285"/>
         <w:rPr/>
       </w:pPr>
@@ -2811,7 +2790,6 @@
     <w:p>
       <w:pPr>
         <w:pStyle w:val="TextBody"/>
-        <w:pBdr/>
         <w:spacing w:lineRule="atLeast" w:line="285"/>
         <w:jc w:val="center"/>
         <w:rPr/>
@@ -2834,7 +2812,6 @@
     <w:p>
       <w:pPr>
         <w:pStyle w:val="TextBody"/>
-        <w:pBdr/>
         <w:spacing w:lineRule="atLeast" w:line="285"/>
         <w:rPr/>
       </w:pPr>
@@ -2853,7 +2830,6 @@
     <w:p>
       <w:pPr>
         <w:pStyle w:val="TextBody"/>
-        <w:pBdr/>
         <w:spacing w:lineRule="atLeast" w:line="285"/>
         <w:jc w:val="center"/>
         <w:rPr/>
@@ -2876,7 +2852,6 @@
     <w:p>
       <w:pPr>
         <w:pStyle w:val="TextBody"/>
-        <w:pBdr/>
         <w:spacing w:lineRule="atLeast" w:line="285"/>
         <w:rPr/>
       </w:pPr>
@@ -2895,51 +2870,46 @@
     <w:p>
       <w:pPr>
         <w:pStyle w:val="TextBody"/>
-        <w:pBdr/>
-        <w:spacing w:lineRule="atLeast" w:line="285"/>
-        <w:rPr/>
-      </w:pPr>
-      <w:r>
-        <w:rPr/>
-      </w:r>
-    </w:p>
-    <w:p>
-      <w:pPr>
-        <w:pStyle w:val="TextBody"/>
-        <w:pBdr/>
-        <w:spacing w:lineRule="atLeast" w:line="285"/>
-        <w:rPr/>
-      </w:pPr>
-      <w:r>
-        <w:rPr/>
-      </w:r>
-    </w:p>
-    <w:p>
-      <w:pPr>
-        <w:pStyle w:val="TextBody"/>
-        <w:pBdr/>
-        <w:spacing w:lineRule="atLeast" w:line="285"/>
-        <w:rPr/>
-      </w:pPr>
-      <w:r>
-        <w:rPr/>
-      </w:r>
-    </w:p>
-    <w:p>
-      <w:pPr>
-        <w:pStyle w:val="TextBody"/>
-        <w:pBdr/>
-        <w:spacing w:lineRule="atLeast" w:line="285"/>
-        <w:rPr/>
-      </w:pPr>
-      <w:r>
-        <w:rPr/>
-      </w:r>
-    </w:p>
-    <w:p>
-      <w:pPr>
-        <w:pStyle w:val="TextBody"/>
-        <w:pBdr/>
+        <w:spacing w:lineRule="atLeast" w:line="285"/>
+        <w:rPr/>
+      </w:pPr>
+      <w:r>
+        <w:rPr/>
+      </w:r>
+    </w:p>
+    <w:p>
+      <w:pPr>
+        <w:pStyle w:val="TextBody"/>
+        <w:spacing w:lineRule="atLeast" w:line="285"/>
+        <w:rPr/>
+      </w:pPr>
+      <w:r>
+        <w:rPr/>
+      </w:r>
+    </w:p>
+    <w:p>
+      <w:pPr>
+        <w:pStyle w:val="TextBody"/>
+        <w:spacing w:lineRule="atLeast" w:line="285"/>
+        <w:rPr/>
+      </w:pPr>
+      <w:r>
+        <w:rPr/>
+      </w:r>
+    </w:p>
+    <w:p>
+      <w:pPr>
+        <w:pStyle w:val="TextBody"/>
+        <w:spacing w:lineRule="atLeast" w:line="285"/>
+        <w:rPr/>
+      </w:pPr>
+      <w:r>
+        <w:rPr/>
+      </w:r>
+    </w:p>
+    <w:p>
+      <w:pPr>
+        <w:pStyle w:val="TextBody"/>
         <w:spacing w:lineRule="atLeast" w:line="285"/>
         <w:rPr/>
       </w:pPr>
@@ -2966,359 +2936,326 @@
     <w:p>
       <w:pPr>
         <w:pStyle w:val="TextBody"/>
-        <w:pBdr/>
-        <w:spacing w:lineRule="atLeast" w:line="285"/>
-        <w:rPr/>
-      </w:pPr>
-      <w:r>
-        <w:rPr/>
-      </w:r>
-    </w:p>
-    <w:p>
-      <w:pPr>
-        <w:pStyle w:val="TextBody"/>
-        <w:pBdr/>
-        <w:spacing w:lineRule="atLeast" w:line="285"/>
-        <w:rPr/>
-      </w:pPr>
-      <w:r>
-        <w:rPr/>
-      </w:r>
-    </w:p>
-    <w:p>
-      <w:pPr>
-        <w:pStyle w:val="TextBody"/>
-        <w:pBdr/>
-        <w:spacing w:lineRule="atLeast" w:line="285"/>
-        <w:rPr/>
-      </w:pPr>
-      <w:r>
-        <w:rPr/>
-      </w:r>
-    </w:p>
-    <w:p>
-      <w:pPr>
-        <w:pStyle w:val="TextBody"/>
-        <w:pBdr/>
-        <w:spacing w:lineRule="atLeast" w:line="285"/>
-        <w:rPr/>
-      </w:pPr>
-      <w:r>
-        <w:rPr/>
-      </w:r>
-    </w:p>
-    <w:p>
-      <w:pPr>
-        <w:pStyle w:val="TextBody"/>
-        <w:pBdr/>
-        <w:spacing w:lineRule="atLeast" w:line="285"/>
-        <w:rPr/>
-      </w:pPr>
-      <w:r>
-        <w:rPr/>
-      </w:r>
-    </w:p>
-    <w:p>
-      <w:pPr>
-        <w:pStyle w:val="TextBody"/>
-        <w:pBdr/>
-        <w:spacing w:lineRule="atLeast" w:line="285"/>
-        <w:rPr/>
-      </w:pPr>
-      <w:r>
-        <w:rPr/>
-      </w:r>
-    </w:p>
-    <w:p>
-      <w:pPr>
-        <w:pStyle w:val="TextBody"/>
-        <w:pBdr/>
-        <w:spacing w:lineRule="atLeast" w:line="285"/>
-        <w:rPr/>
-      </w:pPr>
-      <w:r>
-        <w:rPr/>
-      </w:r>
-    </w:p>
-    <w:p>
-      <w:pPr>
-        <w:pStyle w:val="TextBody"/>
-        <w:pBdr/>
-        <w:spacing w:lineRule="atLeast" w:line="285"/>
-        <w:rPr/>
-      </w:pPr>
-      <w:r>
-        <w:rPr/>
-      </w:r>
-    </w:p>
-    <w:p>
-      <w:pPr>
-        <w:pStyle w:val="TextBody"/>
-        <w:pBdr/>
-        <w:spacing w:lineRule="atLeast" w:line="285"/>
-        <w:rPr/>
-      </w:pPr>
-      <w:r>
-        <w:rPr/>
-      </w:r>
-    </w:p>
-    <w:p>
-      <w:pPr>
-        <w:pStyle w:val="TextBody"/>
-        <w:pBdr/>
-        <w:spacing w:lineRule="atLeast" w:line="285"/>
-        <w:rPr/>
-      </w:pPr>
-      <w:r>
-        <w:rPr/>
-      </w:r>
-    </w:p>
-    <w:p>
-      <w:pPr>
-        <w:pStyle w:val="TextBody"/>
-        <w:pBdr/>
-        <w:spacing w:lineRule="atLeast" w:line="285"/>
-        <w:rPr/>
-      </w:pPr>
-      <w:r>
-        <w:rPr/>
-      </w:r>
-    </w:p>
-    <w:p>
-      <w:pPr>
-        <w:pStyle w:val="TextBody"/>
-        <w:pBdr/>
-        <w:spacing w:lineRule="atLeast" w:line="285"/>
-        <w:rPr/>
-      </w:pPr>
-      <w:r>
-        <w:rPr/>
-      </w:r>
-    </w:p>
-    <w:p>
-      <w:pPr>
-        <w:pStyle w:val="TextBody"/>
-        <w:pBdr/>
-        <w:spacing w:lineRule="atLeast" w:line="285"/>
-        <w:rPr/>
-      </w:pPr>
-      <w:r>
-        <w:rPr/>
-      </w:r>
-    </w:p>
-    <w:p>
-      <w:pPr>
-        <w:pStyle w:val="TextBody"/>
-        <w:pBdr/>
-        <w:spacing w:lineRule="atLeast" w:line="285"/>
-        <w:rPr/>
-      </w:pPr>
-      <w:r>
-        <w:rPr/>
-      </w:r>
-    </w:p>
-    <w:p>
-      <w:pPr>
-        <w:pStyle w:val="TextBody"/>
-        <w:pBdr/>
-        <w:spacing w:lineRule="atLeast" w:line="285"/>
-        <w:rPr/>
-      </w:pPr>
-      <w:r>
-        <w:rPr/>
-      </w:r>
-    </w:p>
-    <w:p>
-      <w:pPr>
-        <w:pStyle w:val="TextBody"/>
-        <w:pBdr/>
-        <w:spacing w:lineRule="atLeast" w:line="285"/>
-        <w:rPr/>
-      </w:pPr>
-      <w:r>
-        <w:rPr/>
-      </w:r>
-    </w:p>
-    <w:p>
-      <w:pPr>
-        <w:pStyle w:val="TextBody"/>
-        <w:pBdr/>
-        <w:spacing w:lineRule="atLeast" w:line="285"/>
-        <w:rPr/>
-      </w:pPr>
-      <w:r>
-        <w:rPr/>
-      </w:r>
-    </w:p>
-    <w:p>
-      <w:pPr>
-        <w:pStyle w:val="TextBody"/>
-        <w:pBdr/>
-        <w:spacing w:lineRule="atLeast" w:line="285"/>
-        <w:rPr/>
-      </w:pPr>
-      <w:r>
-        <w:rPr/>
-      </w:r>
-    </w:p>
-    <w:p>
-      <w:pPr>
-        <w:pStyle w:val="TextBody"/>
-        <w:pBdr/>
-        <w:spacing w:lineRule="atLeast" w:line="285"/>
-        <w:rPr/>
-      </w:pPr>
-      <w:r>
-        <w:rPr/>
-      </w:r>
-    </w:p>
-    <w:p>
-      <w:pPr>
-        <w:pStyle w:val="TextBody"/>
-        <w:pBdr/>
-        <w:spacing w:lineRule="atLeast" w:line="285"/>
-        <w:rPr/>
-      </w:pPr>
-      <w:r>
-        <w:rPr/>
-      </w:r>
-    </w:p>
-    <w:p>
-      <w:pPr>
-        <w:pStyle w:val="TextBody"/>
-        <w:pBdr/>
-        <w:spacing w:lineRule="atLeast" w:line="285"/>
-        <w:rPr/>
-      </w:pPr>
-      <w:r>
-        <w:rPr/>
-      </w:r>
-    </w:p>
-    <w:p>
-      <w:pPr>
-        <w:pStyle w:val="TextBody"/>
-        <w:pBdr/>
-        <w:spacing w:lineRule="atLeast" w:line="285"/>
-        <w:rPr/>
-      </w:pPr>
-      <w:r>
-        <w:rPr/>
-      </w:r>
-    </w:p>
-    <w:p>
-      <w:pPr>
-        <w:pStyle w:val="TextBody"/>
-        <w:pBdr/>
-        <w:spacing w:lineRule="atLeast" w:line="285"/>
-        <w:rPr/>
-      </w:pPr>
-      <w:r>
-        <w:rPr/>
-      </w:r>
-    </w:p>
-    <w:p>
-      <w:pPr>
-        <w:pStyle w:val="TextBody"/>
-        <w:pBdr/>
-        <w:spacing w:lineRule="atLeast" w:line="285"/>
-        <w:rPr/>
-      </w:pPr>
-      <w:r>
-        <w:rPr/>
-      </w:r>
-    </w:p>
-    <w:p>
-      <w:pPr>
-        <w:pStyle w:val="TextBody"/>
-        <w:pBdr/>
-        <w:spacing w:lineRule="atLeast" w:line="285"/>
-        <w:rPr/>
-      </w:pPr>
-      <w:r>
-        <w:rPr/>
-      </w:r>
-    </w:p>
-    <w:p>
-      <w:pPr>
-        <w:pStyle w:val="TextBody"/>
-        <w:pBdr/>
-        <w:spacing w:lineRule="atLeast" w:line="285"/>
-        <w:rPr/>
-      </w:pPr>
-      <w:r>
-        <w:rPr/>
-      </w:r>
-    </w:p>
-    <w:p>
-      <w:pPr>
-        <w:pStyle w:val="TextBody"/>
-        <w:pBdr/>
-        <w:spacing w:lineRule="atLeast" w:line="285"/>
-        <w:rPr/>
-      </w:pPr>
-      <w:r>
-        <w:rPr/>
-      </w:r>
-    </w:p>
-    <w:p>
-      <w:pPr>
-        <w:pStyle w:val="TextBody"/>
-        <w:pBdr/>
-        <w:spacing w:lineRule="atLeast" w:line="285"/>
-        <w:rPr/>
-      </w:pPr>
-      <w:r>
-        <w:rPr/>
-      </w:r>
-    </w:p>
-    <w:p>
-      <w:pPr>
-        <w:pStyle w:val="TextBody"/>
-        <w:pBdr/>
-        <w:spacing w:lineRule="atLeast" w:line="285"/>
-        <w:rPr/>
-      </w:pPr>
-      <w:r>
-        <w:rPr/>
-      </w:r>
-    </w:p>
-    <w:p>
-      <w:pPr>
-        <w:pStyle w:val="TextBody"/>
-        <w:pBdr/>
-        <w:spacing w:lineRule="atLeast" w:line="285"/>
-        <w:rPr/>
-      </w:pPr>
-      <w:r>
-        <w:rPr/>
-      </w:r>
-    </w:p>
-    <w:p>
-      <w:pPr>
-        <w:pStyle w:val="TextBody"/>
-        <w:pBdr/>
-        <w:spacing w:lineRule="atLeast" w:line="285"/>
-        <w:rPr/>
-      </w:pPr>
-      <w:r>
-        <w:rPr/>
-      </w:r>
-    </w:p>
-    <w:p>
-      <w:pPr>
-        <w:pStyle w:val="TextBody"/>
-        <w:pBdr/>
-        <w:spacing w:lineRule="atLeast" w:line="285"/>
-        <w:rPr/>
-      </w:pPr>
-      <w:r>
-        <w:rPr/>
-      </w:r>
-    </w:p>
-    <w:p>
-      <w:pPr>
-        <w:pStyle w:val="TextBody"/>
-        <w:pBdr/>
+        <w:spacing w:lineRule="atLeast" w:line="285"/>
+        <w:rPr/>
+      </w:pPr>
+      <w:r>
+        <w:rPr/>
+      </w:r>
+    </w:p>
+    <w:p>
+      <w:pPr>
+        <w:pStyle w:val="TextBody"/>
+        <w:spacing w:lineRule="atLeast" w:line="285"/>
+        <w:rPr/>
+      </w:pPr>
+      <w:r>
+        <w:rPr/>
+      </w:r>
+    </w:p>
+    <w:p>
+      <w:pPr>
+        <w:pStyle w:val="TextBody"/>
+        <w:spacing w:lineRule="atLeast" w:line="285"/>
+        <w:rPr/>
+      </w:pPr>
+      <w:r>
+        <w:rPr/>
+      </w:r>
+    </w:p>
+    <w:p>
+      <w:pPr>
+        <w:pStyle w:val="TextBody"/>
+        <w:spacing w:lineRule="atLeast" w:line="285"/>
+        <w:rPr/>
+      </w:pPr>
+      <w:r>
+        <w:rPr/>
+      </w:r>
+    </w:p>
+    <w:p>
+      <w:pPr>
+        <w:pStyle w:val="TextBody"/>
+        <w:spacing w:lineRule="atLeast" w:line="285"/>
+        <w:rPr/>
+      </w:pPr>
+      <w:r>
+        <w:rPr/>
+      </w:r>
+    </w:p>
+    <w:p>
+      <w:pPr>
+        <w:pStyle w:val="TextBody"/>
+        <w:spacing w:lineRule="atLeast" w:line="285"/>
+        <w:rPr/>
+      </w:pPr>
+      <w:r>
+        <w:rPr/>
+      </w:r>
+    </w:p>
+    <w:p>
+      <w:pPr>
+        <w:pStyle w:val="TextBody"/>
+        <w:spacing w:lineRule="atLeast" w:line="285"/>
+        <w:rPr/>
+      </w:pPr>
+      <w:r>
+        <w:rPr/>
+      </w:r>
+    </w:p>
+    <w:p>
+      <w:pPr>
+        <w:pStyle w:val="TextBody"/>
+        <w:spacing w:lineRule="atLeast" w:line="285"/>
+        <w:rPr/>
+      </w:pPr>
+      <w:r>
+        <w:rPr/>
+      </w:r>
+    </w:p>
+    <w:p>
+      <w:pPr>
+        <w:pStyle w:val="TextBody"/>
+        <w:spacing w:lineRule="atLeast" w:line="285"/>
+        <w:rPr/>
+      </w:pPr>
+      <w:r>
+        <w:rPr/>
+      </w:r>
+    </w:p>
+    <w:p>
+      <w:pPr>
+        <w:pStyle w:val="TextBody"/>
+        <w:spacing w:lineRule="atLeast" w:line="285"/>
+        <w:rPr/>
+      </w:pPr>
+      <w:r>
+        <w:rPr/>
+      </w:r>
+    </w:p>
+    <w:p>
+      <w:pPr>
+        <w:pStyle w:val="TextBody"/>
+        <w:spacing w:lineRule="atLeast" w:line="285"/>
+        <w:rPr/>
+      </w:pPr>
+      <w:r>
+        <w:rPr/>
+      </w:r>
+    </w:p>
+    <w:p>
+      <w:pPr>
+        <w:pStyle w:val="TextBody"/>
+        <w:spacing w:lineRule="atLeast" w:line="285"/>
+        <w:rPr/>
+      </w:pPr>
+      <w:r>
+        <w:rPr/>
+      </w:r>
+    </w:p>
+    <w:p>
+      <w:pPr>
+        <w:pStyle w:val="TextBody"/>
+        <w:spacing w:lineRule="atLeast" w:line="285"/>
+        <w:rPr/>
+      </w:pPr>
+      <w:r>
+        <w:rPr/>
+      </w:r>
+    </w:p>
+    <w:p>
+      <w:pPr>
+        <w:pStyle w:val="TextBody"/>
+        <w:spacing w:lineRule="atLeast" w:line="285"/>
+        <w:rPr/>
+      </w:pPr>
+      <w:r>
+        <w:rPr/>
+      </w:r>
+    </w:p>
+    <w:p>
+      <w:pPr>
+        <w:pStyle w:val="TextBody"/>
+        <w:spacing w:lineRule="atLeast" w:line="285"/>
+        <w:rPr/>
+      </w:pPr>
+      <w:r>
+        <w:rPr/>
+      </w:r>
+    </w:p>
+    <w:p>
+      <w:pPr>
+        <w:pStyle w:val="TextBody"/>
+        <w:spacing w:lineRule="atLeast" w:line="285"/>
+        <w:rPr/>
+      </w:pPr>
+      <w:r>
+        <w:rPr/>
+      </w:r>
+    </w:p>
+    <w:p>
+      <w:pPr>
+        <w:pStyle w:val="TextBody"/>
+        <w:spacing w:lineRule="atLeast" w:line="285"/>
+        <w:rPr/>
+      </w:pPr>
+      <w:r>
+        <w:rPr/>
+      </w:r>
+    </w:p>
+    <w:p>
+      <w:pPr>
+        <w:pStyle w:val="TextBody"/>
+        <w:spacing w:lineRule="atLeast" w:line="285"/>
+        <w:rPr/>
+      </w:pPr>
+      <w:r>
+        <w:rPr/>
+      </w:r>
+    </w:p>
+    <w:p>
+      <w:pPr>
+        <w:pStyle w:val="TextBody"/>
+        <w:spacing w:lineRule="atLeast" w:line="285"/>
+        <w:rPr/>
+      </w:pPr>
+      <w:r>
+        <w:rPr/>
+      </w:r>
+    </w:p>
+    <w:p>
+      <w:pPr>
+        <w:pStyle w:val="TextBody"/>
+        <w:spacing w:lineRule="atLeast" w:line="285"/>
+        <w:rPr/>
+      </w:pPr>
+      <w:r>
+        <w:rPr/>
+      </w:r>
+    </w:p>
+    <w:p>
+      <w:pPr>
+        <w:pStyle w:val="TextBody"/>
+        <w:spacing w:lineRule="atLeast" w:line="285"/>
+        <w:rPr/>
+      </w:pPr>
+      <w:r>
+        <w:rPr/>
+      </w:r>
+    </w:p>
+    <w:p>
+      <w:pPr>
+        <w:pStyle w:val="TextBody"/>
+        <w:spacing w:lineRule="atLeast" w:line="285"/>
+        <w:rPr/>
+      </w:pPr>
+      <w:r>
+        <w:rPr/>
+      </w:r>
+    </w:p>
+    <w:p>
+      <w:pPr>
+        <w:pStyle w:val="TextBody"/>
+        <w:spacing w:lineRule="atLeast" w:line="285"/>
+        <w:rPr/>
+      </w:pPr>
+      <w:r>
+        <w:rPr/>
+      </w:r>
+    </w:p>
+    <w:p>
+      <w:pPr>
+        <w:pStyle w:val="TextBody"/>
+        <w:spacing w:lineRule="atLeast" w:line="285"/>
+        <w:rPr/>
+      </w:pPr>
+      <w:r>
+        <w:rPr/>
+      </w:r>
+    </w:p>
+    <w:p>
+      <w:pPr>
+        <w:pStyle w:val="TextBody"/>
+        <w:spacing w:lineRule="atLeast" w:line="285"/>
+        <w:rPr/>
+      </w:pPr>
+      <w:r>
+        <w:rPr/>
+      </w:r>
+    </w:p>
+    <w:p>
+      <w:pPr>
+        <w:pStyle w:val="TextBody"/>
+        <w:spacing w:lineRule="atLeast" w:line="285"/>
+        <w:rPr/>
+      </w:pPr>
+      <w:r>
+        <w:rPr/>
+      </w:r>
+    </w:p>
+    <w:p>
+      <w:pPr>
+        <w:pStyle w:val="TextBody"/>
+        <w:spacing w:lineRule="atLeast" w:line="285"/>
+        <w:rPr/>
+      </w:pPr>
+      <w:r>
+        <w:rPr/>
+      </w:r>
+    </w:p>
+    <w:p>
+      <w:pPr>
+        <w:pStyle w:val="TextBody"/>
+        <w:spacing w:lineRule="atLeast" w:line="285"/>
+        <w:rPr/>
+      </w:pPr>
+      <w:r>
+        <w:rPr/>
+      </w:r>
+    </w:p>
+    <w:p>
+      <w:pPr>
+        <w:pStyle w:val="TextBody"/>
+        <w:spacing w:lineRule="atLeast" w:line="285"/>
+        <w:rPr/>
+      </w:pPr>
+      <w:r>
+        <w:rPr/>
+      </w:r>
+    </w:p>
+    <w:p>
+      <w:pPr>
+        <w:pStyle w:val="TextBody"/>
+        <w:spacing w:lineRule="atLeast" w:line="285"/>
+        <w:rPr/>
+      </w:pPr>
+      <w:r>
+        <w:rPr/>
+      </w:r>
+    </w:p>
+    <w:p>
+      <w:pPr>
+        <w:pStyle w:val="TextBody"/>
+        <w:spacing w:lineRule="atLeast" w:line="285"/>
+        <w:rPr/>
+      </w:pPr>
+      <w:r>
+        <w:rPr/>
+      </w:r>
+    </w:p>
+    <w:p>
+      <w:pPr>
+        <w:pStyle w:val="TextBody"/>
+        <w:spacing w:lineRule="atLeast" w:line="285"/>
+        <w:rPr/>
+      </w:pPr>
+      <w:r>
+        <w:rPr/>
+      </w:r>
+    </w:p>
+    <w:p>
+      <w:pPr>
+        <w:pStyle w:val="TextBody"/>
         <w:spacing w:lineRule="atLeast" w:line="285"/>
         <w:rPr/>
       </w:pPr>
@@ -3352,11 +3289,7 @@
       <w:bookmarkEnd w:id="10"/>
       <w:r>
         <w:rPr/>
-        <w:t>R</w:t>
-      </w:r>
-      <w:r>
-        <w:rPr/>
-        <w:t>ozwiązanie projektowe</w:t>
+        <w:t>Rozwiązanie projektowe</w:t>
       </w:r>
     </w:p>
     <w:p>
@@ -5560,8 +5493,9 @@
       </w:pPr>
       <w:r>
         <w:rPr>
-          <w:sz w:val="20"/>
-          <w:szCs w:val="20"/>
+          <w:rFonts w:eastAsia="Times New Roman" w:cs="Verdana"/>
+          <w:sz w:val="24"/>
+          <w:szCs w:val="24"/>
         </w:rPr>
         <w:drawing>
           <wp:anchor behindDoc="0" distT="72390" distB="72390" distL="72390" distR="72390" simplePos="0" locked="0" layoutInCell="0" allowOverlap="1" relativeHeight="6">
@@ -6221,7 +6155,7 @@
       </w:r>
       <w:r>
         <w:rPr/>
-        <w:t>Zarządzanie sekretami</w:t>
+        <w:t>Miary bezpieczeństwa procesu CI/CD</w:t>
       </w:r>
     </w:p>
     <w:p>
@@ -6232,91 +6166,388 @@
       <w:r>
         <w:rPr/>
         <w:tab/>
+      </w:r>
+    </w:p>
+    <w:p>
+      <w:pPr>
+        <w:pStyle w:val="TextBody"/>
+        <w:rPr/>
+      </w:pPr>
+      <w:r>
+        <w:rPr/>
+      </w:r>
+    </w:p>
+    <w:p>
+      <w:pPr>
+        <w:pStyle w:val="TextBody"/>
+        <w:rPr/>
+      </w:pPr>
+      <w:r>
+        <w:rPr/>
+      </w:r>
+    </w:p>
+    <w:p>
+      <w:pPr>
+        <w:pStyle w:val="TextBody"/>
+        <w:rPr/>
+      </w:pPr>
+      <w:r>
+        <w:rPr/>
+      </w:r>
+    </w:p>
+    <w:p>
+      <w:pPr>
+        <w:pStyle w:val="TextBody"/>
+        <w:rPr/>
+      </w:pPr>
+      <w:r>
+        <w:rPr/>
+      </w:r>
+    </w:p>
+    <w:p>
+      <w:pPr>
+        <w:pStyle w:val="TextBody"/>
+        <w:rPr/>
+      </w:pPr>
+      <w:r>
+        <w:rPr/>
+      </w:r>
+    </w:p>
+    <w:p>
+      <w:pPr>
+        <w:pStyle w:val="TextBody"/>
+        <w:rPr/>
+      </w:pPr>
+      <w:r>
+        <w:rPr/>
+      </w:r>
+    </w:p>
+    <w:p>
+      <w:pPr>
+        <w:pStyle w:val="TextBody"/>
+        <w:rPr/>
+      </w:pPr>
+      <w:r>
+        <w:rPr/>
+      </w:r>
+    </w:p>
+    <w:p>
+      <w:pPr>
+        <w:pStyle w:val="TextBody"/>
+        <w:rPr/>
+      </w:pPr>
+      <w:r>
+        <w:rPr/>
+      </w:r>
+    </w:p>
+    <w:p>
+      <w:pPr>
+        <w:pStyle w:val="TextBody"/>
+        <w:rPr/>
+      </w:pPr>
+      <w:r>
+        <w:rPr/>
+      </w:r>
+    </w:p>
+    <w:p>
+      <w:pPr>
+        <w:pStyle w:val="TextBody"/>
+        <w:rPr/>
+      </w:pPr>
+      <w:r>
+        <w:rPr/>
+      </w:r>
+    </w:p>
+    <w:p>
+      <w:pPr>
+        <w:pStyle w:val="TextBody"/>
+        <w:rPr/>
+      </w:pPr>
+      <w:r>
+        <w:rPr/>
+      </w:r>
+    </w:p>
+    <w:p>
+      <w:pPr>
+        <w:pStyle w:val="TextBody"/>
+        <w:rPr/>
+      </w:pPr>
+      <w:r>
+        <w:rPr/>
+      </w:r>
+    </w:p>
+    <w:p>
+      <w:pPr>
+        <w:pStyle w:val="TextBody"/>
+        <w:rPr/>
+      </w:pPr>
+      <w:r>
+        <w:rPr/>
+      </w:r>
+    </w:p>
+    <w:p>
+      <w:pPr>
+        <w:pStyle w:val="TextBody"/>
+        <w:rPr/>
+      </w:pPr>
+      <w:r>
+        <w:rPr/>
+      </w:r>
+    </w:p>
+    <w:p>
+      <w:pPr>
+        <w:pStyle w:val="TextBody"/>
+        <w:rPr/>
+      </w:pPr>
+      <w:r>
+        <w:rPr/>
+      </w:r>
+    </w:p>
+    <w:p>
+      <w:pPr>
+        <w:pStyle w:val="TextBody"/>
+        <w:rPr/>
+      </w:pPr>
+      <w:r>
+        <w:rPr/>
+      </w:r>
+    </w:p>
+    <w:p>
+      <w:pPr>
+        <w:pStyle w:val="TextBody"/>
+        <w:rPr/>
+      </w:pPr>
+      <w:r>
+        <w:rPr/>
+      </w:r>
+    </w:p>
+    <w:p>
+      <w:pPr>
+        <w:pStyle w:val="TextBody"/>
+        <w:rPr/>
+      </w:pPr>
+      <w:r>
+        <w:rPr/>
+      </w:r>
+    </w:p>
+    <w:p>
+      <w:pPr>
+        <w:pStyle w:val="TextBody"/>
+        <w:rPr/>
+      </w:pPr>
+      <w:r>
+        <w:rPr/>
+      </w:r>
+    </w:p>
+    <w:p>
+      <w:pPr>
+        <w:pStyle w:val="TextBody"/>
+        <w:rPr/>
+      </w:pPr>
+      <w:r>
+        <w:rPr/>
+      </w:r>
+    </w:p>
+    <w:p>
+      <w:pPr>
+        <w:pStyle w:val="TextBody"/>
+        <w:rPr/>
+      </w:pPr>
+      <w:r>
+        <w:rPr/>
+      </w:r>
+    </w:p>
+    <w:p>
+      <w:pPr>
+        <w:pStyle w:val="TextBody"/>
+        <w:rPr/>
+      </w:pPr>
+      <w:r>
+        <w:rPr/>
+      </w:r>
+    </w:p>
+    <w:p>
+      <w:pPr>
+        <w:pStyle w:val="TextBody"/>
+        <w:rPr/>
+      </w:pPr>
+      <w:r>
+        <w:rPr/>
+      </w:r>
+    </w:p>
+    <w:p>
+      <w:pPr>
+        <w:pStyle w:val="TextBody"/>
+        <w:rPr/>
+      </w:pPr>
+      <w:r>
+        <w:rPr/>
+      </w:r>
+    </w:p>
+    <w:p>
+      <w:pPr>
+        <w:pStyle w:val="TextBody"/>
+        <w:rPr/>
+      </w:pPr>
+      <w:r>
+        <w:rPr/>
+      </w:r>
+    </w:p>
+    <w:p>
+      <w:pPr>
+        <w:pStyle w:val="TextBody"/>
+        <w:rPr/>
+      </w:pPr>
+      <w:r>
+        <w:rPr/>
+      </w:r>
+    </w:p>
+    <w:p>
+      <w:pPr>
+        <w:pStyle w:val="TextBody"/>
+        <w:spacing w:before="0" w:after="29"/>
+        <w:rPr/>
+      </w:pPr>
+      <w:r>
+        <w:rPr/>
+      </w:r>
+    </w:p>
+    <w:p>
+      <w:pPr>
+        <w:pStyle w:val="Heading4"/>
+        <w:numPr>
+          <w:ilvl w:val="3"/>
+          <w:numId w:val="1"/>
+        </w:numPr>
+        <w:spacing w:before="120" w:after="120"/>
+        <w:rPr/>
+      </w:pPr>
+      <w:r>
+        <w:rPr/>
         <w:tab/>
       </w:r>
-    </w:p>
-    <w:p>
-      <w:pPr>
-        <w:pStyle w:val="TextBody"/>
-        <w:rPr>
-          <w:sz w:val="20"/>
-          <w:szCs w:val="20"/>
-        </w:rPr>
-      </w:pPr>
-      <w:r>
-        <w:rPr/>
-      </w:r>
-    </w:p>
-    <w:p>
-      <w:pPr>
-        <w:pStyle w:val="TextBody"/>
-        <w:rPr>
-          <w:sz w:val="20"/>
-          <w:szCs w:val="20"/>
-        </w:rPr>
-      </w:pPr>
-      <w:r>
-        <w:rPr/>
-      </w:r>
-    </w:p>
-    <w:p>
-      <w:pPr>
-        <w:pStyle w:val="TextBody"/>
-        <w:rPr>
-          <w:sz w:val="20"/>
-          <w:szCs w:val="20"/>
-        </w:rPr>
-      </w:pPr>
-      <w:r>
-        <w:rPr/>
-      </w:r>
-    </w:p>
-    <w:p>
-      <w:pPr>
-        <w:pStyle w:val="TextBody"/>
-        <w:rPr>
-          <w:sz w:val="20"/>
-          <w:szCs w:val="20"/>
-        </w:rPr>
-      </w:pPr>
-      <w:r>
-        <w:rPr/>
-      </w:r>
-    </w:p>
-    <w:p>
-      <w:pPr>
-        <w:pStyle w:val="TextBody"/>
-        <w:rPr>
-          <w:sz w:val="20"/>
-          <w:szCs w:val="20"/>
-        </w:rPr>
-      </w:pPr>
-      <w:r>
-        <w:rPr/>
-      </w:r>
-    </w:p>
-    <w:p>
-      <w:pPr>
-        <w:pStyle w:val="TextBody"/>
-        <w:rPr/>
-      </w:pPr>
-      <w:r>
-        <w:rPr/>
-      </w:r>
-    </w:p>
-    <w:p>
-      <w:pPr>
-        <w:pStyle w:val="TextBody"/>
-        <w:rPr/>
-      </w:pPr>
-      <w:r>
-        <w:rPr/>
-      </w:r>
-    </w:p>
-    <w:p>
-      <w:pPr>
-        <w:pStyle w:val="TextBody"/>
-        <w:pBdr/>
+      <w:r>
+        <w:rPr/>
+        <w:t>Planowanie implementacji do procesu CI/CD</w:t>
+      </w:r>
+    </w:p>
+    <w:p>
+      <w:pPr>
+        <w:pStyle w:val="TextBody"/>
+        <w:rPr/>
+      </w:pPr>
+      <w:r>
+        <w:rPr/>
+        <w:tab/>
+      </w:r>
+      <w:r>
+        <w:rPr>
+          <w:sz w:val="20"/>
+          <w:szCs w:val="20"/>
+        </w:rPr>
+        <w:t xml:space="preserve">Wybranym podejściem implementacyjnym jest metoda TDS (Test Driven Security). Polega ona na określeniu spodziewanego stanu i wprowadzanie systemów kontroli spełnienia wymagań. </w:t>
+      </w:r>
+    </w:p>
+    <w:p>
+      <w:pPr>
+        <w:pStyle w:val="TextBody"/>
+        <w:rPr>
+          <w:sz w:val="20"/>
+          <w:szCs w:val="20"/>
+        </w:rPr>
+      </w:pPr>
+      <w:r>
+        <w:rPr/>
+      </w:r>
+    </w:p>
+    <w:p>
+      <w:pPr>
+        <w:pStyle w:val="TextBody"/>
+        <w:rPr>
+          <w:sz w:val="20"/>
+          <w:szCs w:val="20"/>
+        </w:rPr>
+      </w:pPr>
+      <w:r>
+        <w:rPr>
+          <w:sz w:val="20"/>
+          <w:szCs w:val="20"/>
+        </w:rPr>
+        <w:t>Metoda ma następujące zalety:</w:t>
+      </w:r>
+    </w:p>
+    <w:p>
+      <w:pPr>
+        <w:pStyle w:val="TextBody"/>
+        <w:numPr>
+          <w:ilvl w:val="0"/>
+          <w:numId w:val="14"/>
+        </w:numPr>
+        <w:rPr>
+          <w:sz w:val="20"/>
+          <w:szCs w:val="20"/>
+        </w:rPr>
+      </w:pPr>
+      <w:r>
+        <w:rPr>
+          <w:sz w:val="20"/>
+          <w:szCs w:val="20"/>
+        </w:rPr>
+        <w:t>Idealnie sprawdza się w przypadku rozwiązań z zaimplementowanym procesem CI/CD (osiągamy ciągłe skanowanie kodu)</w:t>
+      </w:r>
+    </w:p>
+    <w:p>
+      <w:pPr>
+        <w:pStyle w:val="TextBody"/>
+        <w:numPr>
+          <w:ilvl w:val="0"/>
+          <w:numId w:val="14"/>
+        </w:numPr>
+        <w:rPr>
+          <w:sz w:val="20"/>
+          <w:szCs w:val="20"/>
+        </w:rPr>
+      </w:pPr>
+      <w:r>
+        <w:rPr>
+          <w:sz w:val="20"/>
+          <w:szCs w:val="20"/>
+        </w:rPr>
+        <w:t>Możliwość pomiaru procesu i wynikająca z tego łatwość do określenia miejsc do poprawy</w:t>
+      </w:r>
+    </w:p>
+    <w:p>
+      <w:pPr>
+        <w:pStyle w:val="TextBody"/>
+        <w:numPr>
+          <w:ilvl w:val="0"/>
+          <w:numId w:val="14"/>
+        </w:numPr>
+        <w:rPr>
+          <w:sz w:val="20"/>
+          <w:szCs w:val="20"/>
+        </w:rPr>
+      </w:pPr>
+      <w:r>
+        <w:rPr>
+          <w:sz w:val="20"/>
+          <w:szCs w:val="20"/>
+        </w:rPr>
+        <w:t>Brak możliwości wypuszczenia kodu wadliwego, z poddatnościami</w:t>
+      </w:r>
+    </w:p>
+    <w:p>
+      <w:pPr>
+        <w:pStyle w:val="TextBody"/>
+        <w:rPr/>
+      </w:pPr>
+      <w:r>
+        <w:rPr/>
+      </w:r>
+    </w:p>
+    <w:p>
+      <w:pPr>
+        <w:pStyle w:val="TextBody"/>
         <w:spacing w:lineRule="atLeast" w:line="285"/>
         <w:rPr/>
       </w:pPr>
@@ -6365,173 +6596,306 @@
     <w:p>
       <w:pPr>
         <w:pStyle w:val="TextBody"/>
-        <w:pBdr/>
-        <w:spacing w:lineRule="atLeast" w:line="285"/>
-        <w:rPr/>
-      </w:pPr>
-      <w:r>
-        <w:rPr/>
-      </w:r>
-    </w:p>
-    <w:p>
-      <w:pPr>
-        <w:pStyle w:val="TextBody"/>
-        <w:pBdr/>
-        <w:spacing w:lineRule="atLeast" w:line="285"/>
-        <w:rPr/>
-      </w:pPr>
-      <w:r>
-        <w:rPr/>
-      </w:r>
-    </w:p>
-    <w:p>
-      <w:pPr>
-        <w:pStyle w:val="Normal"/>
-        <w:jc w:val="center"/>
-        <w:rPr/>
-      </w:pPr>
-      <w:r>
-        <w:rPr/>
-      </w:r>
-    </w:p>
-    <w:p>
-      <w:pPr>
-        <w:pStyle w:val="Normal"/>
-        <w:jc w:val="center"/>
-        <w:rPr/>
-      </w:pPr>
-      <w:r>
-        <w:rPr/>
-      </w:r>
-    </w:p>
-    <w:p>
-      <w:pPr>
-        <w:pStyle w:val="Normal"/>
-        <w:jc w:val="center"/>
-        <w:rPr/>
-      </w:pPr>
-      <w:r>
-        <w:rPr/>
-      </w:r>
-    </w:p>
-    <w:p>
-      <w:pPr>
-        <w:pStyle w:val="Normal"/>
-        <w:jc w:val="center"/>
-        <w:rPr/>
-      </w:pPr>
-      <w:r>
-        <w:rPr/>
-      </w:r>
-    </w:p>
-    <w:p>
-      <w:pPr>
-        <w:pStyle w:val="Normal"/>
-        <w:jc w:val="center"/>
-        <w:rPr/>
-      </w:pPr>
-      <w:r>
-        <w:rPr/>
-      </w:r>
-    </w:p>
-    <w:p>
-      <w:pPr>
-        <w:pStyle w:val="Normal"/>
-        <w:jc w:val="center"/>
-        <w:rPr/>
-      </w:pPr>
-      <w:r>
-        <w:rPr/>
-      </w:r>
-    </w:p>
-    <w:p>
-      <w:pPr>
-        <w:pStyle w:val="Normal"/>
-        <w:jc w:val="center"/>
-        <w:rPr/>
-      </w:pPr>
-      <w:r>
-        <w:rPr/>
-      </w:r>
-    </w:p>
-    <w:p>
-      <w:pPr>
-        <w:pStyle w:val="Normal"/>
-        <w:jc w:val="center"/>
-        <w:rPr/>
-      </w:pPr>
-      <w:r>
-        <w:rPr/>
-      </w:r>
-    </w:p>
-    <w:p>
-      <w:pPr>
-        <w:pStyle w:val="Normal"/>
-        <w:jc w:val="center"/>
-        <w:rPr/>
-      </w:pPr>
-      <w:r>
-        <w:rPr/>
-      </w:r>
-    </w:p>
-    <w:p>
-      <w:pPr>
-        <w:pStyle w:val="Normal"/>
-        <w:jc w:val="center"/>
-        <w:rPr/>
-      </w:pPr>
-      <w:r>
-        <w:rPr/>
-      </w:r>
-    </w:p>
-    <w:p>
-      <w:pPr>
-        <w:pStyle w:val="Normal"/>
-        <w:jc w:val="center"/>
-        <w:rPr/>
-      </w:pPr>
-      <w:r>
-        <w:rPr/>
-      </w:r>
-    </w:p>
-    <w:p>
-      <w:pPr>
-        <w:pStyle w:val="Normal"/>
-        <w:jc w:val="center"/>
-        <w:rPr/>
-      </w:pPr>
-      <w:r>
-        <w:rPr/>
-      </w:r>
-    </w:p>
-    <w:p>
-      <w:pPr>
-        <w:pStyle w:val="Normal"/>
-        <w:jc w:val="center"/>
-        <w:rPr/>
-      </w:pPr>
-      <w:r>
-        <w:rPr/>
-      </w:r>
-    </w:p>
-    <w:p>
-      <w:pPr>
-        <w:pStyle w:val="Normal"/>
-        <w:jc w:val="center"/>
-        <w:rPr/>
-      </w:pPr>
-      <w:r>
-        <w:rPr/>
-      </w:r>
-    </w:p>
-    <w:p>
-      <w:pPr>
-        <w:pStyle w:val="Normal"/>
-        <w:jc w:val="center"/>
-        <w:rPr/>
-      </w:pPr>
-      <w:r>
-        <w:rPr/>
+        <w:spacing w:lineRule="atLeast" w:line="285"/>
+        <w:rPr/>
+      </w:pPr>
+      <w:r>
+        <w:rPr/>
+      </w:r>
+    </w:p>
+    <w:p>
+      <w:pPr>
+        <w:pStyle w:val="TextBody"/>
+        <w:spacing w:lineRule="atLeast" w:line="285"/>
+        <w:rPr/>
+      </w:pPr>
+      <w:r>
+        <w:rPr/>
+      </w:r>
+    </w:p>
+    <w:p>
+      <w:pPr>
+        <w:pStyle w:val="TextBody"/>
+        <w:spacing w:lineRule="atLeast" w:line="285"/>
+        <w:rPr/>
+      </w:pPr>
+      <w:r>
+        <w:rPr/>
+      </w:r>
+    </w:p>
+    <w:p>
+      <w:pPr>
+        <w:pStyle w:val="TextBody"/>
+        <w:spacing w:lineRule="atLeast" w:line="285"/>
+        <w:rPr/>
+      </w:pPr>
+      <w:r>
+        <w:rPr/>
+      </w:r>
+    </w:p>
+    <w:p>
+      <w:pPr>
+        <w:pStyle w:val="TextBody"/>
+        <w:spacing w:lineRule="atLeast" w:line="285"/>
+        <w:rPr/>
+      </w:pPr>
+      <w:r>
+        <w:rPr/>
+      </w:r>
+    </w:p>
+    <w:p>
+      <w:pPr>
+        <w:pStyle w:val="TextBody"/>
+        <w:spacing w:lineRule="atLeast" w:line="285"/>
+        <w:rPr/>
+      </w:pPr>
+      <w:r>
+        <w:rPr/>
+      </w:r>
+    </w:p>
+    <w:p>
+      <w:pPr>
+        <w:pStyle w:val="TextBody"/>
+        <w:spacing w:lineRule="atLeast" w:line="285"/>
+        <w:rPr/>
+      </w:pPr>
+      <w:r>
+        <w:rPr/>
+      </w:r>
+    </w:p>
+    <w:p>
+      <w:pPr>
+        <w:pStyle w:val="TextBody"/>
+        <w:spacing w:lineRule="atLeast" w:line="285"/>
+        <w:rPr/>
+      </w:pPr>
+      <w:r>
+        <w:rPr/>
+      </w:r>
+    </w:p>
+    <w:p>
+      <w:pPr>
+        <w:pStyle w:val="TextBody"/>
+        <w:spacing w:lineRule="atLeast" w:line="285"/>
+        <w:rPr/>
+      </w:pPr>
+      <w:r>
+        <w:rPr/>
+      </w:r>
+    </w:p>
+    <w:p>
+      <w:pPr>
+        <w:pStyle w:val="TextBody"/>
+        <w:spacing w:lineRule="atLeast" w:line="285"/>
+        <w:rPr/>
+      </w:pPr>
+      <w:r>
+        <w:rPr/>
+      </w:r>
+    </w:p>
+    <w:p>
+      <w:pPr>
+        <w:pStyle w:val="TextBody"/>
+        <w:spacing w:lineRule="atLeast" w:line="285"/>
+        <w:rPr/>
+      </w:pPr>
+      <w:r>
+        <w:rPr/>
+      </w:r>
+    </w:p>
+    <w:p>
+      <w:pPr>
+        <w:pStyle w:val="Heading4"/>
+        <w:numPr>
+          <w:ilvl w:val="3"/>
+          <w:numId w:val="1"/>
+        </w:numPr>
+        <w:rPr/>
+      </w:pPr>
+      <w:r>
+        <w:rPr/>
+        <w:tab/>
+        <w:t>Zarządzanie sekretami</w:t>
+      </w:r>
+    </w:p>
+    <w:p>
+      <w:pPr>
+        <w:pStyle w:val="TextBody"/>
+        <w:rPr/>
+      </w:pPr>
+      <w:r>
+        <w:rPr/>
+        <w:tab/>
+      </w:r>
+      <w:r>
+        <w:rPr>
+          <w:sz w:val="20"/>
+          <w:szCs w:val="20"/>
+        </w:rPr>
+        <w:t xml:space="preserve">Jednym z kluczowych zagadnień każdego projektu IT jest zarządzanie sekretami. Wyciek hasła lub klucza serwerowego jest otwarciem drzwi do podsieci. </w:t>
+      </w:r>
+    </w:p>
+    <w:p>
+      <w:pPr>
+        <w:pStyle w:val="TextBody"/>
+        <w:rPr>
+          <w:sz w:val="20"/>
+          <w:szCs w:val="20"/>
+        </w:rPr>
+      </w:pPr>
+      <w:r>
+        <w:rPr/>
+      </w:r>
+    </w:p>
+    <w:p>
+      <w:pPr>
+        <w:pStyle w:val="TextBody"/>
+        <w:rPr>
+          <w:sz w:val="20"/>
+          <w:szCs w:val="20"/>
+        </w:rPr>
+      </w:pPr>
+      <w:r>
+        <w:rPr>
+          <w:sz w:val="20"/>
+          <w:szCs w:val="20"/>
+        </w:rPr>
+        <w:t xml:space="preserve">Rynek oferuję bardzo szeroki zakres narzędzi do zarządzania sekretami. Można tu wymienić między innymi CyberArk, AWS Secrets Manager czy Passowrd Vault od Hashicorp. </w:t>
+      </w:r>
+    </w:p>
+    <w:p>
+      <w:pPr>
+        <w:pStyle w:val="TextBody"/>
+        <w:rPr>
+          <w:sz w:val="20"/>
+          <w:szCs w:val="20"/>
+        </w:rPr>
+      </w:pPr>
+      <w:r>
+        <w:rPr>
+          <w:sz w:val="20"/>
+          <w:szCs w:val="20"/>
+        </w:rPr>
+        <w:t>W przypadku projektu zastosowano unifikację narzędzi. Podobnie jak w przypadku użycia GitHub Actions, zastosowane zostało również wbudowane narzędzie GitHub do przetrzymywania haseł.</w:t>
+      </w:r>
+    </w:p>
+    <w:p>
+      <w:pPr>
+        <w:pStyle w:val="TextBody"/>
+        <w:rPr>
+          <w:sz w:val="20"/>
+          <w:szCs w:val="20"/>
+        </w:rPr>
+      </w:pPr>
+      <w:r>
+        <w:rPr/>
+      </w:r>
+    </w:p>
+    <w:p>
+      <w:pPr>
+        <w:pStyle w:val="TextBody"/>
+        <w:rPr>
+          <w:sz w:val="20"/>
+          <w:szCs w:val="20"/>
+        </w:rPr>
+      </w:pPr>
+      <w:r>
+        <w:rPr>
+          <w:sz w:val="20"/>
+          <w:szCs w:val="20"/>
+        </w:rPr>
+        <w:drawing>
+          <wp:anchor behindDoc="0" distT="0" distB="0" distL="0" distR="0" simplePos="0" locked="0" layoutInCell="0" allowOverlap="1" relativeHeight="10">
+            <wp:simplePos x="0" y="0"/>
+            <wp:positionH relativeFrom="column">
+              <wp:align>center</wp:align>
+            </wp:positionH>
+            <wp:positionV relativeFrom="paragraph">
+              <wp:posOffset>635</wp:posOffset>
+            </wp:positionV>
+            <wp:extent cx="5648325" cy="4084955"/>
+            <wp:effectExtent l="0" t="0" r="0" b="0"/>
+            <wp:wrapSquare wrapText="largest"/>
+            <wp:docPr id="9" name="Image1" descr=""/>
+            <wp:cNvGraphicFramePr>
+              <a:graphicFrameLocks xmlns:a="http://schemas.openxmlformats.org/drawingml/2006/main" noChangeAspect="1"/>
+            </wp:cNvGraphicFramePr>
+            <a:graphic xmlns:a="http://schemas.openxmlformats.org/drawingml/2006/main">
+              <a:graphicData uri="http://schemas.openxmlformats.org/drawingml/2006/picture">
+                <pic:pic xmlns:pic="http://schemas.openxmlformats.org/drawingml/2006/picture">
+                  <pic:nvPicPr>
+                    <pic:cNvPr id="9" name="Image1" descr=""/>
+                    <pic:cNvPicPr>
+                      <a:picLocks noChangeAspect="1" noChangeArrowheads="1"/>
+                    </pic:cNvPicPr>
+                  </pic:nvPicPr>
+                  <pic:blipFill>
+                    <a:blip r:embed="rId10"/>
+                    <a:stretch>
+                      <a:fillRect/>
+                    </a:stretch>
+                  </pic:blipFill>
+                  <pic:spPr bwMode="auto">
+                    <a:xfrm>
+                      <a:off x="0" y="0"/>
+                      <a:ext cx="5648325" cy="4084955"/>
+                    </a:xfrm>
+                    <a:prstGeom prst="rect">
+                      <a:avLst/>
+                    </a:prstGeom>
+                  </pic:spPr>
+                </pic:pic>
+              </a:graphicData>
+            </a:graphic>
+          </wp:anchor>
+        </w:drawing>
+      </w:r>
+    </w:p>
+    <w:p>
+      <w:pPr>
+        <w:pStyle w:val="TextBody"/>
+        <w:rPr>
+          <w:sz w:val="20"/>
+          <w:szCs w:val="20"/>
+        </w:rPr>
+      </w:pPr>
+      <w:r>
+        <w:rPr>
+          <w:sz w:val="20"/>
+          <w:szCs w:val="20"/>
+        </w:rPr>
+        <w:t>Projekt wymaga przechowywania danych kluczowych dla konta AWS oraz baz danych. Te pierwsze wymagane są do wykonywania zadań związanych z akcjami CI/CD, natomiast pozostałe  są wstrzykiwane jako zmienne środowiskowe dla budowanych obrazów.</w:t>
+      </w:r>
+    </w:p>
+    <w:p>
+      <w:pPr>
+        <w:pStyle w:val="TextBody"/>
+        <w:rPr>
+          <w:sz w:val="20"/>
+          <w:szCs w:val="20"/>
+        </w:rPr>
+      </w:pPr>
+      <w:r>
+        <w:rPr>
+          <w:sz w:val="20"/>
+          <w:szCs w:val="20"/>
+        </w:rPr>
+      </w:r>
+    </w:p>
+    <w:p>
+      <w:pPr>
+        <w:pStyle w:val="TextBody"/>
+        <w:rPr>
+          <w:sz w:val="20"/>
+          <w:szCs w:val="20"/>
+        </w:rPr>
+      </w:pPr>
+      <w:r>
+        <w:rPr>
+          <w:sz w:val="20"/>
+          <w:szCs w:val="20"/>
+        </w:rPr>
+        <w:t xml:space="preserve">Pomimo, że hasła znajdują się repozytorium publicznym, są one niedostępne dla nieupoważnionych osób. Kontrola dostępu odbywa się poprzez dodawanie/usuwanie użykowników projektowych oraz poprzez ich role. </w:t>
       </w:r>
     </w:p>
     <w:p>
@@ -6597,6 +6961,7 @@
       <w:bookmarkEnd w:id="23"/>
       <w:r>
         <w:rPr/>
+        <w:tab/>
         <w:t>Bezpieczeństwo infrastruktury i implementacja rozwiązania</w:t>
       </w:r>
     </w:p>
@@ -6883,42 +7248,6 @@
       <w:r>
         <w:rPr/>
         <w:t>Skanowanie kodu źródłowego</w:t>
-      </w:r>
-    </w:p>
-    <w:p>
-      <w:pPr>
-        <w:pStyle w:val="TextBody"/>
-        <w:rPr/>
-      </w:pPr>
-      <w:r>
-        <w:rPr/>
-      </w:r>
-    </w:p>
-    <w:p>
-      <w:pPr>
-        <w:pStyle w:val="TextBody"/>
-        <w:rPr/>
-      </w:pPr>
-      <w:r>
-        <w:rPr/>
-      </w:r>
-    </w:p>
-    <w:p>
-      <w:pPr>
-        <w:pStyle w:val="TextBody"/>
-        <w:rPr/>
-      </w:pPr>
-      <w:r>
-        <w:rPr/>
-      </w:r>
-    </w:p>
-    <w:p>
-      <w:pPr>
-        <w:pStyle w:val="TextBody"/>
-        <w:rPr/>
-      </w:pPr>
-      <w:r>
-        <w:rPr/>
       </w:r>
     </w:p>
     <w:p>
@@ -6993,7 +7322,24 @@
         <w:rPr>
           <w:rFonts w:cs="Verdana" w:ascii="Verdana" w:hAnsi="Verdana"/>
         </w:rPr>
-        <w:t>Podsumowanie</w:t>
+        <w:tab/>
+        <w:t>Wnioski z przeprowadzonego projektu</w:t>
+      </w:r>
+    </w:p>
+    <w:p>
+      <w:pPr>
+        <w:pStyle w:val="TextBody"/>
+        <w:numPr>
+          <w:ilvl w:val="0"/>
+          <w:numId w:val="0"/>
+        </w:numPr>
+        <w:ind w:left="0" w:hanging="0"/>
+        <w:rPr>
+          <w:rFonts w:ascii="Verdana" w:hAnsi="Verdana" w:cs="Verdana"/>
+        </w:rPr>
+      </w:pPr>
+      <w:r>
+        <w:rPr/>
       </w:r>
     </w:p>
     <w:p>
@@ -7013,7 +7359,13 @@
         <w:rPr>
           <w:rFonts w:cs="Verdana" w:ascii="Verdana" w:hAnsi="Verdana"/>
         </w:rPr>
-        <w:t>Wnioski</w:t>
+        <w:tab/>
+      </w:r>
+      <w:r>
+        <w:rPr>
+          <w:rFonts w:cs="Verdana" w:ascii="Verdana" w:hAnsi="Verdana"/>
+        </w:rPr>
+        <w:t>Stopień spełnienia założeń projektowych</w:t>
       </w:r>
     </w:p>
     <w:p>
@@ -7137,8 +7489,8 @@
       </w:r>
     </w:p>
     <w:sectPr>
-      <w:headerReference w:type="default" r:id="rId10"/>
-      <w:footerReference w:type="default" r:id="rId11"/>
+      <w:headerReference w:type="default" r:id="rId11"/>
+      <w:footerReference w:type="default" r:id="rId12"/>
       <w:footnotePr>
         <w:numFmt w:val="decimal"/>
       </w:footnotePr>
@@ -8922,6 +9274,143 @@
     </w:lvl>
   </w:abstractNum>
   <w:abstractNum w:abstractNumId="14">
+    <w:lvl w:ilvl="0">
+      <w:start w:val="1"/>
+      <w:numFmt w:val="bullet"/>
+      <w:lvlText w:val=""/>
+      <w:lvlJc w:val="left"/>
+      <w:pPr>
+        <w:tabs>
+          <w:tab w:val="num" w:pos="720"/>
+        </w:tabs>
+        <w:ind w:left="720" w:hanging="360"/>
+      </w:pPr>
+      <w:rPr>
+        <w:rFonts w:ascii="Symbol" w:hAnsi="Symbol" w:cs="Symbol" w:hint="default"/>
+      </w:rPr>
+    </w:lvl>
+    <w:lvl w:ilvl="1">
+      <w:start w:val="1"/>
+      <w:numFmt w:val="bullet"/>
+      <w:lvlText w:val=""/>
+      <w:lvlJc w:val="left"/>
+      <w:pPr>
+        <w:tabs>
+          <w:tab w:val="num" w:pos="1080"/>
+        </w:tabs>
+        <w:ind w:left="1080" w:hanging="360"/>
+      </w:pPr>
+      <w:rPr>
+        <w:rFonts w:ascii="Symbol" w:hAnsi="Symbol" w:cs="Symbol" w:hint="default"/>
+      </w:rPr>
+    </w:lvl>
+    <w:lvl w:ilvl="2">
+      <w:start w:val="1"/>
+      <w:numFmt w:val="bullet"/>
+      <w:lvlText w:val=""/>
+      <w:lvlJc w:val="left"/>
+      <w:pPr>
+        <w:tabs>
+          <w:tab w:val="num" w:pos="1440"/>
+        </w:tabs>
+        <w:ind w:left="1440" w:hanging="360"/>
+      </w:pPr>
+      <w:rPr>
+        <w:rFonts w:ascii="Symbol" w:hAnsi="Symbol" w:cs="Symbol" w:hint="default"/>
+      </w:rPr>
+    </w:lvl>
+    <w:lvl w:ilvl="3">
+      <w:start w:val="1"/>
+      <w:numFmt w:val="bullet"/>
+      <w:lvlText w:val=""/>
+      <w:lvlJc w:val="left"/>
+      <w:pPr>
+        <w:tabs>
+          <w:tab w:val="num" w:pos="1800"/>
+        </w:tabs>
+        <w:ind w:left="1800" w:hanging="360"/>
+      </w:pPr>
+      <w:rPr>
+        <w:rFonts w:ascii="Symbol" w:hAnsi="Symbol" w:cs="Symbol" w:hint="default"/>
+      </w:rPr>
+    </w:lvl>
+    <w:lvl w:ilvl="4">
+      <w:start w:val="1"/>
+      <w:numFmt w:val="bullet"/>
+      <w:lvlText w:val=""/>
+      <w:lvlJc w:val="left"/>
+      <w:pPr>
+        <w:tabs>
+          <w:tab w:val="num" w:pos="2160"/>
+        </w:tabs>
+        <w:ind w:left="2160" w:hanging="360"/>
+      </w:pPr>
+      <w:rPr>
+        <w:rFonts w:ascii="Symbol" w:hAnsi="Symbol" w:cs="Symbol" w:hint="default"/>
+      </w:rPr>
+    </w:lvl>
+    <w:lvl w:ilvl="5">
+      <w:start w:val="1"/>
+      <w:numFmt w:val="bullet"/>
+      <w:lvlText w:val=""/>
+      <w:lvlJc w:val="left"/>
+      <w:pPr>
+        <w:tabs>
+          <w:tab w:val="num" w:pos="2520"/>
+        </w:tabs>
+        <w:ind w:left="2520" w:hanging="360"/>
+      </w:pPr>
+      <w:rPr>
+        <w:rFonts w:ascii="Symbol" w:hAnsi="Symbol" w:cs="Symbol" w:hint="default"/>
+      </w:rPr>
+    </w:lvl>
+    <w:lvl w:ilvl="6">
+      <w:start w:val="1"/>
+      <w:numFmt w:val="bullet"/>
+      <w:lvlText w:val=""/>
+      <w:lvlJc w:val="left"/>
+      <w:pPr>
+        <w:tabs>
+          <w:tab w:val="num" w:pos="2880"/>
+        </w:tabs>
+        <w:ind w:left="2880" w:hanging="360"/>
+      </w:pPr>
+      <w:rPr>
+        <w:rFonts w:ascii="Symbol" w:hAnsi="Symbol" w:cs="Symbol" w:hint="default"/>
+      </w:rPr>
+    </w:lvl>
+    <w:lvl w:ilvl="7">
+      <w:start w:val="1"/>
+      <w:numFmt w:val="bullet"/>
+      <w:lvlText w:val=""/>
+      <w:lvlJc w:val="left"/>
+      <w:pPr>
+        <w:tabs>
+          <w:tab w:val="num" w:pos="3240"/>
+        </w:tabs>
+        <w:ind w:left="3240" w:hanging="360"/>
+      </w:pPr>
+      <w:rPr>
+        <w:rFonts w:ascii="Symbol" w:hAnsi="Symbol" w:cs="Symbol" w:hint="default"/>
+      </w:rPr>
+    </w:lvl>
+    <w:lvl w:ilvl="8">
+      <w:start w:val="1"/>
+      <w:numFmt w:val="bullet"/>
+      <w:lvlText w:val=""/>
+      <w:lvlJc w:val="left"/>
+      <w:pPr>
+        <w:tabs>
+          <w:tab w:val="num" w:pos="3600"/>
+        </w:tabs>
+        <w:ind w:left="3600" w:hanging="360"/>
+      </w:pPr>
+      <w:rPr>
+        <w:rFonts w:ascii="Symbol" w:hAnsi="Symbol" w:cs="Symbol" w:hint="default"/>
+      </w:rPr>
+    </w:lvl>
+  </w:abstractNum>
+  <w:abstractNum w:abstractNumId="15">
     <w:lvl w:ilvl="0">
       <w:start w:val="1"/>
       <w:numFmt w:val="none"/>
@@ -9081,6 +9570,9 @@
   </w:num>
   <w:num w:numId="14">
     <w:abstractNumId w:val="14"/>
+  </w:num>
+  <w:num w:numId="15">
+    <w:abstractNumId w:val="15"/>
   </w:num>
 </w:numbering>
 </file>
@@ -9489,12 +9981,12 @@
       <w:jc w:val="left"/>
     </w:pPr>
     <w:rPr>
-      <w:rFonts w:ascii="Verdana" w:hAnsi="Verdana" w:cs="Verdana" w:eastAsia="Times New Roman"/>
+      <w:rFonts w:ascii="Verdana" w:hAnsi="Verdana" w:eastAsia="Times New Roman" w:cs="Verdana"/>
       <w:color w:val="auto"/>
       <w:kern w:val="0"/>
       <w:sz w:val="20"/>
       <w:szCs w:val="24"/>
-      <w:lang w:eastAsia="zh-CN" w:val="pl-PL" w:bidi="ar-SA"/>
+      <w:lang w:val="pl-PL" w:eastAsia="zh-CN" w:bidi="ar-SA"/>
     </w:rPr>
   </w:style>
   <w:style w:type="paragraph" w:styleId="Heading1">

--- a/praca_magisterska.docx
+++ b/praca_magisterska.docx
@@ -669,6 +669,12 @@
             <w:fldChar w:fldCharType="separate"/>
           </w:r>
           <w:hyperlink w:anchor="__RefHeading___Toc425_451261914">
+            <w:r>
+              <w:rPr>
+                <w:rStyle w:val="IndexLink"/>
+              </w:rPr>
+              <w:t xml:space="preserve"> </w:t>
+            </w:r>
             <w:r>
               <w:rPr>
                 <w:rStyle w:val="IndexLink"/>
@@ -745,9 +751,15 @@
               <w:rPr>
                 <w:rStyle w:val="IndexLink"/>
               </w:rPr>
-              <w:t>Wprowadzenie teoretyczne do zagadnienia</w:t>
+              <w:t xml:space="preserve"> </w:t>
+            </w:r>
+            <w:r>
+              <w:rPr>
+                <w:rStyle w:val="IndexLink"/>
+              </w:rPr>
+              <w:t>Praktyki DevSecOps</w:t>
               <w:tab/>
-              <w:t>5</w:t>
+              <w:t>6</w:t>
             </w:r>
           </w:hyperlink>
         </w:p>
@@ -773,7 +785,7 @@
               </w:rPr>
               <w:t>Geneza</w:t>
               <w:tab/>
-              <w:t>5</w:t>
+              <w:t>6</w:t>
             </w:r>
           </w:hyperlink>
         </w:p>
@@ -799,7 +811,7 @@
               </w:rPr>
               <w:t>Cele DevSecOps</w:t>
               <w:tab/>
-              <w:t>5</w:t>
+              <w:t>6</w:t>
             </w:r>
           </w:hyperlink>
         </w:p>
@@ -825,7 +837,7 @@
               </w:rPr>
               <w:t>Manifest DevSecOps</w:t>
               <w:tab/>
-              <w:t>5</w:t>
+              <w:t>6</w:t>
             </w:r>
           </w:hyperlink>
         </w:p>
@@ -845,7 +857,7 @@
               </w:rPr>
               <w:t>Podejścia do DevSecOps</w:t>
               <w:tab/>
-              <w:t>7</w:t>
+              <w:t>8</w:t>
             </w:r>
           </w:hyperlink>
         </w:p>
@@ -859,9 +871,15 @@
               <w:rPr>
                 <w:rStyle w:val="IndexLink"/>
               </w:rPr>
+              <w:t xml:space="preserve"> </w:t>
+            </w:r>
+            <w:r>
+              <w:rPr>
+                <w:rStyle w:val="IndexLink"/>
+              </w:rPr>
               <w:t>Rozwiązanie projektowe</w:t>
               <w:tab/>
-              <w:t>8</w:t>
+              <w:t>9</w:t>
             </w:r>
           </w:hyperlink>
         </w:p>
@@ -887,7 +905,7 @@
               </w:rPr>
               <w:t>Rozwiązanie wejściowe</w:t>
               <w:tab/>
-              <w:t>8</w:t>
+              <w:t>9</w:t>
             </w:r>
           </w:hyperlink>
         </w:p>
@@ -913,7 +931,7 @@
               </w:rPr>
               <w:t>Wybór struktury aplikacji</w:t>
               <w:tab/>
-              <w:t>8</w:t>
+              <w:t>9</w:t>
             </w:r>
           </w:hyperlink>
         </w:p>
@@ -939,7 +957,7 @@
               </w:rPr>
               <w:t>Wybór środowiska aplikacji</w:t>
               <w:tab/>
-              <w:t>8</w:t>
+              <w:t>10</w:t>
             </w:r>
           </w:hyperlink>
         </w:p>
@@ -965,7 +983,7 @@
               </w:rPr>
               <w:t>Wybór bazy danych</w:t>
               <w:tab/>
-              <w:t>9</w:t>
+              <w:t>10</w:t>
             </w:r>
           </w:hyperlink>
         </w:p>
@@ -991,7 +1009,7 @@
               </w:rPr>
               <w:t>Wybór modelu i architektury dla projektu</w:t>
               <w:tab/>
-              <w:t>9</w:t>
+              <w:t>11</w:t>
             </w:r>
           </w:hyperlink>
         </w:p>
@@ -1017,7 +1035,7 @@
               </w:rPr>
               <w:t>Modele infrastrukturalne</w:t>
               <w:tab/>
-              <w:t>9</w:t>
+              <w:t>11</w:t>
             </w:r>
           </w:hyperlink>
         </w:p>
@@ -1043,7 +1061,7 @@
               </w:rPr>
               <w:t>Propozycja infrastruktury</w:t>
               <w:tab/>
-              <w:t>10</w:t>
+              <w:t>11</w:t>
             </w:r>
           </w:hyperlink>
         </w:p>
@@ -1061,9 +1079,15 @@
               <w:rPr>
                 <w:rStyle w:val="IndexLink"/>
               </w:rPr>
+              <w:t xml:space="preserve"> </w:t>
+            </w:r>
+            <w:r>
+              <w:rPr>
+                <w:rStyle w:val="IndexLink"/>
+              </w:rPr>
               <w:t>Wejściowy proces CI/CD dla projektu</w:t>
               <w:tab/>
-              <w:t>12</w:t>
+              <w:t>14</w:t>
             </w:r>
           </w:hyperlink>
         </w:p>
@@ -1089,7 +1113,7 @@
               </w:rPr>
               <w:t>Cel projektowania i stosowania CI/CD</w:t>
               <w:tab/>
-              <w:t>12</w:t>
+              <w:t>14</w:t>
             </w:r>
           </w:hyperlink>
         </w:p>
@@ -1109,7 +1133,7 @@
               </w:rPr>
               <w:t>Propozycja procesu CI/CD dla projektu</w:t>
               <w:tab/>
-              <w:t>13</w:t>
+              <w:t>15</w:t>
             </w:r>
           </w:hyperlink>
         </w:p>
@@ -1135,7 +1159,7 @@
               </w:rPr>
               <w:t>Rozwiązanie wyjściowe</w:t>
               <w:tab/>
-              <w:t>16</w:t>
+              <w:t>18</w:t>
             </w:r>
           </w:hyperlink>
         </w:p>
@@ -1161,7 +1185,7 @@
               </w:rPr>
               <w:t>Planowanie bezpieczeństwa</w:t>
               <w:tab/>
-              <w:t>16</w:t>
+              <w:t>18</w:t>
             </w:r>
           </w:hyperlink>
         </w:p>
@@ -1174,7 +1198,59 @@
             </w:tabs>
             <w:rPr/>
           </w:pPr>
-          <w:hyperlink w:anchor="__RefHeading___Toc1622_3420670368">
+          <w:hyperlink w:anchor="__RefHeading___Toc2677_3420670368">
+            <w:r>
+              <w:rPr>
+                <w:rStyle w:val="IndexLink"/>
+              </w:rPr>
+              <w:t xml:space="preserve"> </w:t>
+            </w:r>
+            <w:r>
+              <w:rPr>
+                <w:rStyle w:val="IndexLink"/>
+              </w:rPr>
+              <w:t>Miary bezpieczeństwa procesu CI/CD</w:t>
+              <w:tab/>
+              <w:t>18</w:t>
+            </w:r>
+          </w:hyperlink>
+        </w:p>
+        <w:p>
+          <w:pPr>
+            <w:pStyle w:val="Contents4"/>
+            <w:tabs>
+              <w:tab w:val="clear" w:pos="8222"/>
+              <w:tab w:val="right" w:pos="9072" w:leader="dot"/>
+            </w:tabs>
+            <w:rPr/>
+          </w:pPr>
+          <w:hyperlink w:anchor="__RefHeading___Toc2679_3420670368">
+            <w:r>
+              <w:rPr>
+                <w:rStyle w:val="IndexLink"/>
+              </w:rPr>
+              <w:t xml:space="preserve"> </w:t>
+            </w:r>
+            <w:r>
+              <w:rPr>
+                <w:rStyle w:val="IndexLink"/>
+              </w:rPr>
+              <w:t>Planowanie implementacji do procesu CI/CD</w:t>
+              <w:tab/>
+              <w:t>19</w:t>
+            </w:r>
+          </w:hyperlink>
+        </w:p>
+        <w:p>
+          <w:pPr>
+            <w:pStyle w:val="Contents4"/>
+            <w:tabs>
+              <w:tab w:val="clear" w:pos="8222"/>
+              <w:tab w:val="right" w:pos="9072" w:leader="dot"/>
+            </w:tabs>
+            <w:rPr/>
+          </w:pPr>
+          <w:hyperlink w:anchor="__RefHeading___Toc2681_3420670368">
             <w:r>
               <w:rPr>
                 <w:rStyle w:val="IndexLink"/>
@@ -1187,7 +1263,7 @@
               </w:rPr>
               <w:t>Zarządzanie sekretami</w:t>
               <w:tab/>
-              <w:t>16</w:t>
+              <w:t>20</w:t>
             </w:r>
           </w:hyperlink>
         </w:p>
@@ -1200,14 +1276,124 @@
             </w:tabs>
             <w:rPr/>
           </w:pPr>
-          <w:hyperlink w:anchor="__RefHeading___Toc154_3912164325">
+          <w:hyperlink w:anchor="__RefHeading___Toc4350_3420670368">
+            <w:r>
+              <w:rPr>
+                <w:rStyle w:val="IndexLink"/>
+              </w:rPr>
+              <w:t xml:space="preserve"> </w:t>
+            </w:r>
+            <w:r>
+              <w:rPr>
+                <w:rStyle w:val="IndexLink"/>
+              </w:rPr>
+              <w:t>Udoskonalony proces CI/CD</w:t>
+              <w:tab/>
+              <w:t>21</w:t>
+            </w:r>
+          </w:hyperlink>
+        </w:p>
+        <w:p>
+          <w:pPr>
+            <w:pStyle w:val="Contents3"/>
+            <w:tabs>
+              <w:tab w:val="clear" w:pos="8505"/>
+              <w:tab w:val="right" w:pos="9072" w:leader="dot"/>
+            </w:tabs>
+            <w:rPr/>
+          </w:pPr>
+          <w:hyperlink w:anchor="__RefHeading___Toc160_3912164325">
+            <w:r>
+              <w:rPr>
+                <w:rStyle w:val="IndexLink"/>
+              </w:rPr>
+              <w:t xml:space="preserve"> </w:t>
+            </w:r>
+            <w:r>
+              <w:rPr>
+                <w:rStyle w:val="IndexLink"/>
+              </w:rPr>
+              <w:t>Rola kodu źródłowego w bezpieczeństwie aplikacji</w:t>
+              <w:tab/>
+              <w:t>23</w:t>
+            </w:r>
+          </w:hyperlink>
+        </w:p>
+        <w:p>
+          <w:pPr>
+            <w:pStyle w:val="Contents4"/>
+            <w:tabs>
+              <w:tab w:val="clear" w:pos="8222"/>
+              <w:tab w:val="right" w:pos="9072" w:leader="dot"/>
+            </w:tabs>
+            <w:rPr/>
+          </w:pPr>
+          <w:hyperlink w:anchor="__RefHeading___Toc162_3912164325">
+            <w:r>
+              <w:rPr>
+                <w:rStyle w:val="IndexLink"/>
+              </w:rPr>
+              <w:t xml:space="preserve"> </w:t>
+            </w:r>
+            <w:r>
+              <w:rPr>
+                <w:rStyle w:val="IndexLink"/>
+              </w:rPr>
+              <w:t>Zastosowanie Sonarqube w celu zwiększania bezpieczeństwa</w:t>
+              <w:tab/>
+              <w:t>23</w:t>
+            </w:r>
+          </w:hyperlink>
+        </w:p>
+        <w:p>
+          <w:pPr>
+            <w:pStyle w:val="Contents4"/>
+            <w:tabs>
+              <w:tab w:val="clear" w:pos="8222"/>
+              <w:tab w:val="right" w:pos="9072" w:leader="dot"/>
+            </w:tabs>
+            <w:rPr/>
+          </w:pPr>
+          <w:hyperlink w:anchor="__RefHeading___Toc3610_3420670368">
+            <w:r>
+              <w:rPr>
+                <w:rStyle w:val="IndexLink"/>
+              </w:rPr>
+              <w:t xml:space="preserve"> </w:t>
+            </w:r>
+            <w:r>
+              <w:rPr>
+                <w:rStyle w:val="IndexLink"/>
+              </w:rPr>
+              <w:t>Wprowadzenie bramki jakościowej dla kodu źródłowego</w:t>
+              <w:tab/>
+              <w:t>26</w:t>
+            </w:r>
+          </w:hyperlink>
+        </w:p>
+        <w:p>
+          <w:pPr>
+            <w:pStyle w:val="Contents3"/>
+            <w:tabs>
+              <w:tab w:val="clear" w:pos="8505"/>
+              <w:tab w:val="right" w:pos="9072" w:leader="dot"/>
+            </w:tabs>
+            <w:rPr/>
+          </w:pPr>
+          <w:hyperlink w:anchor="__RefHeading___Toc3612_3420670368">
+            <w:r>
+              <w:rPr>
+                <w:rStyle w:val="IndexLink"/>
+              </w:rPr>
+              <w:t xml:space="preserve"> </w:t>
+            </w:r>
             <w:r>
               <w:rPr>
                 <w:rStyle w:val="IndexLink"/>
               </w:rPr>
               <w:t>Bezpieczeństwo infrastruktury i implementacja rozwiązania</w:t>
               <w:tab/>
-              <w:t>17</w:t>
+              <w:t>27</w:t>
             </w:r>
           </w:hyperlink>
         </w:p>
@@ -1225,9 +1411,15 @@
               <w:rPr>
                 <w:rStyle w:val="IndexLink"/>
               </w:rPr>
+              <w:t xml:space="preserve"> </w:t>
+            </w:r>
+            <w:r>
+              <w:rPr>
+                <w:rStyle w:val="IndexLink"/>
+              </w:rPr>
               <w:t>Bezpieczeństwo infrastruktury cloudowej</w:t>
               <w:tab/>
-              <w:t>18</w:t>
+              <w:t>27</w:t>
             </w:r>
           </w:hyperlink>
         </w:p>
@@ -1247,67 +1439,7 @@
               </w:rPr>
               <w:t>Skanowanie infrastruktury</w:t>
               <w:tab/>
-              <w:t>18</w:t>
-            </w:r>
-          </w:hyperlink>
-        </w:p>
-        <w:p>
-          <w:pPr>
-            <w:pStyle w:val="Contents4"/>
-            <w:tabs>
-              <w:tab w:val="clear" w:pos="8222"/>
-              <w:tab w:val="right" w:pos="9072" w:leader="dot"/>
-            </w:tabs>
-            <w:rPr/>
-          </w:pPr>
-          <w:hyperlink w:anchor="__RefHeading___Toc158_3912164325">
-            <w:r>
-              <w:rPr>
-                <w:rStyle w:val="IndexLink"/>
-              </w:rPr>
-              <w:t>Testy penetracyjne i implementacja zabezpieczeń</w:t>
-              <w:tab/>
-              <w:t>18</w:t>
-            </w:r>
-          </w:hyperlink>
-        </w:p>
-        <w:p>
-          <w:pPr>
-            <w:pStyle w:val="Contents3"/>
-            <w:tabs>
-              <w:tab w:val="clear" w:pos="8505"/>
-              <w:tab w:val="right" w:pos="9072" w:leader="dot"/>
-            </w:tabs>
-            <w:rPr/>
-          </w:pPr>
-          <w:hyperlink w:anchor="__RefHeading___Toc160_3912164325">
-            <w:r>
-              <w:rPr>
-                <w:rStyle w:val="IndexLink"/>
-              </w:rPr>
-              <w:t>Bezpieczeństwo aplikacji i implementacja i implementacja rozwiązania</w:t>
-              <w:tab/>
-              <w:t>18</w:t>
-            </w:r>
-          </w:hyperlink>
-        </w:p>
-        <w:p>
-          <w:pPr>
-            <w:pStyle w:val="Contents4"/>
-            <w:tabs>
-              <w:tab w:val="clear" w:pos="8222"/>
-              <w:tab w:val="right" w:pos="9072" w:leader="dot"/>
-            </w:tabs>
-            <w:rPr/>
-          </w:pPr>
-          <w:hyperlink w:anchor="__RefHeading___Toc162_3912164325">
-            <w:r>
-              <w:rPr>
-                <w:rStyle w:val="IndexLink"/>
-              </w:rPr>
-              <w:t>Skanowanie kodu źródłowego</w:t>
-              <w:tab/>
-              <w:t>18</w:t>
+              <w:t>27</w:t>
             </w:r>
           </w:hyperlink>
         </w:p>
@@ -1329,7 +1461,7 @@
               </w:rPr>
               <w:t>Wnioski z przeprowadzonego projektu</w:t>
               <w:tab/>
-              <w:t>19</w:t>
+              <w:t>28</w:t>
             </w:r>
           </w:hyperlink>
         </w:p>
@@ -1347,15 +1479,9 @@
               <w:rPr>
                 <w:rStyle w:val="IndexLink"/>
               </w:rPr>
-              <w:t xml:space="preserve"> </w:t>
-            </w:r>
-            <w:r>
-              <w:rPr>
-                <w:rStyle w:val="IndexLink"/>
-              </w:rPr>
               <w:t>Stopień spełnienia założeń projektowych</w:t>
               <w:tab/>
-              <w:t>19</w:t>
+              <w:t>28</w:t>
             </w:r>
           </w:hyperlink>
           <w:r>
@@ -1522,8 +1648,9 @@
         <w:pStyle w:val="Heading1"/>
         <w:numPr>
           <w:ilvl w:val="0"/>
-          <w:numId w:val="1"/>
+          <w:numId w:val="0"/>
         </w:numPr>
+        <w:ind w:left="0" w:hanging="0"/>
         <w:rPr>
           <w:rFonts w:ascii="Verdana" w:hAnsi="Verdana" w:cs="Verdana"/>
         </w:rPr>
@@ -1534,6 +1661,7 @@
         <w:rPr>
           <w:rFonts w:cs="Verdana" w:ascii="Verdana" w:hAnsi="Verdana"/>
         </w:rPr>
+        <w:tab/>
         <w:t>Wstęp</w:t>
       </w:r>
     </w:p>
@@ -1550,9 +1678,10 @@
       <w:pPr>
         <w:pStyle w:val="Heading2"/>
         <w:numPr>
-          <w:ilvl w:val="1"/>
-          <w:numId w:val="1"/>
+          <w:ilvl w:val="0"/>
+          <w:numId w:val="0"/>
         </w:numPr>
+        <w:ind w:left="0" w:hanging="0"/>
         <w:rPr>
           <w:rFonts w:ascii="Verdana" w:hAnsi="Verdana" w:cs="Verdana"/>
         </w:rPr>
@@ -1654,9 +1783,10 @@
       <w:pPr>
         <w:pStyle w:val="Heading2"/>
         <w:numPr>
-          <w:ilvl w:val="1"/>
-          <w:numId w:val="1"/>
+          <w:ilvl w:val="0"/>
+          <w:numId w:val="0"/>
         </w:numPr>
+        <w:ind w:left="0" w:hanging="0"/>
         <w:rPr/>
       </w:pPr>
       <w:bookmarkStart w:id="4" w:name="__RefHeading___Toc427_451261914_Copy_1"/>
@@ -2013,9 +2143,10 @@
       <w:pPr>
         <w:pStyle w:val="Heading2"/>
         <w:numPr>
-          <w:ilvl w:val="1"/>
-          <w:numId w:val="1"/>
+          <w:ilvl w:val="0"/>
+          <w:numId w:val="0"/>
         </w:numPr>
+        <w:ind w:left="0" w:hanging="0"/>
         <w:rPr>
           <w:rFonts w:ascii="Verdana" w:hAnsi="Verdana" w:cs="Verdana"/>
         </w:rPr>
@@ -2026,7 +2157,8 @@
         <w:rPr>
           <w:rFonts w:cs="Verdana" w:ascii="Verdana" w:hAnsi="Verdana"/>
         </w:rPr>
-        <w:t>Wprowadzenie teoretyczne do zagadnienia</w:t>
+        <w:tab/>
+        <w:t>Praktyki DevSecOps</w:t>
       </w:r>
     </w:p>
     <w:p>
@@ -2122,15 +2254,15 @@
           <w:sz w:val="20"/>
           <w:szCs w:val="20"/>
         </w:rPr>
-        <w:t>W celu poprawnego zrozumienia badanego zagadnienia konieczne jest przybliżenie terminu DevSecOps. Został on podobnie jak koncept podejścia Agile zebrany w zbiór reguł, które tworzą menifest</w:t>
-      </w:r>
-      <w:r>
-        <w:rPr>
-          <w:rStyle w:val="FootnoteAnchor"/>
-          <w:sz w:val="20"/>
-          <w:szCs w:val="20"/>
-        </w:rPr>
-        <w:footnoteReference w:id="2"/>
+        <w:t>W celu poprawnego zrozumienia badanego zagadnienia konieczne jest przybliżenie terminu DevSecOps. Został on podobnie jak koncept podejścia Agile zebrany w zbiór reguł, które tworzą manifest</w:t>
+      </w:r>
+      <w:r>
+        <w:rPr>
+          <w:rStyle w:val="EndnoteAnchor"/>
+          <w:sz w:val="20"/>
+          <w:szCs w:val="20"/>
+        </w:rPr>
+        <w:endnoteReference w:id="2"/>
       </w:r>
       <w:r>
         <w:rPr>
@@ -2585,6 +2717,17 @@
       </w:pPr>
       <w:r>
         <w:rPr/>
+      </w:r>
+    </w:p>
+    <w:p>
+      <w:pPr>
+        <w:pStyle w:val="TextBody"/>
+        <w:spacing w:lineRule="atLeast" w:line="285"/>
+        <w:jc w:val="center"/>
+        <w:rPr/>
+      </w:pPr>
+      <w:r>
+        <w:rPr/>
         <w:br/>
         <w:t>„</w:t>
       </w:r>
@@ -3281,14 +3424,16 @@
         <w:pStyle w:val="Heading1"/>
         <w:numPr>
           <w:ilvl w:val="0"/>
-          <w:numId w:val="1"/>
+          <w:numId w:val="0"/>
         </w:numPr>
+        <w:ind w:left="0" w:hanging="0"/>
         <w:rPr/>
       </w:pPr>
       <w:bookmarkStart w:id="10" w:name="__RefHeading___Toc429_451261914"/>
       <w:bookmarkEnd w:id="10"/>
       <w:r>
         <w:rPr/>
+        <w:tab/>
         <w:t>Rozwiązanie projektowe</w:t>
       </w:r>
     </w:p>
@@ -3305,9 +3450,10 @@
       <w:pPr>
         <w:pStyle w:val="Heading2"/>
         <w:numPr>
-          <w:ilvl w:val="1"/>
-          <w:numId w:val="1"/>
+          <w:ilvl w:val="0"/>
+          <w:numId w:val="0"/>
         </w:numPr>
+        <w:ind w:left="0" w:hanging="0"/>
         <w:rPr/>
       </w:pPr>
       <w:bookmarkStart w:id="11" w:name="__RefHeading___Toc149_3912164325"/>
@@ -3346,6 +3492,12 @@
       <w:r>
         <w:rPr/>
         <w:tab/>
+      </w:r>
+      <w:r>
+        <w:rPr>
+          <w:sz w:val="26"/>
+          <w:szCs w:val="26"/>
+        </w:rPr>
         <w:t>Wybór struktury aplikacji</w:t>
       </w:r>
     </w:p>
@@ -3381,6 +3533,216 @@
         </w:rPr>
       </w:r>
     </w:p>
+    <w:tbl>
+      <w:tblPr>
+        <w:tblW w:w="5000" w:type="pct"/>
+        <w:jc w:val="left"/>
+        <w:tblInd w:w="-5" w:type="dxa"/>
+        <w:tblLayout w:type="fixed"/>
+        <w:tblCellMar>
+          <w:top w:w="55" w:type="dxa"/>
+          <w:left w:w="55" w:type="dxa"/>
+          <w:bottom w:w="55" w:type="dxa"/>
+          <w:right w:w="55" w:type="dxa"/>
+        </w:tblCellMar>
+      </w:tblPr>
+      <w:tblGrid>
+        <w:gridCol w:w="4535"/>
+        <w:gridCol w:w="4536"/>
+      </w:tblGrid>
+      <w:tr>
+        <w:trPr/>
+        <w:tc>
+          <w:tcPr>
+            <w:tcW w:w="4535" w:type="dxa"/>
+            <w:tcBorders>
+              <w:top w:val="single" w:sz="4" w:space="0" w:color="000000"/>
+              <w:left w:val="single" w:sz="4" w:space="0" w:color="000000"/>
+              <w:bottom w:val="single" w:sz="4" w:space="0" w:color="000000"/>
+            </w:tcBorders>
+          </w:tcPr>
+          <w:p>
+            <w:pPr>
+              <w:pStyle w:val="TableContents"/>
+              <w:widowControl w:val="false"/>
+              <w:jc w:val="center"/>
+              <w:rPr/>
+            </w:pPr>
+            <w:r>
+              <w:rPr/>
+              <w:t>Podejście monoliticzne</w:t>
+            </w:r>
+          </w:p>
+        </w:tc>
+        <w:tc>
+          <w:tcPr>
+            <w:tcW w:w="4536" w:type="dxa"/>
+            <w:tcBorders>
+              <w:top w:val="single" w:sz="4" w:space="0" w:color="000000"/>
+              <w:left w:val="single" w:sz="4" w:space="0" w:color="000000"/>
+              <w:bottom w:val="single" w:sz="4" w:space="0" w:color="000000"/>
+              <w:right w:val="single" w:sz="4" w:space="0" w:color="000000"/>
+            </w:tcBorders>
+          </w:tcPr>
+          <w:p>
+            <w:pPr>
+              <w:pStyle w:val="TableContents"/>
+              <w:widowControl w:val="false"/>
+              <w:jc w:val="center"/>
+              <w:rPr/>
+            </w:pPr>
+            <w:r>
+              <w:rPr/>
+              <w:t>Podejście mikroserwisowe</w:t>
+            </w:r>
+          </w:p>
+        </w:tc>
+      </w:tr>
+      <w:tr>
+        <w:trPr/>
+        <w:tc>
+          <w:tcPr>
+            <w:tcW w:w="4535" w:type="dxa"/>
+            <w:tcBorders>
+              <w:left w:val="single" w:sz="4" w:space="0" w:color="000000"/>
+              <w:bottom w:val="single" w:sz="4" w:space="0" w:color="000000"/>
+            </w:tcBorders>
+          </w:tcPr>
+          <w:p>
+            <w:pPr>
+              <w:pStyle w:val="TableContents"/>
+              <w:widowControl w:val="false"/>
+              <w:numPr>
+                <w:ilvl w:val="0"/>
+                <w:numId w:val="15"/>
+              </w:numPr>
+              <w:rPr/>
+            </w:pPr>
+            <w:r>
+              <w:rPr/>
+              <w:t>Potencjalna awaria powoduję duże problemy funkcjonalnościowe i może sparaliżować cały system</w:t>
+            </w:r>
+          </w:p>
+          <w:p>
+            <w:pPr>
+              <w:pStyle w:val="TableContents"/>
+              <w:widowControl w:val="false"/>
+              <w:numPr>
+                <w:ilvl w:val="0"/>
+                <w:numId w:val="15"/>
+              </w:numPr>
+              <w:rPr/>
+            </w:pPr>
+            <w:r>
+              <w:rPr/>
+              <w:t>Zmiany w aplikacji są trudne, ze względu na złożoność kodu źródłowego</w:t>
+            </w:r>
+          </w:p>
+          <w:p>
+            <w:pPr>
+              <w:pStyle w:val="TableContents"/>
+              <w:widowControl w:val="false"/>
+              <w:numPr>
+                <w:ilvl w:val="0"/>
+                <w:numId w:val="15"/>
+              </w:numPr>
+              <w:rPr/>
+            </w:pPr>
+            <w:r>
+              <w:rPr/>
+              <w:t>Środowiska uruchumieniowe często wymagają dużych zasobów i są uruchamiane na dużych maszynach serwerowych</w:t>
+            </w:r>
+          </w:p>
+        </w:tc>
+        <w:tc>
+          <w:tcPr>
+            <w:tcW w:w="4536" w:type="dxa"/>
+            <w:tcBorders>
+              <w:left w:val="single" w:sz="4" w:space="0" w:color="000000"/>
+              <w:bottom w:val="single" w:sz="4" w:space="0" w:color="000000"/>
+              <w:right w:val="single" w:sz="4" w:space="0" w:color="000000"/>
+            </w:tcBorders>
+          </w:tcPr>
+          <w:p>
+            <w:pPr>
+              <w:pStyle w:val="TableContents"/>
+              <w:widowControl w:val="false"/>
+              <w:numPr>
+                <w:ilvl w:val="0"/>
+                <w:numId w:val="16"/>
+              </w:numPr>
+              <w:rPr/>
+            </w:pPr>
+            <w:r>
+              <w:rPr/>
+              <w:t>Potencjalna awaria powoduję utratę pojedynczej funkcjonalności ale nie powoduję awarii całego systemu</w:t>
+            </w:r>
+          </w:p>
+          <w:p>
+            <w:pPr>
+              <w:pStyle w:val="TableContents"/>
+              <w:widowControl w:val="false"/>
+              <w:numPr>
+                <w:ilvl w:val="0"/>
+                <w:numId w:val="16"/>
+              </w:numPr>
+              <w:jc w:val="left"/>
+              <w:rPr/>
+            </w:pPr>
+            <w:r>
+              <w:rPr/>
+              <w:t>Zmiany w aplikacji są proste, ze względu na rozdzielenie kodu źródłowego na mniejsze części</w:t>
+            </w:r>
+          </w:p>
+          <w:p>
+            <w:pPr>
+              <w:pStyle w:val="TableContents"/>
+              <w:widowControl w:val="false"/>
+              <w:numPr>
+                <w:ilvl w:val="0"/>
+                <w:numId w:val="16"/>
+              </w:numPr>
+              <w:jc w:val="left"/>
+              <w:rPr/>
+            </w:pPr>
+            <w:r>
+              <w:rPr/>
+              <w:t>Środowisko nie wymaga dużo zasobów i jest to zazwyczaj kontener lub pod</w:t>
+            </w:r>
+          </w:p>
+        </w:tc>
+      </w:tr>
+    </w:tbl>
+    <w:p>
+      <w:pPr>
+        <w:pStyle w:val="Normal"/>
+        <w:rPr>
+          <w:sz w:val="20"/>
+          <w:szCs w:val="20"/>
+        </w:rPr>
+      </w:pPr>
+      <w:r>
+        <w:rPr>
+          <w:sz w:val="20"/>
+          <w:szCs w:val="20"/>
+        </w:rPr>
+      </w:r>
+    </w:p>
+    <w:p>
+      <w:pPr>
+        <w:pStyle w:val="Normal"/>
+        <w:rPr>
+          <w:sz w:val="20"/>
+          <w:szCs w:val="20"/>
+        </w:rPr>
+      </w:pPr>
+      <w:r>
+        <w:rPr>
+          <w:sz w:val="20"/>
+          <w:szCs w:val="20"/>
+        </w:rPr>
+      </w:r>
+    </w:p>
     <w:p>
       <w:pPr>
         <w:pStyle w:val="TextBody"/>
@@ -3449,6 +3811,43 @@
     <w:p>
       <w:pPr>
         <w:pStyle w:val="TextBody"/>
+        <w:rPr/>
+      </w:pPr>
+      <w:r>
+        <w:rPr/>
+      </w:r>
+    </w:p>
+    <w:p>
+      <w:pPr>
+        <w:pStyle w:val="TextBody"/>
+        <w:rPr/>
+      </w:pPr>
+      <w:r>
+        <w:rPr/>
+      </w:r>
+    </w:p>
+    <w:p>
+      <w:pPr>
+        <w:pStyle w:val="TextBody"/>
+        <w:rPr/>
+      </w:pPr>
+      <w:r>
+        <w:rPr/>
+      </w:r>
+    </w:p>
+    <w:p>
+      <w:pPr>
+        <w:pStyle w:val="TextBody"/>
+        <w:rPr/>
+      </w:pPr>
+      <w:r>
+        <w:rPr/>
+      </w:r>
+    </w:p>
+    <w:p>
+      <w:pPr>
+        <w:pStyle w:val="TextBody"/>
+        <w:spacing w:before="58" w:after="29"/>
         <w:rPr/>
       </w:pPr>
       <w:r>
@@ -3593,96 +3992,6 @@
           <w:szCs w:val="20"/>
         </w:rPr>
         <w:t xml:space="preserve">Node.js wykorzystuję składnie języka JavaScript, który cechuję się elastycznością (możliwość zastosowania programowania funkcyjnego czy obiektowego) oraz dużą czytelnością (jest to język wysokopoziomowy). </w:t>
-      </w:r>
-    </w:p>
-    <w:p>
-      <w:pPr>
-        <w:pStyle w:val="TextBody"/>
-        <w:rPr>
-          <w:sz w:val="20"/>
-          <w:szCs w:val="20"/>
-        </w:rPr>
-      </w:pPr>
-      <w:r>
-        <w:rPr>
-          <w:sz w:val="20"/>
-          <w:szCs w:val="20"/>
-        </w:rPr>
-      </w:r>
-    </w:p>
-    <w:p>
-      <w:pPr>
-        <w:pStyle w:val="TextBody"/>
-        <w:rPr>
-          <w:sz w:val="20"/>
-          <w:szCs w:val="20"/>
-        </w:rPr>
-      </w:pPr>
-      <w:r>
-        <w:rPr>
-          <w:sz w:val="20"/>
-          <w:szCs w:val="20"/>
-        </w:rPr>
-      </w:r>
-    </w:p>
-    <w:p>
-      <w:pPr>
-        <w:pStyle w:val="TextBody"/>
-        <w:rPr>
-          <w:sz w:val="20"/>
-          <w:szCs w:val="20"/>
-        </w:rPr>
-      </w:pPr>
-      <w:r>
-        <w:rPr>
-          <w:sz w:val="20"/>
-          <w:szCs w:val="20"/>
-        </w:rPr>
-      </w:r>
-    </w:p>
-    <w:p>
-      <w:pPr>
-        <w:pStyle w:val="TextBody"/>
-        <w:rPr>
-          <w:sz w:val="20"/>
-          <w:szCs w:val="20"/>
-        </w:rPr>
-      </w:pPr>
-      <w:r>
-        <w:rPr>
-          <w:sz w:val="20"/>
-          <w:szCs w:val="20"/>
-        </w:rPr>
-      </w:r>
-    </w:p>
-    <w:p>
-      <w:pPr>
-        <w:pStyle w:val="TextBody"/>
-        <w:rPr>
-          <w:sz w:val="20"/>
-          <w:szCs w:val="20"/>
-        </w:rPr>
-      </w:pPr>
-      <w:r>
-        <w:rPr>
-          <w:sz w:val="20"/>
-          <w:szCs w:val="20"/>
-        </w:rPr>
-      </w:r>
-    </w:p>
-    <w:p>
-      <w:pPr>
-        <w:pStyle w:val="TextBody"/>
-        <w:rPr>
-          <w:sz w:val="20"/>
-          <w:szCs w:val="20"/>
-        </w:rPr>
-      </w:pPr>
-      <w:r>
-        <w:rPr>
-          <w:sz w:val="20"/>
-          <w:szCs w:val="20"/>
-        </w:rPr>
       </w:r>
     </w:p>
     <w:p>
@@ -4003,6 +4312,105 @@
     </w:p>
     <w:p>
       <w:pPr>
+        <w:pStyle w:val="TextBody"/>
+        <w:rPr/>
+      </w:pPr>
+      <w:r>
+        <w:rPr/>
+      </w:r>
+    </w:p>
+    <w:p>
+      <w:pPr>
+        <w:pStyle w:val="TextBody"/>
+        <w:rPr/>
+      </w:pPr>
+      <w:r>
+        <w:rPr/>
+      </w:r>
+    </w:p>
+    <w:p>
+      <w:pPr>
+        <w:pStyle w:val="TextBody"/>
+        <w:rPr/>
+      </w:pPr>
+      <w:r>
+        <w:rPr/>
+      </w:r>
+    </w:p>
+    <w:p>
+      <w:pPr>
+        <w:pStyle w:val="TextBody"/>
+        <w:rPr/>
+      </w:pPr>
+      <w:r>
+        <w:rPr/>
+      </w:r>
+    </w:p>
+    <w:p>
+      <w:pPr>
+        <w:pStyle w:val="TextBody"/>
+        <w:rPr/>
+      </w:pPr>
+      <w:r>
+        <w:rPr/>
+      </w:r>
+    </w:p>
+    <w:p>
+      <w:pPr>
+        <w:pStyle w:val="TextBody"/>
+        <w:rPr/>
+      </w:pPr>
+      <w:r>
+        <w:rPr/>
+      </w:r>
+    </w:p>
+    <w:p>
+      <w:pPr>
+        <w:pStyle w:val="TextBody"/>
+        <w:rPr/>
+      </w:pPr>
+      <w:r>
+        <w:rPr/>
+      </w:r>
+    </w:p>
+    <w:p>
+      <w:pPr>
+        <w:pStyle w:val="TextBody"/>
+        <w:rPr/>
+      </w:pPr>
+      <w:r>
+        <w:rPr/>
+      </w:r>
+    </w:p>
+    <w:p>
+      <w:pPr>
+        <w:pStyle w:val="TextBody"/>
+        <w:rPr/>
+      </w:pPr>
+      <w:r>
+        <w:rPr/>
+      </w:r>
+    </w:p>
+    <w:p>
+      <w:pPr>
+        <w:pStyle w:val="TextBody"/>
+        <w:rPr/>
+      </w:pPr>
+      <w:r>
+        <w:rPr/>
+      </w:r>
+    </w:p>
+    <w:p>
+      <w:pPr>
+        <w:pStyle w:val="TextBody"/>
+        <w:rPr/>
+      </w:pPr>
+      <w:r>
+        <w:rPr/>
+      </w:r>
+    </w:p>
+    <w:p>
+      <w:pPr>
         <w:pStyle w:val="Heading3"/>
         <w:numPr>
           <w:ilvl w:val="2"/>
@@ -4195,51 +4603,6 @@
           <w:szCs w:val="20"/>
         </w:rPr>
         <w:t>W praktyce zdarza się, że rolę się przeplatają a obok modelu IaaS stosujemy rozwiązania SaaS. Jednym z częstych przypadków jest stosowanie usług Elasticsearch do monitorowania naszej infrastruktury Iaas.</w:t>
-      </w:r>
-    </w:p>
-    <w:p>
-      <w:pPr>
-        <w:pStyle w:val="TextBody"/>
-        <w:rPr>
-          <w:sz w:val="20"/>
-          <w:szCs w:val="20"/>
-        </w:rPr>
-      </w:pPr>
-      <w:r>
-        <w:rPr>
-          <w:sz w:val="20"/>
-          <w:szCs w:val="20"/>
-        </w:rPr>
-      </w:r>
-    </w:p>
-    <w:p>
-      <w:pPr>
-        <w:pStyle w:val="TextBody"/>
-        <w:rPr>
-          <w:sz w:val="20"/>
-          <w:szCs w:val="20"/>
-        </w:rPr>
-      </w:pPr>
-      <w:r>
-        <w:rPr>
-          <w:sz w:val="20"/>
-          <w:szCs w:val="20"/>
-        </w:rPr>
-      </w:r>
-    </w:p>
-    <w:p>
-      <w:pPr>
-        <w:pStyle w:val="TextBody"/>
-        <w:rPr>
-          <w:sz w:val="20"/>
-          <w:szCs w:val="20"/>
-        </w:rPr>
-      </w:pPr>
-      <w:r>
-        <w:rPr>
-          <w:sz w:val="20"/>
-          <w:szCs w:val="20"/>
-        </w:rPr>
       </w:r>
     </w:p>
     <w:p>
@@ -4394,24 +4757,6 @@
     <w:p>
       <w:pPr>
         <w:pStyle w:val="TextBody"/>
-        <w:rPr/>
-      </w:pPr>
-      <w:r>
-        <w:rPr/>
-      </w:r>
-    </w:p>
-    <w:p>
-      <w:pPr>
-        <w:pStyle w:val="TextBody"/>
-        <w:rPr/>
-      </w:pPr>
-      <w:r>
-        <w:rPr/>
-      </w:r>
-    </w:p>
-    <w:p>
-      <w:pPr>
-        <w:pStyle w:val="TextBody"/>
         <w:rPr>
           <w:sz w:val="20"/>
           <w:szCs w:val="20"/>
@@ -4439,6 +4784,141 @@
           <w:szCs w:val="20"/>
         </w:rPr>
         <w:t>Wejściem do naszego systemu jest IG (Internet Gateway) który przyjmuję cały ruch publiczny i kieruje go na ALB (Application Load Balancer). Odpowiada on za dystrubucję ruchu, terminację certyfikatu SSL oraz częściową obsługę błędów (np.: poprzez odpowiedź na błąd 404).</w:t>
+      </w:r>
+    </w:p>
+    <w:p>
+      <w:pPr>
+        <w:pStyle w:val="TextBody"/>
+        <w:rPr>
+          <w:sz w:val="20"/>
+          <w:szCs w:val="20"/>
+        </w:rPr>
+      </w:pPr>
+      <w:r>
+        <w:rPr>
+          <w:sz w:val="20"/>
+          <w:szCs w:val="20"/>
+        </w:rPr>
+      </w:r>
+    </w:p>
+    <w:p>
+      <w:pPr>
+        <w:pStyle w:val="TextBody"/>
+        <w:rPr>
+          <w:sz w:val="20"/>
+          <w:szCs w:val="20"/>
+        </w:rPr>
+      </w:pPr>
+      <w:r>
+        <w:rPr>
+          <w:sz w:val="20"/>
+          <w:szCs w:val="20"/>
+        </w:rPr>
+      </w:r>
+    </w:p>
+    <w:p>
+      <w:pPr>
+        <w:pStyle w:val="TextBody"/>
+        <w:rPr>
+          <w:sz w:val="20"/>
+          <w:szCs w:val="20"/>
+        </w:rPr>
+      </w:pPr>
+      <w:r>
+        <w:rPr>
+          <w:sz w:val="20"/>
+          <w:szCs w:val="20"/>
+        </w:rPr>
+      </w:r>
+    </w:p>
+    <w:p>
+      <w:pPr>
+        <w:pStyle w:val="TextBody"/>
+        <w:rPr>
+          <w:sz w:val="20"/>
+          <w:szCs w:val="20"/>
+        </w:rPr>
+      </w:pPr>
+      <w:r>
+        <w:rPr>
+          <w:sz w:val="20"/>
+          <w:szCs w:val="20"/>
+        </w:rPr>
+      </w:r>
+    </w:p>
+    <w:p>
+      <w:pPr>
+        <w:pStyle w:val="TextBody"/>
+        <w:rPr>
+          <w:sz w:val="20"/>
+          <w:szCs w:val="20"/>
+        </w:rPr>
+      </w:pPr>
+      <w:r>
+        <w:rPr>
+          <w:sz w:val="20"/>
+          <w:szCs w:val="20"/>
+        </w:rPr>
+      </w:r>
+    </w:p>
+    <w:p>
+      <w:pPr>
+        <w:pStyle w:val="TextBody"/>
+        <w:rPr>
+          <w:sz w:val="20"/>
+          <w:szCs w:val="20"/>
+        </w:rPr>
+      </w:pPr>
+      <w:r>
+        <w:rPr>
+          <w:sz w:val="20"/>
+          <w:szCs w:val="20"/>
+        </w:rPr>
+      </w:r>
+    </w:p>
+    <w:p>
+      <w:pPr>
+        <w:pStyle w:val="TextBody"/>
+        <w:rPr>
+          <w:sz w:val="20"/>
+          <w:szCs w:val="20"/>
+        </w:rPr>
+      </w:pPr>
+      <w:r>
+        <w:rPr>
+          <w:sz w:val="20"/>
+          <w:szCs w:val="20"/>
+        </w:rPr>
+      </w:r>
+    </w:p>
+    <w:p>
+      <w:pPr>
+        <w:pStyle w:val="TextBody"/>
+        <w:rPr>
+          <w:sz w:val="20"/>
+          <w:szCs w:val="20"/>
+        </w:rPr>
+      </w:pPr>
+      <w:r>
+        <w:rPr>
+          <w:sz w:val="20"/>
+          <w:szCs w:val="20"/>
+        </w:rPr>
+      </w:r>
+    </w:p>
+    <w:p>
+      <w:pPr>
+        <w:pStyle w:val="TextBody"/>
+        <w:rPr>
+          <w:sz w:val="20"/>
+          <w:szCs w:val="20"/>
+        </w:rPr>
+      </w:pPr>
+      <w:r>
+        <w:rPr>
+          <w:sz w:val="20"/>
+          <w:szCs w:val="20"/>
+        </w:rPr>
       </w:r>
     </w:p>
     <w:p>
@@ -4591,6 +5071,21 @@
       <w:pPr>
         <w:pStyle w:val="TextBody"/>
         <w:ind w:left="720" w:hanging="0"/>
+        <w:rPr>
+          <w:sz w:val="20"/>
+          <w:szCs w:val="20"/>
+        </w:rPr>
+      </w:pPr>
+      <w:r>
+        <w:rPr>
+          <w:sz w:val="20"/>
+          <w:szCs w:val="20"/>
+        </w:rPr>
+      </w:r>
+    </w:p>
+    <w:p>
+      <w:pPr>
+        <w:pStyle w:val="TextBody"/>
         <w:rPr>
           <w:sz w:val="20"/>
           <w:szCs w:val="20"/>
@@ -4685,6 +5180,7 @@
         <w:rPr>
           <w:rFonts w:cs="Verdana" w:ascii="Verdana" w:hAnsi="Verdana"/>
         </w:rPr>
+        <w:tab/>
         <w:t>Wejściowy proces CI/CD dla projektu</w:t>
       </w:r>
     </w:p>
@@ -6149,12 +6645,11 @@
         <w:spacing w:before="120" w:after="120"/>
         <w:rPr/>
       </w:pPr>
+      <w:bookmarkStart w:id="23" w:name="__RefHeading___Toc2677_3420670368"/>
+      <w:bookmarkEnd w:id="23"/>
       <w:r>
         <w:rPr/>
         <w:tab/>
-      </w:r>
-      <w:r>
-        <w:rPr/>
         <w:t>Miary bezpieczeństwa procesu CI/CD</w:t>
       </w:r>
     </w:p>
@@ -6422,12 +6917,11 @@
         <w:spacing w:before="120" w:after="120"/>
         <w:rPr/>
       </w:pPr>
+      <w:bookmarkStart w:id="24" w:name="__RefHeading___Toc2679_3420670368"/>
+      <w:bookmarkEnd w:id="24"/>
       <w:r>
         <w:rPr/>
         <w:tab/>
-      </w:r>
-      <w:r>
-        <w:rPr/>
         <w:t>Planowanie implementacji do procesu CI/CD</w:t>
       </w:r>
     </w:p>
@@ -6457,7 +6951,10 @@
         </w:rPr>
       </w:pPr>
       <w:r>
-        <w:rPr/>
+        <w:rPr>
+          <w:sz w:val="20"/>
+          <w:szCs w:val="20"/>
+        </w:rPr>
       </w:r>
     </w:p>
     <w:p>
@@ -6712,6 +7209,8 @@
         </w:numPr>
         <w:rPr/>
       </w:pPr>
+      <w:bookmarkStart w:id="25" w:name="__RefHeading___Toc2681_3420670368"/>
+      <w:bookmarkEnd w:id="25"/>
       <w:r>
         <w:rPr/>
         <w:tab/>
@@ -6744,7 +7243,10 @@
         </w:rPr>
       </w:pPr>
       <w:r>
-        <w:rPr/>
+        <w:rPr>
+          <w:sz w:val="20"/>
+          <w:szCs w:val="20"/>
+        </w:rPr>
       </w:r>
     </w:p>
     <w:p>
@@ -6788,7 +7290,10 @@
         </w:rPr>
       </w:pPr>
       <w:r>
-        <w:rPr/>
+        <w:rPr>
+          <w:sz w:val="20"/>
+          <w:szCs w:val="20"/>
+        </w:rPr>
       </w:r>
     </w:p>
     <w:p>
@@ -6950,19 +7455,900 @@
     </w:p>
     <w:p>
       <w:pPr>
+        <w:pStyle w:val="Normal"/>
+        <w:jc w:val="center"/>
+        <w:rPr/>
+      </w:pPr>
+      <w:r>
+        <w:rPr/>
+      </w:r>
+    </w:p>
+    <w:p>
+      <w:pPr>
         <w:pStyle w:val="Heading3"/>
         <w:numPr>
           <w:ilvl w:val="2"/>
           <w:numId w:val="1"/>
         </w:numPr>
-        <w:rPr/>
-      </w:pPr>
-      <w:bookmarkStart w:id="23" w:name="__RefHeading___Toc154_3912164325"/>
-      <w:bookmarkEnd w:id="23"/>
+        <w:spacing w:before="140" w:after="120"/>
+        <w:rPr/>
+      </w:pPr>
+      <w:bookmarkStart w:id="26" w:name="__RefHeading___Toc4350_3420670368"/>
+      <w:bookmarkEnd w:id="26"/>
       <w:r>
         <w:rPr/>
         <w:tab/>
-        <w:t>Bezpieczeństwo infrastruktury i implementacja rozwiązania</w:t>
+        <w:t>Udoskonalony proces CI/CD</w:t>
+      </w:r>
+    </w:p>
+    <w:p>
+      <w:pPr>
+        <w:pStyle w:val="Normal"/>
+        <w:jc w:val="left"/>
+        <w:rPr/>
+      </w:pPr>
+      <w:r>
+        <w:rPr/>
+        <w:tab/>
+        <w:t xml:space="preserve">Zgodnie z założeniem projektu, proces został zmodyfkowany o elementy ciągłej kontroli bezpieczeństwa. Ważne jest przedstawienie konstrukcji procesu już na tym etapie, dla lepszego zrozumienia pozostałych rozdziałów. </w:t>
+      </w:r>
+    </w:p>
+    <w:p>
+      <w:pPr>
+        <w:pStyle w:val="Normal"/>
+        <w:jc w:val="center"/>
+        <w:rPr/>
+      </w:pPr>
+      <w:r>
+        <w:rPr/>
+      </w:r>
+    </w:p>
+    <w:p>
+      <w:pPr>
+        <w:pStyle w:val="Normal"/>
+        <w:jc w:val="left"/>
+        <w:rPr/>
+      </w:pPr>
+      <w:r>
+        <w:rPr/>
+        <w:t>Gwoli wprowadzenia należy wymienić główne podobieństwa do procesu wejściowego:</w:t>
+      </w:r>
+    </w:p>
+    <w:p>
+      <w:pPr>
+        <w:pStyle w:val="Normal"/>
+        <w:numPr>
+          <w:ilvl w:val="0"/>
+          <w:numId w:val="18"/>
+        </w:numPr>
+        <w:jc w:val="left"/>
+        <w:rPr/>
+      </w:pPr>
+      <w:r>
+        <w:rPr/>
+        <w:t>Koncepcja podziału na branch „release” oraz „main”</w:t>
+      </w:r>
+    </w:p>
+    <w:p>
+      <w:pPr>
+        <w:pStyle w:val="Normal"/>
+        <w:numPr>
+          <w:ilvl w:val="0"/>
+          <w:numId w:val="19"/>
+        </w:numPr>
+        <w:jc w:val="left"/>
+        <w:rPr/>
+      </w:pPr>
+      <w:r>
+        <w:rPr/>
+        <w:t>Rdzeń CI/CD oparty na budowie obrazów</w:t>
+      </w:r>
+    </w:p>
+    <w:p>
+      <w:pPr>
+        <w:pStyle w:val="Normal"/>
+        <w:numPr>
+          <w:ilvl w:val="0"/>
+          <w:numId w:val="19"/>
+        </w:numPr>
+        <w:jc w:val="left"/>
+        <w:rPr/>
+      </w:pPr>
+      <w:r>
+        <w:rPr/>
+        <w:t>Budowa oparta na tych samych pipeline’ach, które są w pewnych wypadkach modyfikowane</w:t>
+      </w:r>
+    </w:p>
+    <w:p>
+      <w:pPr>
+        <w:pStyle w:val="Normal"/>
+        <w:numPr>
+          <w:ilvl w:val="0"/>
+          <w:numId w:val="19"/>
+        </w:numPr>
+        <w:jc w:val="left"/>
+        <w:rPr/>
+      </w:pPr>
+      <w:r>
+        <w:rPr/>
+        <w:t>Rozdzielenie CI/CD poprzez decyzję biznesową</w:t>
+      </w:r>
+    </w:p>
+    <w:p>
+      <w:pPr>
+        <w:pStyle w:val="Normal"/>
+        <w:jc w:val="center"/>
+        <w:rPr/>
+      </w:pPr>
+      <w:r>
+        <w:rPr/>
+      </w:r>
+    </w:p>
+    <w:p>
+      <w:pPr>
+        <w:pStyle w:val="Normal"/>
+        <w:jc w:val="center"/>
+        <w:rPr/>
+      </w:pPr>
+      <w:r>
+        <w:rPr/>
+        <w:drawing>
+          <wp:anchor behindDoc="0" distT="72390" distB="72390" distL="72390" distR="72390" simplePos="0" locked="0" layoutInCell="0" allowOverlap="1" relativeHeight="17">
+            <wp:simplePos x="0" y="0"/>
+            <wp:positionH relativeFrom="column">
+              <wp:align>center</wp:align>
+            </wp:positionH>
+            <wp:positionV relativeFrom="line">
+              <wp:align>top</wp:align>
+            </wp:positionV>
+            <wp:extent cx="6583045" cy="1720215"/>
+            <wp:effectExtent l="0" t="0" r="0" b="0"/>
+            <wp:wrapSquare wrapText="bothSides"/>
+            <wp:docPr id="10" name="Image9" descr=""/>
+            <wp:cNvGraphicFramePr>
+              <a:graphicFrameLocks xmlns:a="http://schemas.openxmlformats.org/drawingml/2006/main" noChangeAspect="1"/>
+            </wp:cNvGraphicFramePr>
+            <a:graphic xmlns:a="http://schemas.openxmlformats.org/drawingml/2006/main">
+              <a:graphicData uri="http://schemas.openxmlformats.org/drawingml/2006/picture">
+                <pic:pic xmlns:pic="http://schemas.openxmlformats.org/drawingml/2006/picture">
+                  <pic:nvPicPr>
+                    <pic:cNvPr id="10" name="Image9" descr=""/>
+                    <pic:cNvPicPr>
+                      <a:picLocks noChangeAspect="1" noChangeArrowheads="1"/>
+                    </pic:cNvPicPr>
+                  </pic:nvPicPr>
+                  <pic:blipFill>
+                    <a:blip r:embed="rId11"/>
+                    <a:stretch>
+                      <a:fillRect/>
+                    </a:stretch>
+                  </pic:blipFill>
+                  <pic:spPr bwMode="auto">
+                    <a:xfrm>
+                      <a:off x="0" y="0"/>
+                      <a:ext cx="6583045" cy="1720215"/>
+                    </a:xfrm>
+                    <a:prstGeom prst="rect">
+                      <a:avLst/>
+                    </a:prstGeom>
+                    <a:ln w="635">
+                      <a:solidFill>
+                        <a:srgbClr val="000000"/>
+                      </a:solidFill>
+                    </a:ln>
+                  </pic:spPr>
+                </pic:pic>
+              </a:graphicData>
+            </a:graphic>
+          </wp:anchor>
+        </w:drawing>
+      </w:r>
+    </w:p>
+    <w:p>
+      <w:pPr>
+        <w:pStyle w:val="Normal"/>
+        <w:numPr>
+          <w:ilvl w:val="0"/>
+          <w:numId w:val="20"/>
+        </w:numPr>
+        <w:jc w:val="left"/>
+        <w:rPr/>
+      </w:pPr>
+      <w:r>
+        <w:rPr/>
+        <w:t>Proces CI dla środowiska testowego w dalszym ciągu jest inicjowany przez wypuszczenie zmiany na release branch.</w:t>
+      </w:r>
+    </w:p>
+    <w:p>
+      <w:pPr>
+        <w:pStyle w:val="Normal"/>
+        <w:numPr>
+          <w:ilvl w:val="0"/>
+          <w:numId w:val="20"/>
+        </w:numPr>
+        <w:jc w:val="left"/>
+        <w:rPr/>
+      </w:pPr>
+      <w:r>
+        <w:rPr/>
+        <w:t xml:space="preserve">Zaraz po pojawieniu się kodu w repozytorium następuję główna zmiana w stosunku do poprzedniego procesu. Otóż, inicjowany jest pipeline, który odpowiada za sprawdzenie bezpieczeństwa kodu źródłowego za pośrednictwem narzędzia Sonarqube. </w:t>
+      </w:r>
+    </w:p>
+    <w:p>
+      <w:pPr>
+        <w:pStyle w:val="Normal"/>
+        <w:numPr>
+          <w:ilvl w:val="0"/>
+          <w:numId w:val="20"/>
+        </w:numPr>
+        <w:jc w:val="left"/>
+        <w:rPr/>
+      </w:pPr>
+      <w:r>
+        <w:rPr/>
+        <w:t>W przypadku nie spełnienia wymagań bramki jakościowej – proces jest przerywany, ale zmiana pozostaję w repozytorium. Jest ona nadpisywana przez następne wydanie kodu.</w:t>
+      </w:r>
+    </w:p>
+    <w:p>
+      <w:pPr>
+        <w:pStyle w:val="Normal"/>
+        <w:numPr>
+          <w:ilvl w:val="0"/>
+          <w:numId w:val="20"/>
+        </w:numPr>
+        <w:jc w:val="left"/>
+        <w:rPr/>
+      </w:pPr>
+      <w:r>
+        <w:rPr/>
+        <w:t xml:space="preserve">Przy pozytywnej ewaluacji, następuje budowa obrazów dockerowych. Budowa obrazów jest uzupełniona o tworzenie raportu poddatności obrazów kontenera przy użyciu narzędzia Trivy. </w:t>
+      </w:r>
+    </w:p>
+    <w:p>
+      <w:pPr>
+        <w:pStyle w:val="Normal"/>
+        <w:numPr>
+          <w:ilvl w:val="0"/>
+          <w:numId w:val="20"/>
+        </w:numPr>
+        <w:jc w:val="left"/>
+        <w:rPr/>
+      </w:pPr>
+      <w:r>
+        <w:rPr/>
+        <w:t>Raport jest wysyłany do repozytorium GitHub, natomiast obraz niezależne od wyniku jest zapisywany w AWS ECR i jest podmieniany przy kolejnej budowie obrazu.</w:t>
+      </w:r>
+    </w:p>
+    <w:p>
+      <w:pPr>
+        <w:pStyle w:val="Normal"/>
+        <w:numPr>
+          <w:ilvl w:val="0"/>
+          <w:numId w:val="20"/>
+        </w:numPr>
+        <w:jc w:val="left"/>
+        <w:rPr/>
+      </w:pPr>
+      <w:r>
+        <w:rPr/>
+        <w:t>Informacja o nowych obrazach oraz o wygenerowaniu nowego raportu jest kierowany do binzesu.</w:t>
+      </w:r>
+    </w:p>
+    <w:p>
+      <w:pPr>
+        <w:pStyle w:val="Normal"/>
+        <w:numPr>
+          <w:ilvl w:val="0"/>
+          <w:numId w:val="0"/>
+        </w:numPr>
+        <w:ind w:left="720" w:hanging="0"/>
+        <w:jc w:val="left"/>
+        <w:rPr/>
+      </w:pPr>
+      <w:r>
+        <w:rPr/>
+      </w:r>
+    </w:p>
+    <w:p>
+      <w:pPr>
+        <w:pStyle w:val="Normal"/>
+        <w:numPr>
+          <w:ilvl w:val="0"/>
+          <w:numId w:val="0"/>
+        </w:numPr>
+        <w:ind w:left="720" w:hanging="0"/>
+        <w:jc w:val="left"/>
+        <w:rPr/>
+      </w:pPr>
+      <w:r>
+        <w:rPr/>
+      </w:r>
+    </w:p>
+    <w:p>
+      <w:pPr>
+        <w:pStyle w:val="Normal"/>
+        <w:jc w:val="center"/>
+        <w:rPr/>
+      </w:pPr>
+      <w:r>
+        <w:rPr/>
+      </w:r>
+    </w:p>
+    <w:p>
+      <w:pPr>
+        <w:pStyle w:val="Normal"/>
+        <w:jc w:val="center"/>
+        <w:rPr/>
+      </w:pPr>
+      <w:r>
+        <w:rPr/>
+      </w:r>
+    </w:p>
+    <w:p>
+      <w:pPr>
+        <w:pStyle w:val="Normal"/>
+        <w:jc w:val="center"/>
+        <w:rPr/>
+      </w:pPr>
+      <w:r>
+        <w:rPr/>
+      </w:r>
+    </w:p>
+    <w:p>
+      <w:pPr>
+        <w:pStyle w:val="Normal"/>
+        <w:jc w:val="center"/>
+        <w:rPr/>
+      </w:pPr>
+      <w:r>
+        <w:rPr/>
+      </w:r>
+    </w:p>
+    <w:p>
+      <w:pPr>
+        <w:pStyle w:val="Normal"/>
+        <w:jc w:val="center"/>
+        <w:rPr/>
+      </w:pPr>
+      <w:r>
+        <w:rPr/>
+      </w:r>
+    </w:p>
+    <w:p>
+      <w:pPr>
+        <w:pStyle w:val="Normal"/>
+        <w:jc w:val="center"/>
+        <w:rPr/>
+      </w:pPr>
+      <w:r>
+        <w:rPr/>
+      </w:r>
+    </w:p>
+    <w:p>
+      <w:pPr>
+        <w:pStyle w:val="Normal"/>
+        <w:jc w:val="center"/>
+        <w:rPr/>
+      </w:pPr>
+      <w:r>
+        <w:rPr/>
+      </w:r>
+    </w:p>
+    <w:p>
+      <w:pPr>
+        <w:pStyle w:val="Normal"/>
+        <w:jc w:val="center"/>
+        <w:rPr/>
+      </w:pPr>
+      <w:r>
+        <w:rPr/>
+      </w:r>
+    </w:p>
+    <w:p>
+      <w:pPr>
+        <w:pStyle w:val="Normal"/>
+        <w:jc w:val="center"/>
+        <w:rPr/>
+      </w:pPr>
+      <w:r>
+        <w:rPr/>
+      </w:r>
+    </w:p>
+    <w:p>
+      <w:pPr>
+        <w:pStyle w:val="Normal"/>
+        <w:jc w:val="center"/>
+        <w:rPr/>
+      </w:pPr>
+      <w:r>
+        <w:rPr/>
+      </w:r>
+    </w:p>
+    <w:p>
+      <w:pPr>
+        <w:pStyle w:val="Normal"/>
+        <w:jc w:val="center"/>
+        <w:rPr/>
+      </w:pPr>
+      <w:r>
+        <w:rPr/>
+      </w:r>
+    </w:p>
+    <w:p>
+      <w:pPr>
+        <w:pStyle w:val="Normal"/>
+        <w:jc w:val="center"/>
+        <w:rPr/>
+      </w:pPr>
+      <w:r>
+        <w:rPr/>
+      </w:r>
+    </w:p>
+    <w:p>
+      <w:pPr>
+        <w:pStyle w:val="Normal"/>
+        <w:jc w:val="center"/>
+        <w:rPr/>
+      </w:pPr>
+      <w:r>
+        <w:rPr/>
+      </w:r>
+    </w:p>
+    <w:p>
+      <w:pPr>
+        <w:pStyle w:val="Normal"/>
+        <w:jc w:val="center"/>
+        <w:rPr/>
+      </w:pPr>
+      <w:r>
+        <w:rPr/>
+      </w:r>
+    </w:p>
+    <w:p>
+      <w:pPr>
+        <w:pStyle w:val="Normal"/>
+        <w:jc w:val="center"/>
+        <w:rPr/>
+      </w:pPr>
+      <w:r>
+        <w:rPr/>
+      </w:r>
+    </w:p>
+    <w:p>
+      <w:pPr>
+        <w:pStyle w:val="Normal"/>
+        <w:jc w:val="center"/>
+        <w:rPr/>
+      </w:pPr>
+      <w:r>
+        <w:rPr/>
+      </w:r>
+    </w:p>
+    <w:p>
+      <w:pPr>
+        <w:pStyle w:val="Normal"/>
+        <w:jc w:val="center"/>
+        <w:rPr/>
+      </w:pPr>
+      <w:r>
+        <w:rPr/>
+      </w:r>
+    </w:p>
+    <w:p>
+      <w:pPr>
+        <w:pStyle w:val="Normal"/>
+        <w:jc w:val="center"/>
+        <w:rPr/>
+      </w:pPr>
+      <w:r>
+        <w:rPr/>
+      </w:r>
+    </w:p>
+    <w:p>
+      <w:pPr>
+        <w:pStyle w:val="Normal"/>
+        <w:jc w:val="center"/>
+        <w:rPr/>
+      </w:pPr>
+      <w:r>
+        <w:rPr/>
+      </w:r>
+    </w:p>
+    <w:p>
+      <w:pPr>
+        <w:pStyle w:val="Normal"/>
+        <w:jc w:val="center"/>
+        <w:rPr/>
+      </w:pPr>
+      <w:r>
+        <w:rPr/>
+      </w:r>
+    </w:p>
+    <w:p>
+      <w:pPr>
+        <w:pStyle w:val="Normal"/>
+        <w:jc w:val="center"/>
+        <w:rPr/>
+      </w:pPr>
+      <w:r>
+        <w:rPr/>
+      </w:r>
+    </w:p>
+    <w:p>
+      <w:pPr>
+        <w:pStyle w:val="Normal"/>
+        <w:jc w:val="center"/>
+        <w:rPr/>
+      </w:pPr>
+      <w:r>
+        <w:rPr/>
+      </w:r>
+    </w:p>
+    <w:p>
+      <w:pPr>
+        <w:pStyle w:val="Normal"/>
+        <w:jc w:val="center"/>
+        <w:rPr/>
+      </w:pPr>
+      <w:r>
+        <w:rPr/>
+      </w:r>
+    </w:p>
+    <w:p>
+      <w:pPr>
+        <w:pStyle w:val="Normal"/>
+        <w:jc w:val="center"/>
+        <w:rPr/>
+      </w:pPr>
+      <w:r>
+        <w:rPr/>
+      </w:r>
+    </w:p>
+    <w:p>
+      <w:pPr>
+        <w:pStyle w:val="Normal"/>
+        <w:jc w:val="center"/>
+        <w:rPr/>
+      </w:pPr>
+      <w:r>
+        <w:rPr/>
+      </w:r>
+    </w:p>
+    <w:p>
+      <w:pPr>
+        <w:pStyle w:val="Normal"/>
+        <w:jc w:val="center"/>
+        <w:rPr/>
+      </w:pPr>
+      <w:r>
+        <w:rPr/>
+      </w:r>
+    </w:p>
+    <w:p>
+      <w:pPr>
+        <w:pStyle w:val="Normal"/>
+        <w:jc w:val="center"/>
+        <w:rPr/>
+      </w:pPr>
+      <w:r>
+        <w:rPr/>
+      </w:r>
+    </w:p>
+    <w:p>
+      <w:pPr>
+        <w:pStyle w:val="Normal"/>
+        <w:jc w:val="center"/>
+        <w:rPr/>
+      </w:pPr>
+      <w:r>
+        <w:rPr/>
+      </w:r>
+    </w:p>
+    <w:p>
+      <w:pPr>
+        <w:pStyle w:val="Normal"/>
+        <w:jc w:val="center"/>
+        <w:rPr/>
+      </w:pPr>
+      <w:r>
+        <w:rPr/>
+      </w:r>
+    </w:p>
+    <w:p>
+      <w:pPr>
+        <w:pStyle w:val="Normal"/>
+        <w:jc w:val="center"/>
+        <w:rPr/>
+      </w:pPr>
+      <w:r>
+        <w:rPr/>
+      </w:r>
+    </w:p>
+    <w:p>
+      <w:pPr>
+        <w:pStyle w:val="Normal"/>
+        <w:jc w:val="center"/>
+        <w:rPr/>
+      </w:pPr>
+      <w:r>
+        <w:rPr/>
+      </w:r>
+    </w:p>
+    <w:p>
+      <w:pPr>
+        <w:pStyle w:val="Normal"/>
+        <w:jc w:val="center"/>
+        <w:rPr/>
+      </w:pPr>
+      <w:r>
+        <w:rPr/>
+      </w:r>
+    </w:p>
+    <w:p>
+      <w:pPr>
+        <w:pStyle w:val="Normal"/>
+        <w:jc w:val="center"/>
+        <w:rPr/>
+      </w:pPr>
+      <w:r>
+        <w:rPr/>
+      </w:r>
+    </w:p>
+    <w:p>
+      <w:pPr>
+        <w:pStyle w:val="Normal"/>
+        <w:jc w:val="center"/>
+        <w:rPr/>
+      </w:pPr>
+      <w:r>
+        <w:rPr/>
+      </w:r>
+    </w:p>
+    <w:p>
+      <w:pPr>
+        <w:pStyle w:val="Normal"/>
+        <w:jc w:val="center"/>
+        <w:rPr/>
+      </w:pPr>
+      <w:r>
+        <w:rPr/>
+      </w:r>
+    </w:p>
+    <w:p>
+      <w:pPr>
+        <w:pStyle w:val="Normal"/>
+        <w:jc w:val="center"/>
+        <w:rPr/>
+      </w:pPr>
+      <w:r>
+        <w:rPr/>
+      </w:r>
+    </w:p>
+    <w:p>
+      <w:pPr>
+        <w:pStyle w:val="Normal"/>
+        <w:jc w:val="center"/>
+        <w:rPr/>
+      </w:pPr>
+      <w:r>
+        <w:rPr/>
+      </w:r>
+    </w:p>
+    <w:p>
+      <w:pPr>
+        <w:pStyle w:val="Normal"/>
+        <w:jc w:val="center"/>
+        <w:rPr/>
+      </w:pPr>
+      <w:r>
+        <w:rPr/>
+      </w:r>
+    </w:p>
+    <w:p>
+      <w:pPr>
+        <w:pStyle w:val="Normal"/>
+        <w:jc w:val="center"/>
+        <w:rPr/>
+      </w:pPr>
+      <w:r>
+        <w:rPr/>
+      </w:r>
+    </w:p>
+    <w:p>
+      <w:pPr>
+        <w:pStyle w:val="Normal"/>
+        <w:jc w:val="center"/>
+        <w:rPr/>
+      </w:pPr>
+      <w:r>
+        <w:rPr/>
+      </w:r>
+    </w:p>
+    <w:p>
+      <w:pPr>
+        <w:pStyle w:val="Normal"/>
+        <w:jc w:val="center"/>
+        <w:rPr/>
+      </w:pPr>
+      <w:r>
+        <w:rPr/>
+      </w:r>
+    </w:p>
+    <w:p>
+      <w:pPr>
+        <w:pStyle w:val="Normal"/>
+        <w:jc w:val="center"/>
+        <w:rPr/>
+      </w:pPr>
+      <w:r>
+        <w:rPr/>
+      </w:r>
+    </w:p>
+    <w:p>
+      <w:pPr>
+        <w:pStyle w:val="Normal"/>
+        <w:jc w:val="center"/>
+        <w:rPr/>
+      </w:pPr>
+      <w:r>
+        <w:rPr/>
+      </w:r>
+    </w:p>
+    <w:p>
+      <w:pPr>
+        <w:pStyle w:val="Normal"/>
+        <w:jc w:val="center"/>
+        <w:rPr/>
+      </w:pPr>
+      <w:r>
+        <w:rPr/>
+      </w:r>
+    </w:p>
+    <w:p>
+      <w:pPr>
+        <w:pStyle w:val="Normal"/>
+        <w:jc w:val="center"/>
+        <w:rPr/>
+      </w:pPr>
+      <w:r>
+        <w:rPr/>
+      </w:r>
+    </w:p>
+    <w:p>
+      <w:pPr>
+        <w:pStyle w:val="Normal"/>
+        <w:jc w:val="center"/>
+        <w:rPr/>
+      </w:pPr>
+      <w:r>
+        <w:rPr/>
+      </w:r>
+    </w:p>
+    <w:p>
+      <w:pPr>
+        <w:pStyle w:val="Normal"/>
+        <w:jc w:val="center"/>
+        <w:rPr/>
+      </w:pPr>
+      <w:r>
+        <w:rPr/>
+      </w:r>
+    </w:p>
+    <w:p>
+      <w:pPr>
+        <w:pStyle w:val="Normal"/>
+        <w:jc w:val="center"/>
+        <w:rPr/>
+      </w:pPr>
+      <w:r>
+        <w:rPr/>
+      </w:r>
+    </w:p>
+    <w:p>
+      <w:pPr>
+        <w:pStyle w:val="Normal"/>
+        <w:jc w:val="center"/>
+        <w:rPr/>
+      </w:pPr>
+      <w:r>
+        <w:rPr/>
+      </w:r>
+    </w:p>
+    <w:p>
+      <w:pPr>
+        <w:pStyle w:val="Normal"/>
+        <w:jc w:val="center"/>
+        <w:rPr/>
+      </w:pPr>
+      <w:r>
+        <w:rPr/>
+      </w:r>
+    </w:p>
+    <w:p>
+      <w:pPr>
+        <w:pStyle w:val="Normal"/>
+        <w:jc w:val="center"/>
+        <w:rPr/>
+      </w:pPr>
+      <w:r>
+        <w:rPr/>
+      </w:r>
+    </w:p>
+    <w:p>
+      <w:pPr>
+        <w:pStyle w:val="Normal"/>
+        <w:jc w:val="center"/>
+        <w:rPr/>
+      </w:pPr>
+      <w:r>
+        <w:rPr/>
+      </w:r>
+    </w:p>
+    <w:p>
+      <w:pPr>
+        <w:pStyle w:val="Normal"/>
+        <w:jc w:val="center"/>
+        <w:rPr/>
+      </w:pPr>
+      <w:r>
+        <w:rPr/>
+      </w:r>
+    </w:p>
+    <w:p>
+      <w:pPr>
+        <w:pStyle w:val="Normal"/>
+        <w:jc w:val="center"/>
+        <w:rPr/>
+      </w:pPr>
+      <w:r>
+        <w:rPr/>
+      </w:r>
+    </w:p>
+    <w:p>
+      <w:pPr>
+        <w:pStyle w:val="Normal"/>
+        <w:jc w:val="center"/>
+        <w:rPr/>
+      </w:pPr>
+      <w:r>
+        <w:rPr/>
+      </w:r>
+    </w:p>
+    <w:p>
+      <w:pPr>
+        <w:pStyle w:val="Normal"/>
+        <w:jc w:val="center"/>
+        <w:rPr/>
+      </w:pPr>
+      <w:r>
+        <w:rPr/>
+      </w:r>
+    </w:p>
+    <w:p>
+      <w:pPr>
+        <w:pStyle w:val="Normal"/>
+        <w:jc w:val="center"/>
+        <w:rPr/>
+      </w:pPr>
+      <w:r>
+        <w:rPr/>
+      </w:r>
+    </w:p>
+    <w:p>
+      <w:pPr>
+        <w:pStyle w:val="Heading3"/>
+        <w:numPr>
+          <w:ilvl w:val="2"/>
+          <w:numId w:val="1"/>
+        </w:numPr>
+        <w:rPr/>
+      </w:pPr>
+      <w:bookmarkStart w:id="27" w:name="__RefHeading___Toc160_3912164325"/>
+      <w:bookmarkEnd w:id="27"/>
+      <w:r>
+        <w:rPr/>
+        <w:tab/>
+        <w:t>Rola kodu źródłowego w bezpieczeństwie aplikacji</w:t>
       </w:r>
     </w:p>
     <w:p>
@@ -6983,11 +8369,18 @@
         </w:numPr>
         <w:rPr/>
       </w:pPr>
-      <w:bookmarkStart w:id="24" w:name="__RefHeading___Toc146_3912164325"/>
-      <w:bookmarkEnd w:id="24"/>
-      <w:r>
-        <w:rPr/>
-        <w:t>Bezpieczeństwo infrastruktury cloudowej</w:t>
+      <w:bookmarkStart w:id="28" w:name="__RefHeading___Toc162_3912164325"/>
+      <w:bookmarkEnd w:id="28"/>
+      <w:r>
+        <w:rPr/>
+        <w:tab/>
+      </w:r>
+      <w:r>
+        <w:rPr>
+          <w:sz w:val="24"/>
+          <w:szCs w:val="24"/>
+        </w:rPr>
+        <w:t>Zastosowanie Sonarqube w celu zwiększania bezpieczeństwa</w:t>
       </w:r>
     </w:p>
     <w:p>
@@ -6995,19 +8388,30 @@
         <w:pStyle w:val="TextBody"/>
         <w:numPr>
           <w:ilvl w:val="0"/>
-          <w:numId w:val="3"/>
+          <w:numId w:val="0"/>
         </w:numPr>
-        <w:rPr>
-          <w:sz w:val="20"/>
-          <w:szCs w:val="20"/>
-        </w:rPr>
-      </w:pPr>
-      <w:r>
-        <w:rPr>
-          <w:sz w:val="20"/>
-          <w:szCs w:val="20"/>
-        </w:rPr>
-        <w:t>Podział infastruktury na prywatne i publiczne podsieci pozwala na lepszą kontrolę dostępu do backendu. Wszelki ruch wejściowy powinien być w naszej infrastrukturze poprzez  443 na ALB.</w:t>
+        <w:ind w:left="0" w:hanging="0"/>
+        <w:rPr>
+          <w:sz w:val="20"/>
+          <w:szCs w:val="20"/>
+        </w:rPr>
+      </w:pPr>
+      <w:r>
+        <w:rPr>
+          <w:sz w:val="20"/>
+          <w:szCs w:val="20"/>
+        </w:rPr>
+        <w:tab/>
+        <w:t>Pomimo dążenia do mikroserwisów, kod źródłowy dzisiejszych aplikacji to nadal wiele wierszy obfitujących w funkcję zaczerpniętę z różnorodnych bibliotek. Okazuję się, że człowiek w swej prostocie nie jest w stanie zweryfikować całości rozwiązania, oraz jest podatny na błąd ludzki.  W kontrze pojawia się koncepcja:  „</w:t>
+      </w:r>
+      <w:bookmarkStart w:id="29" w:name="benefits"/>
+      <w:bookmarkEnd w:id="29"/>
+      <w:r>
+        <w:rPr>
+          <w:sz w:val="20"/>
+          <w:szCs w:val="20"/>
+        </w:rPr>
+        <w:t xml:space="preserve">continuous security”  która opiera się na automatycznym, maszynowym sprawdzaniu oraz recenzowaniu kodu źródłowego. </w:t>
       </w:r>
     </w:p>
     <w:p>
@@ -7015,19 +8419,19 @@
         <w:pStyle w:val="TextBody"/>
         <w:numPr>
           <w:ilvl w:val="0"/>
-          <w:numId w:val="3"/>
+          <w:numId w:val="0"/>
         </w:numPr>
-        <w:rPr>
-          <w:sz w:val="20"/>
-          <w:szCs w:val="20"/>
-        </w:rPr>
-      </w:pPr>
-      <w:r>
-        <w:rPr>
-          <w:sz w:val="20"/>
-          <w:szCs w:val="20"/>
-        </w:rPr>
-        <w:t>Dopiero w tym miejscu wykonujemy tzw. SSL termination co oznacza po prostu dekrypcję transferu i następnie jest przekazywany do prywatnych podsieci</w:t>
+        <w:ind w:left="0" w:hanging="0"/>
+        <w:rPr>
+          <w:sz w:val="20"/>
+          <w:szCs w:val="20"/>
+        </w:rPr>
+      </w:pPr>
+      <w:r>
+        <w:rPr>
+          <w:sz w:val="20"/>
+          <w:szCs w:val="20"/>
+        </w:rPr>
       </w:r>
     </w:p>
     <w:p>
@@ -7035,18 +8439,20 @@
         <w:pStyle w:val="TextBody"/>
         <w:numPr>
           <w:ilvl w:val="0"/>
-          <w:numId w:val="3"/>
+          <w:numId w:val="0"/>
         </w:numPr>
-        <w:rPr>
-          <w:sz w:val="20"/>
-          <w:szCs w:val="20"/>
-        </w:rPr>
-      </w:pPr>
-      <w:r>
-        <w:rPr>
-          <w:sz w:val="20"/>
-          <w:szCs w:val="20"/>
-        </w:rPr>
+        <w:ind w:left="0" w:hanging="0"/>
+        <w:rPr>
+          <w:sz w:val="20"/>
+          <w:szCs w:val="20"/>
+        </w:rPr>
+      </w:pPr>
+      <w:r>
+        <w:rPr>
+          <w:sz w:val="20"/>
+          <w:szCs w:val="20"/>
+        </w:rPr>
+        <w:t>Narzędzie Sonarqube to platforma typu „open-source” stworzona przez firmę SonarSource. Cechuję się szczególną prostotą integracji z procesem CI/CD, funkcjonalną i przejrzystą wirtualizacją danych oraz wsparciem bardzo szerokiej gamy językow programowani.</w:t>
       </w:r>
     </w:p>
     <w:p>
@@ -7054,28 +8460,1053 @@
         <w:pStyle w:val="TextBody"/>
         <w:numPr>
           <w:ilvl w:val="0"/>
-          <w:numId w:val="3"/>
+          <w:numId w:val="0"/>
         </w:numPr>
-        <w:rPr>
-          <w:sz w:val="20"/>
-          <w:szCs w:val="20"/>
-        </w:rPr>
-      </w:pPr>
-      <w:r>
-        <w:rPr>
-          <w:sz w:val="20"/>
-          <w:szCs w:val="20"/>
-        </w:rPr>
-        <w:t>.</w:t>
-      </w:r>
-    </w:p>
-    <w:p>
-      <w:pPr>
-        <w:pStyle w:val="TextBody"/>
-        <w:rPr/>
-      </w:pPr>
-      <w:r>
-        <w:rPr/>
+        <w:ind w:left="0" w:hanging="0"/>
+        <w:rPr>
+          <w:sz w:val="20"/>
+          <w:szCs w:val="20"/>
+        </w:rPr>
+      </w:pPr>
+      <w:r>
+        <w:rPr>
+          <w:sz w:val="20"/>
+          <w:szCs w:val="20"/>
+        </w:rPr>
+      </w:r>
+    </w:p>
+    <w:p>
+      <w:pPr>
+        <w:pStyle w:val="TextBody"/>
+        <w:numPr>
+          <w:ilvl w:val="0"/>
+          <w:numId w:val="0"/>
+        </w:numPr>
+        <w:ind w:left="0" w:hanging="0"/>
+        <w:rPr>
+          <w:sz w:val="20"/>
+          <w:szCs w:val="20"/>
+        </w:rPr>
+      </w:pPr>
+      <w:r>
+        <w:rPr>
+          <w:sz w:val="20"/>
+          <w:szCs w:val="20"/>
+        </w:rPr>
+        <w:t>Aby móc mierzyć proces usprawniania kodu źródłowe, konieczne jest zaznajomienie z metryki które owy opisują. W przypadku Sonarqube są to:</w:t>
+      </w:r>
+    </w:p>
+    <w:p>
+      <w:pPr>
+        <w:pStyle w:val="TextBody"/>
+        <w:widowControl/>
+        <w:numPr>
+          <w:ilvl w:val="1"/>
+          <w:numId w:val="1"/>
+        </w:numPr>
+        <w:suppressAutoHyphens w:val="true"/>
+        <w:bidi w:val="0"/>
+        <w:spacing w:before="30" w:after="30"/>
+        <w:ind w:left="567" w:right="0" w:hanging="0"/>
+        <w:jc w:val="left"/>
+        <w:rPr/>
+      </w:pPr>
+      <w:r>
+        <w:rPr>
+          <w:sz w:val="20"/>
+          <w:szCs w:val="20"/>
+        </w:rPr>
+        <w:t xml:space="preserve"> </w:t>
+      </w:r>
+      <w:r>
+        <w:rPr>
+          <w:b/>
+          <w:bCs/>
+          <w:sz w:val="20"/>
+          <w:szCs w:val="20"/>
+        </w:rPr>
+        <w:t>Bugs</w:t>
+      </w:r>
+      <w:r>
+        <w:rPr>
+          <w:sz w:val="20"/>
+          <w:szCs w:val="20"/>
+        </w:rPr>
+        <w:t xml:space="preserve"> – błędy które mogą spowodować nagłą awarię aplikacji i muszą zostać rozwiązane   </w:t>
+        <w:tab/>
+        <w:t>natychmiastowo.</w:t>
+      </w:r>
+    </w:p>
+    <w:p>
+      <w:pPr>
+        <w:pStyle w:val="TextBody"/>
+        <w:widowControl/>
+        <w:numPr>
+          <w:ilvl w:val="1"/>
+          <w:numId w:val="1"/>
+        </w:numPr>
+        <w:suppressAutoHyphens w:val="true"/>
+        <w:bidi w:val="0"/>
+        <w:spacing w:before="30" w:after="30"/>
+        <w:ind w:left="567" w:right="0" w:hanging="0"/>
+        <w:jc w:val="left"/>
+        <w:rPr/>
+      </w:pPr>
+      <w:r>
+        <w:rPr>
+          <w:sz w:val="20"/>
+          <w:szCs w:val="20"/>
+        </w:rPr>
+        <w:t xml:space="preserve"> </w:t>
+      </w:r>
+      <w:r>
+        <w:rPr>
+          <w:b/>
+          <w:bCs/>
+          <w:sz w:val="20"/>
+          <w:szCs w:val="20"/>
+        </w:rPr>
+        <w:t>Vulnerabillities</w:t>
+      </w:r>
+      <w:r>
+        <w:rPr>
+          <w:sz w:val="20"/>
+          <w:szCs w:val="20"/>
+        </w:rPr>
+        <w:t xml:space="preserve"> – są tą fragmenty kodu poddatne na ataki hackerów.</w:t>
+      </w:r>
+    </w:p>
+    <w:p>
+      <w:pPr>
+        <w:pStyle w:val="TextBody"/>
+        <w:widowControl/>
+        <w:numPr>
+          <w:ilvl w:val="0"/>
+          <w:numId w:val="1"/>
+        </w:numPr>
+        <w:suppressAutoHyphens w:val="true"/>
+        <w:bidi w:val="0"/>
+        <w:spacing w:before="30" w:after="30"/>
+        <w:ind w:left="567" w:right="0" w:hanging="0"/>
+        <w:jc w:val="left"/>
+        <w:rPr/>
+      </w:pPr>
+      <w:r>
+        <w:rPr>
+          <w:sz w:val="20"/>
+          <w:szCs w:val="20"/>
+        </w:rPr>
+        <w:t xml:space="preserve"> </w:t>
+      </w:r>
+      <w:r>
+        <w:rPr>
+          <w:b/>
+          <w:bCs/>
+          <w:sz w:val="20"/>
+          <w:szCs w:val="20"/>
+        </w:rPr>
+        <w:t>Code Smells</w:t>
+      </w:r>
+      <w:r>
+        <w:rPr>
+          <w:sz w:val="20"/>
+          <w:szCs w:val="20"/>
+        </w:rPr>
+        <w:t xml:space="preserve"> – fragmenty kodu które są mylące i mogą być trudne w utrzymaniu.</w:t>
+      </w:r>
+    </w:p>
+    <w:p>
+      <w:pPr>
+        <w:pStyle w:val="TextBody"/>
+        <w:widowControl/>
+        <w:numPr>
+          <w:ilvl w:val="0"/>
+          <w:numId w:val="1"/>
+        </w:numPr>
+        <w:suppressAutoHyphens w:val="true"/>
+        <w:bidi w:val="0"/>
+        <w:spacing w:before="30" w:after="30"/>
+        <w:ind w:left="624" w:right="0" w:hanging="57"/>
+        <w:jc w:val="left"/>
+        <w:rPr/>
+      </w:pPr>
+      <w:r>
+        <w:rPr>
+          <w:sz w:val="20"/>
+          <w:szCs w:val="20"/>
+        </w:rPr>
+        <w:t xml:space="preserve"> </w:t>
+      </w:r>
+      <w:r>
+        <w:rPr>
+          <w:b/>
+          <w:bCs/>
+          <w:sz w:val="20"/>
+          <w:szCs w:val="20"/>
+        </w:rPr>
+        <w:t>Security Hotspots</w:t>
+      </w:r>
+      <w:r>
+        <w:rPr>
+          <w:sz w:val="20"/>
+          <w:szCs w:val="20"/>
+        </w:rPr>
+        <w:t xml:space="preserve"> – wrażliwe na bezpieczeństwo fragmenty, które wymagają manualnej recenzji, bez znaczenia czy problem wystąpił jako poddatność.</w:t>
+        <w:tab/>
+      </w:r>
+    </w:p>
+    <w:p>
+      <w:pPr>
+        <w:pStyle w:val="TextBody"/>
+        <w:widowControl/>
+        <w:numPr>
+          <w:ilvl w:val="0"/>
+          <w:numId w:val="1"/>
+        </w:numPr>
+        <w:suppressAutoHyphens w:val="true"/>
+        <w:bidi w:val="0"/>
+        <w:spacing w:before="30" w:after="30"/>
+        <w:ind w:left="567" w:right="0" w:hanging="0"/>
+        <w:jc w:val="left"/>
+        <w:rPr/>
+      </w:pPr>
+      <w:r>
+        <w:rPr>
+          <w:sz w:val="20"/>
+          <w:szCs w:val="20"/>
+        </w:rPr>
+        <w:t xml:space="preserve"> </w:t>
+      </w:r>
+      <w:r>
+        <w:rPr>
+          <w:b/>
+          <w:bCs/>
+          <w:sz w:val="20"/>
+          <w:szCs w:val="20"/>
+        </w:rPr>
+        <w:t>Coverage</w:t>
+      </w:r>
+      <w:r>
+        <w:rPr>
+          <w:sz w:val="20"/>
+          <w:szCs w:val="20"/>
+        </w:rPr>
+        <w:t xml:space="preserve"> – miara określająca stopień pokrycia kodu przez testy.</w:t>
+      </w:r>
+    </w:p>
+    <w:p>
+      <w:pPr>
+        <w:pStyle w:val="TextBody"/>
+        <w:widowControl/>
+        <w:numPr>
+          <w:ilvl w:val="0"/>
+          <w:numId w:val="1"/>
+        </w:numPr>
+        <w:suppressAutoHyphens w:val="true"/>
+        <w:bidi w:val="0"/>
+        <w:spacing w:before="30" w:after="30"/>
+        <w:ind w:left="567" w:right="0" w:hanging="0"/>
+        <w:jc w:val="left"/>
+        <w:rPr/>
+      </w:pPr>
+      <w:r>
+        <w:rPr>
+          <w:sz w:val="20"/>
+          <w:szCs w:val="20"/>
+        </w:rPr>
+        <w:t xml:space="preserve"> </w:t>
+      </w:r>
+      <w:r>
+        <w:rPr>
+          <w:b/>
+          <w:bCs/>
+          <w:sz w:val="20"/>
+          <w:szCs w:val="20"/>
+        </w:rPr>
+        <w:t>Duplications –</w:t>
+      </w:r>
+      <w:r>
+        <w:rPr>
+          <w:sz w:val="20"/>
+          <w:szCs w:val="20"/>
+        </w:rPr>
+        <w:t xml:space="preserve"> określa ilość zduplikowanych fragmentów kodu.</w:t>
+      </w:r>
+    </w:p>
+    <w:p>
+      <w:pPr>
+        <w:pStyle w:val="TextBody"/>
+        <w:rPr>
+          <w:sz w:val="20"/>
+          <w:szCs w:val="20"/>
+        </w:rPr>
+      </w:pPr>
+      <w:r>
+        <w:rPr>
+          <w:sz w:val="20"/>
+          <w:szCs w:val="20"/>
+        </w:rPr>
+      </w:r>
+    </w:p>
+    <w:p>
+      <w:pPr>
+        <w:pStyle w:val="TextBody"/>
+        <w:rPr/>
+      </w:pPr>
+      <w:r>
+        <w:rPr>
+          <w:sz w:val="20"/>
+          <w:szCs w:val="20"/>
+        </w:rPr>
+        <w:t>Z punktu widzenia bezpieczeństwa kodu, istotne są głównie „Bugs”, „</w:t>
+      </w:r>
+      <w:r>
+        <w:rPr>
+          <w:b w:val="false"/>
+          <w:bCs w:val="false"/>
+          <w:sz w:val="20"/>
+          <w:szCs w:val="20"/>
+        </w:rPr>
+        <w:t>Vulnerabillities</w:t>
+      </w:r>
+      <w:r>
+        <w:rPr>
+          <w:sz w:val="20"/>
+          <w:szCs w:val="20"/>
+        </w:rPr>
+        <w:t>” oraz „</w:t>
+      </w:r>
+      <w:r>
+        <w:rPr>
+          <w:b w:val="false"/>
+          <w:bCs w:val="false"/>
+          <w:sz w:val="20"/>
+          <w:szCs w:val="20"/>
+        </w:rPr>
+        <w:t>Security Hotspots</w:t>
+      </w:r>
+      <w:r>
+        <w:rPr>
+          <w:sz w:val="20"/>
+          <w:szCs w:val="20"/>
+        </w:rPr>
+        <w:t xml:space="preserve">”. W praktyce należy wykorzystać możliwości, które dostarcza nam oprogramowanie i skupić się na raportach dotyczących wszystkich dostarczonych miar. </w:t>
+      </w:r>
+    </w:p>
+    <w:p>
+      <w:pPr>
+        <w:pStyle w:val="TextBody"/>
+        <w:rPr>
+          <w:sz w:val="20"/>
+          <w:szCs w:val="20"/>
+        </w:rPr>
+      </w:pPr>
+      <w:r>
+        <w:rPr>
+          <w:sz w:val="20"/>
+          <w:szCs w:val="20"/>
+        </w:rPr>
+      </w:r>
+    </w:p>
+    <w:p>
+      <w:pPr>
+        <w:pStyle w:val="TextBody"/>
+        <w:numPr>
+          <w:ilvl w:val="0"/>
+          <w:numId w:val="0"/>
+        </w:numPr>
+        <w:ind w:left="0" w:hanging="0"/>
+        <w:rPr/>
+      </w:pPr>
+      <w:r>
+        <w:rPr/>
+        <w:drawing>
+          <wp:anchor behindDoc="0" distT="72390" distB="72390" distL="72390" distR="72390" simplePos="0" locked="0" layoutInCell="0" allowOverlap="1" relativeHeight="11">
+            <wp:simplePos x="0" y="0"/>
+            <wp:positionH relativeFrom="column">
+              <wp:align>center</wp:align>
+            </wp:positionH>
+            <wp:positionV relativeFrom="line">
+              <wp:align>top</wp:align>
+            </wp:positionV>
+            <wp:extent cx="6201410" cy="948690"/>
+            <wp:effectExtent l="0" t="0" r="0" b="0"/>
+            <wp:wrapSquare wrapText="bothSides"/>
+            <wp:docPr id="11" name="Image3" descr=""/>
+            <wp:cNvGraphicFramePr>
+              <a:graphicFrameLocks xmlns:a="http://schemas.openxmlformats.org/drawingml/2006/main" noChangeAspect="1"/>
+            </wp:cNvGraphicFramePr>
+            <a:graphic xmlns:a="http://schemas.openxmlformats.org/drawingml/2006/main">
+              <a:graphicData uri="http://schemas.openxmlformats.org/drawingml/2006/picture">
+                <pic:pic xmlns:pic="http://schemas.openxmlformats.org/drawingml/2006/picture">
+                  <pic:nvPicPr>
+                    <pic:cNvPr id="11" name="Image3" descr=""/>
+                    <pic:cNvPicPr>
+                      <a:picLocks noChangeAspect="1" noChangeArrowheads="1"/>
+                    </pic:cNvPicPr>
+                  </pic:nvPicPr>
+                  <pic:blipFill>
+                    <a:blip r:embed="rId12"/>
+                    <a:stretch>
+                      <a:fillRect/>
+                    </a:stretch>
+                  </pic:blipFill>
+                  <pic:spPr bwMode="auto">
+                    <a:xfrm>
+                      <a:off x="0" y="0"/>
+                      <a:ext cx="6201410" cy="948690"/>
+                    </a:xfrm>
+                    <a:prstGeom prst="rect">
+                      <a:avLst/>
+                    </a:prstGeom>
+                    <a:ln w="635">
+                      <a:solidFill>
+                        <a:srgbClr val="000000"/>
+                      </a:solidFill>
+                    </a:ln>
+                  </pic:spPr>
+                </pic:pic>
+              </a:graphicData>
+            </a:graphic>
+          </wp:anchor>
+        </w:drawing>
+      </w:r>
+    </w:p>
+    <w:p>
+      <w:pPr>
+        <w:pStyle w:val="TextBody"/>
+        <w:numPr>
+          <w:ilvl w:val="0"/>
+          <w:numId w:val="0"/>
+        </w:numPr>
+        <w:ind w:left="0" w:hanging="0"/>
+        <w:rPr>
+          <w:sz w:val="20"/>
+          <w:szCs w:val="20"/>
+        </w:rPr>
+      </w:pPr>
+      <w:r>
+        <w:rPr>
+          <w:sz w:val="20"/>
+          <w:szCs w:val="20"/>
+        </w:rPr>
+        <w:t xml:space="preserve">Przedstawiony powyżej obraz pochodzi z sonarcloud.io, który spełnia rolę serwera sonarqube i pozwala na ich graficzną analizę. </w:t>
+      </w:r>
+    </w:p>
+    <w:p>
+      <w:pPr>
+        <w:pStyle w:val="TextBody"/>
+        <w:rPr>
+          <w:sz w:val="20"/>
+          <w:szCs w:val="20"/>
+        </w:rPr>
+      </w:pPr>
+      <w:r>
+        <w:rPr>
+          <w:sz w:val="20"/>
+          <w:szCs w:val="20"/>
+        </w:rPr>
+      </w:r>
+    </w:p>
+    <w:p>
+      <w:pPr>
+        <w:pStyle w:val="TextBody"/>
+        <w:rPr>
+          <w:sz w:val="20"/>
+          <w:szCs w:val="20"/>
+        </w:rPr>
+      </w:pPr>
+      <w:r>
+        <w:rPr>
+          <w:sz w:val="20"/>
+          <w:szCs w:val="20"/>
+        </w:rPr>
+      </w:r>
+    </w:p>
+    <w:p>
+      <w:pPr>
+        <w:pStyle w:val="TextBody"/>
+        <w:rPr>
+          <w:sz w:val="20"/>
+          <w:szCs w:val="20"/>
+        </w:rPr>
+      </w:pPr>
+      <w:r>
+        <w:rPr>
+          <w:sz w:val="20"/>
+          <w:szCs w:val="20"/>
+        </w:rPr>
+      </w:r>
+    </w:p>
+    <w:p>
+      <w:pPr>
+        <w:pStyle w:val="TextBody"/>
+        <w:rPr>
+          <w:sz w:val="20"/>
+          <w:szCs w:val="20"/>
+        </w:rPr>
+      </w:pPr>
+      <w:r>
+        <w:rPr>
+          <w:sz w:val="20"/>
+          <w:szCs w:val="20"/>
+        </w:rPr>
+      </w:r>
+    </w:p>
+    <w:p>
+      <w:pPr>
+        <w:pStyle w:val="TextBody"/>
+        <w:rPr>
+          <w:sz w:val="20"/>
+          <w:szCs w:val="20"/>
+        </w:rPr>
+      </w:pPr>
+      <w:r>
+        <w:rPr>
+          <w:sz w:val="20"/>
+          <w:szCs w:val="20"/>
+        </w:rPr>
+      </w:r>
+    </w:p>
+    <w:p>
+      <w:pPr>
+        <w:pStyle w:val="TextBody"/>
+        <w:rPr>
+          <w:sz w:val="20"/>
+          <w:szCs w:val="20"/>
+        </w:rPr>
+      </w:pPr>
+      <w:r>
+        <w:rPr>
+          <w:sz w:val="20"/>
+          <w:szCs w:val="20"/>
+        </w:rPr>
+      </w:r>
+    </w:p>
+    <w:p>
+      <w:pPr>
+        <w:pStyle w:val="TextBody"/>
+        <w:numPr>
+          <w:ilvl w:val="0"/>
+          <w:numId w:val="0"/>
+        </w:numPr>
+        <w:ind w:left="0" w:hanging="0"/>
+        <w:rPr>
+          <w:sz w:val="20"/>
+          <w:szCs w:val="20"/>
+        </w:rPr>
+      </w:pPr>
+      <w:r>
+        <w:rPr>
+          <w:sz w:val="20"/>
+          <w:szCs w:val="20"/>
+        </w:rPr>
+        <w:t xml:space="preserve">Wynik analizy wskazuję na pięć poddatności oraz osiem fragmentów o dużej wrażliwości, które powinny być niezwłocznie zbadane. </w:t>
+      </w:r>
+    </w:p>
+    <w:p>
+      <w:pPr>
+        <w:pStyle w:val="TextBody"/>
+        <w:numPr>
+          <w:ilvl w:val="0"/>
+          <w:numId w:val="0"/>
+        </w:numPr>
+        <w:ind w:left="0" w:hanging="0"/>
+        <w:rPr>
+          <w:sz w:val="20"/>
+          <w:szCs w:val="20"/>
+        </w:rPr>
+      </w:pPr>
+      <w:r>
+        <w:drawing>
+          <wp:anchor behindDoc="0" distT="72390" distB="72390" distL="72390" distR="72390" simplePos="0" locked="0" layoutInCell="0" allowOverlap="1" relativeHeight="12">
+            <wp:simplePos x="0" y="0"/>
+            <wp:positionH relativeFrom="column">
+              <wp:align>center</wp:align>
+            </wp:positionH>
+            <wp:positionV relativeFrom="line">
+              <wp:align>top</wp:align>
+            </wp:positionV>
+            <wp:extent cx="5760720" cy="3211830"/>
+            <wp:effectExtent l="0" t="0" r="0" b="0"/>
+            <wp:wrapSquare wrapText="bothSides"/>
+            <wp:docPr id="12" name="Image4" descr=""/>
+            <wp:cNvGraphicFramePr>
+              <a:graphicFrameLocks xmlns:a="http://schemas.openxmlformats.org/drawingml/2006/main" noChangeAspect="1"/>
+            </wp:cNvGraphicFramePr>
+            <a:graphic xmlns:a="http://schemas.openxmlformats.org/drawingml/2006/main">
+              <a:graphicData uri="http://schemas.openxmlformats.org/drawingml/2006/picture">
+                <pic:pic xmlns:pic="http://schemas.openxmlformats.org/drawingml/2006/picture">
+                  <pic:nvPicPr>
+                    <pic:cNvPr id="12" name="Image4" descr=""/>
+                    <pic:cNvPicPr>
+                      <a:picLocks noChangeAspect="1" noChangeArrowheads="1"/>
+                    </pic:cNvPicPr>
+                  </pic:nvPicPr>
+                  <pic:blipFill>
+                    <a:blip r:embed="rId13"/>
+                    <a:stretch>
+                      <a:fillRect/>
+                    </a:stretch>
+                  </pic:blipFill>
+                  <pic:spPr bwMode="auto">
+                    <a:xfrm>
+                      <a:off x="0" y="0"/>
+                      <a:ext cx="5760720" cy="3211830"/>
+                    </a:xfrm>
+                    <a:prstGeom prst="rect">
+                      <a:avLst/>
+                    </a:prstGeom>
+                    <a:ln w="635">
+                      <a:solidFill>
+                        <a:srgbClr val="000000"/>
+                      </a:solidFill>
+                    </a:ln>
+                  </pic:spPr>
+                </pic:pic>
+              </a:graphicData>
+            </a:graphic>
+          </wp:anchor>
+        </w:drawing>
+      </w:r>
+      <w:r>
+        <w:rPr>
+          <w:sz w:val="20"/>
+          <w:szCs w:val="20"/>
+        </w:rPr>
+        <w:t>Głębszy raport wskazuję na naruszenie protokołów: OWASP A2, A3</w:t>
+      </w:r>
+      <w:r>
+        <w:rPr>
+          <w:rStyle w:val="EndnoteAnchor"/>
+          <w:sz w:val="20"/>
+          <w:szCs w:val="20"/>
+        </w:rPr>
+        <w:endnoteReference w:id="3"/>
+      </w:r>
+      <w:r>
+        <w:rPr>
+          <w:sz w:val="20"/>
+          <w:szCs w:val="20"/>
+        </w:rPr>
+        <w:t xml:space="preserve"> oraz CWE-521</w:t>
+      </w:r>
+      <w:r>
+        <w:rPr>
+          <w:rStyle w:val="EndnoteAnchor"/>
+          <w:sz w:val="20"/>
+          <w:szCs w:val="20"/>
+        </w:rPr>
+        <w:endnoteReference w:id="4"/>
+      </w:r>
+      <w:r>
+        <w:rPr>
+          <w:sz w:val="20"/>
+          <w:szCs w:val="20"/>
+        </w:rPr>
+        <w:t>. Pierwsze dwa kolejną odpowiadają za złamaną autentykację oraz udostępnienie danych wrażliwych. Natomiast ostatni, w tłumaczeniu jest to złamanie zasad dotyczących silnych haseł.</w:t>
+      </w:r>
+    </w:p>
+    <w:p>
+      <w:pPr>
+        <w:pStyle w:val="TextBody"/>
+        <w:rPr/>
+      </w:pPr>
+      <w:r>
+        <w:rPr/>
+        <w:drawing>
+          <wp:anchor behindDoc="0" distT="72390" distB="72390" distL="72390" distR="72390" simplePos="0" locked="0" layoutInCell="0" allowOverlap="1" relativeHeight="13">
+            <wp:simplePos x="0" y="0"/>
+            <wp:positionH relativeFrom="column">
+              <wp:posOffset>1268095</wp:posOffset>
+            </wp:positionH>
+            <wp:positionV relativeFrom="paragraph">
+              <wp:posOffset>168275</wp:posOffset>
+            </wp:positionV>
+            <wp:extent cx="3224530" cy="2681605"/>
+            <wp:effectExtent l="0" t="0" r="0" b="0"/>
+            <wp:wrapSquare wrapText="bothSides"/>
+            <wp:docPr id="13" name="Image5" descr=""/>
+            <wp:cNvGraphicFramePr>
+              <a:graphicFrameLocks xmlns:a="http://schemas.openxmlformats.org/drawingml/2006/main" noChangeAspect="1"/>
+            </wp:cNvGraphicFramePr>
+            <a:graphic xmlns:a="http://schemas.openxmlformats.org/drawingml/2006/main">
+              <a:graphicData uri="http://schemas.openxmlformats.org/drawingml/2006/picture">
+                <pic:pic xmlns:pic="http://schemas.openxmlformats.org/drawingml/2006/picture">
+                  <pic:nvPicPr>
+                    <pic:cNvPr id="13" name="Image5" descr=""/>
+                    <pic:cNvPicPr>
+                      <a:picLocks noChangeAspect="1" noChangeArrowheads="1"/>
+                    </pic:cNvPicPr>
+                  </pic:nvPicPr>
+                  <pic:blipFill>
+                    <a:blip r:embed="rId14"/>
+                    <a:stretch>
+                      <a:fillRect/>
+                    </a:stretch>
+                  </pic:blipFill>
+                  <pic:spPr bwMode="auto">
+                    <a:xfrm>
+                      <a:off x="0" y="0"/>
+                      <a:ext cx="3224530" cy="2681605"/>
+                    </a:xfrm>
+                    <a:prstGeom prst="rect">
+                      <a:avLst/>
+                    </a:prstGeom>
+                    <a:ln w="635">
+                      <a:solidFill>
+                        <a:srgbClr val="000000"/>
+                      </a:solidFill>
+                    </a:ln>
+                  </pic:spPr>
+                </pic:pic>
+              </a:graphicData>
+            </a:graphic>
+          </wp:anchor>
+        </w:drawing>
+      </w:r>
+    </w:p>
+    <w:p>
+      <w:pPr>
+        <w:pStyle w:val="TextBody"/>
+        <w:rPr/>
+      </w:pPr>
+      <w:r>
+        <w:rPr/>
+      </w:r>
+    </w:p>
+    <w:p>
+      <w:pPr>
+        <w:pStyle w:val="TextBody"/>
+        <w:rPr/>
+      </w:pPr>
+      <w:r>
+        <w:rPr/>
+      </w:r>
+    </w:p>
+    <w:p>
+      <w:pPr>
+        <w:pStyle w:val="TextBody"/>
+        <w:rPr/>
+      </w:pPr>
+      <w:r>
+        <w:rPr/>
+      </w:r>
+    </w:p>
+    <w:p>
+      <w:pPr>
+        <w:pStyle w:val="TextBody"/>
+        <w:rPr/>
+      </w:pPr>
+      <w:r>
+        <w:rPr/>
+      </w:r>
+    </w:p>
+    <w:p>
+      <w:pPr>
+        <w:pStyle w:val="TextBody"/>
+        <w:rPr/>
+      </w:pPr>
+      <w:r>
+        <w:rPr/>
+      </w:r>
+    </w:p>
+    <w:p>
+      <w:pPr>
+        <w:pStyle w:val="TextBody"/>
+        <w:rPr/>
+      </w:pPr>
+      <w:r>
+        <w:rPr/>
+      </w:r>
+    </w:p>
+    <w:p>
+      <w:pPr>
+        <w:pStyle w:val="TextBody"/>
+        <w:rPr/>
+      </w:pPr>
+      <w:r>
+        <w:rPr/>
+      </w:r>
+    </w:p>
+    <w:p>
+      <w:pPr>
+        <w:pStyle w:val="TextBody"/>
+        <w:rPr/>
+      </w:pPr>
+      <w:r>
+        <w:rPr/>
+      </w:r>
+    </w:p>
+    <w:p>
+      <w:pPr>
+        <w:pStyle w:val="TextBody"/>
+        <w:rPr/>
+      </w:pPr>
+      <w:r>
+        <w:rPr/>
+      </w:r>
+    </w:p>
+    <w:p>
+      <w:pPr>
+        <w:pStyle w:val="TextBody"/>
+        <w:rPr/>
+      </w:pPr>
+      <w:r>
+        <w:rPr/>
+      </w:r>
+    </w:p>
+    <w:p>
+      <w:pPr>
+        <w:pStyle w:val="TextBody"/>
+        <w:rPr/>
+      </w:pPr>
+      <w:r>
+        <w:rPr/>
+      </w:r>
+    </w:p>
+    <w:p>
+      <w:pPr>
+        <w:pStyle w:val="TextBody"/>
+        <w:rPr/>
+      </w:pPr>
+      <w:r>
+        <w:rPr/>
+      </w:r>
+    </w:p>
+    <w:p>
+      <w:pPr>
+        <w:pStyle w:val="TextBody"/>
+        <w:rPr/>
+      </w:pPr>
+      <w:r>
+        <w:rPr/>
+      </w:r>
+    </w:p>
+    <w:p>
+      <w:pPr>
+        <w:pStyle w:val="TextBody"/>
+        <w:rPr>
+          <w:sz w:val="20"/>
+          <w:szCs w:val="20"/>
+        </w:rPr>
+      </w:pPr>
+      <w:r>
+        <w:rPr>
+          <w:sz w:val="20"/>
+          <w:szCs w:val="20"/>
+        </w:rPr>
+        <w:t>Warto zwrócić uwagę  na zakładki: „Where is the issue?”, „Why is this an issue?” i „Activy”, gdyż są bardzo pomocne dla lokalizacji oraz zrozumienia błędu. Dodatkowo, ostatnia zakładka pozwala na komunikację zespołową i informowaniu o podjętych akcjach dla rozwiązania problemu.</w:t>
+      </w:r>
+    </w:p>
+    <w:p>
+      <w:pPr>
+        <w:pStyle w:val="TextBody"/>
+        <w:rPr>
+          <w:sz w:val="20"/>
+          <w:szCs w:val="20"/>
+        </w:rPr>
+      </w:pPr>
+      <w:r>
+        <w:rPr>
+          <w:sz w:val="20"/>
+          <w:szCs w:val="20"/>
+        </w:rPr>
+      </w:r>
+    </w:p>
+    <w:p>
+      <w:pPr>
+        <w:pStyle w:val="TextBody"/>
+        <w:rPr>
+          <w:sz w:val="20"/>
+          <w:szCs w:val="20"/>
+        </w:rPr>
+      </w:pPr>
+      <w:r>
+        <w:rPr>
+          <w:sz w:val="20"/>
+          <w:szCs w:val="20"/>
+        </w:rPr>
+      </w:r>
+    </w:p>
+    <w:p>
+      <w:pPr>
+        <w:pStyle w:val="TextBody"/>
+        <w:rPr/>
+      </w:pPr>
+      <w:r>
+        <w:rPr/>
+      </w:r>
+    </w:p>
+    <w:p>
+      <w:pPr>
+        <w:pStyle w:val="TextBody"/>
+        <w:rPr>
+          <w:sz w:val="20"/>
+          <w:szCs w:val="20"/>
+        </w:rPr>
+      </w:pPr>
+      <w:r>
+        <w:rPr>
+          <w:sz w:val="20"/>
+          <w:szCs w:val="20"/>
+        </w:rPr>
+        <w:t>Drugą miarą są „Security Hotspots”, czyli fragmenty potencjalne niebezpieczne i wymagające manualnej recenzji. Części te są podzielowe w zależności od ich priorytetu. W poniższym przypadku najwyższą wagę ma zabezpieczenie hasła do bazy danych. Rozwiązanie problemu zostało przedstawione w sekcji: „Zarządzanie sekretami”.</w:t>
+      </w:r>
+    </w:p>
+    <w:p>
+      <w:pPr>
+        <w:pStyle w:val="TextBody"/>
+        <w:rPr/>
+      </w:pPr>
+      <w:r>
+        <w:rPr/>
+        <w:drawing>
+          <wp:anchor behindDoc="0" distT="72390" distB="72390" distL="72390" distR="72390" simplePos="0" locked="0" layoutInCell="0" allowOverlap="1" relativeHeight="14">
+            <wp:simplePos x="0" y="0"/>
+            <wp:positionH relativeFrom="column">
+              <wp:align>center</wp:align>
+            </wp:positionH>
+            <wp:positionV relativeFrom="line">
+              <wp:align>top</wp:align>
+            </wp:positionV>
+            <wp:extent cx="5760720" cy="3579495"/>
+            <wp:effectExtent l="0" t="0" r="0" b="0"/>
+            <wp:wrapSquare wrapText="bothSides"/>
+            <wp:docPr id="14" name="Image6" descr=""/>
+            <wp:cNvGraphicFramePr>
+              <a:graphicFrameLocks xmlns:a="http://schemas.openxmlformats.org/drawingml/2006/main" noChangeAspect="1"/>
+            </wp:cNvGraphicFramePr>
+            <a:graphic xmlns:a="http://schemas.openxmlformats.org/drawingml/2006/main">
+              <a:graphicData uri="http://schemas.openxmlformats.org/drawingml/2006/picture">
+                <pic:pic xmlns:pic="http://schemas.openxmlformats.org/drawingml/2006/picture">
+                  <pic:nvPicPr>
+                    <pic:cNvPr id="14" name="Image6" descr=""/>
+                    <pic:cNvPicPr>
+                      <a:picLocks noChangeAspect="1" noChangeArrowheads="1"/>
+                    </pic:cNvPicPr>
+                  </pic:nvPicPr>
+                  <pic:blipFill>
+                    <a:blip r:embed="rId15"/>
+                    <a:stretch>
+                      <a:fillRect/>
+                    </a:stretch>
+                  </pic:blipFill>
+                  <pic:spPr bwMode="auto">
+                    <a:xfrm>
+                      <a:off x="0" y="0"/>
+                      <a:ext cx="5760720" cy="3579495"/>
+                    </a:xfrm>
+                    <a:prstGeom prst="rect">
+                      <a:avLst/>
+                    </a:prstGeom>
+                    <a:ln w="635">
+                      <a:solidFill>
+                        <a:srgbClr val="000000"/>
+                      </a:solidFill>
+                    </a:ln>
+                  </pic:spPr>
+                </pic:pic>
+              </a:graphicData>
+            </a:graphic>
+          </wp:anchor>
+        </w:drawing>
+      </w:r>
+    </w:p>
+    <w:p>
+      <w:pPr>
+        <w:pStyle w:val="TextBody"/>
+        <w:rPr>
+          <w:sz w:val="20"/>
+          <w:szCs w:val="20"/>
+        </w:rPr>
+      </w:pPr>
+      <w:r>
+        <w:rPr>
+          <w:sz w:val="20"/>
+          <w:szCs w:val="20"/>
+        </w:rPr>
+        <w:t xml:space="preserve">Raport wskazuję również na użycie konta root jako domyślnego użytkownika dla kontenerów ale przypisuje mu priorytet średni. Pomimo to, zagrożenie jest realne. W przypadku w którym hacker dostał się do sieci publicznej i zna adres IP, możliwe są próby wejścia na kontener. W przypadku sukcesu, włamywacz ma zdecydowanie szersze uprawnienia, które są szczególnie pomocne dla późniejszego opanowania kontenera bazy danych. </w:t>
+      </w:r>
+    </w:p>
+    <w:p>
+      <w:pPr>
+        <w:pStyle w:val="TextBody"/>
+        <w:rPr>
+          <w:sz w:val="20"/>
+          <w:szCs w:val="20"/>
+        </w:rPr>
+      </w:pPr>
+      <w:r>
+        <w:rPr>
+          <w:sz w:val="20"/>
+          <w:szCs w:val="20"/>
+        </w:rPr>
+      </w:r>
+    </w:p>
+    <w:p>
+      <w:pPr>
+        <w:pStyle w:val="TextBody"/>
+        <w:rPr>
+          <w:sz w:val="20"/>
+          <w:szCs w:val="20"/>
+        </w:rPr>
+      </w:pPr>
+      <w:r>
+        <w:rPr>
+          <w:sz w:val="20"/>
+          <w:szCs w:val="20"/>
+        </w:rPr>
+        <w:drawing>
+          <wp:anchor behindDoc="0" distT="72390" distB="72390" distL="72390" distR="72390" simplePos="0" locked="0" layoutInCell="0" allowOverlap="1" relativeHeight="15">
+            <wp:simplePos x="0" y="0"/>
+            <wp:positionH relativeFrom="column">
+              <wp:align>center</wp:align>
+            </wp:positionH>
+            <wp:positionV relativeFrom="line">
+              <wp:align>top</wp:align>
+            </wp:positionV>
+            <wp:extent cx="5760720" cy="2052955"/>
+            <wp:effectExtent l="0" t="0" r="0" b="0"/>
+            <wp:wrapSquare wrapText="bothSides"/>
+            <wp:docPr id="15" name="Image7" descr=""/>
+            <wp:cNvGraphicFramePr>
+              <a:graphicFrameLocks xmlns:a="http://schemas.openxmlformats.org/drawingml/2006/main" noChangeAspect="1"/>
+            </wp:cNvGraphicFramePr>
+            <a:graphic xmlns:a="http://schemas.openxmlformats.org/drawingml/2006/main">
+              <a:graphicData uri="http://schemas.openxmlformats.org/drawingml/2006/picture">
+                <pic:pic xmlns:pic="http://schemas.openxmlformats.org/drawingml/2006/picture">
+                  <pic:nvPicPr>
+                    <pic:cNvPr id="15" name="Image7" descr=""/>
+                    <pic:cNvPicPr>
+                      <a:picLocks noChangeAspect="1" noChangeArrowheads="1"/>
+                    </pic:cNvPicPr>
+                  </pic:nvPicPr>
+                  <pic:blipFill>
+                    <a:blip r:embed="rId16"/>
+                    <a:stretch>
+                      <a:fillRect/>
+                    </a:stretch>
+                  </pic:blipFill>
+                  <pic:spPr bwMode="auto">
+                    <a:xfrm>
+                      <a:off x="0" y="0"/>
+                      <a:ext cx="5760720" cy="2052955"/>
+                    </a:xfrm>
+                    <a:prstGeom prst="rect">
+                      <a:avLst/>
+                    </a:prstGeom>
+                    <a:ln w="635">
+                      <a:solidFill>
+                        <a:srgbClr val="000000"/>
+                      </a:solidFill>
+                    </a:ln>
+                  </pic:spPr>
+                </pic:pic>
+              </a:graphicData>
+            </a:graphic>
+          </wp:anchor>
+        </w:drawing>
       </w:r>
     </w:p>
     <w:p>
@@ -7085,13 +9516,325 @@
           <w:ilvl w:val="3"/>
           <w:numId w:val="1"/>
         </w:numPr>
-        <w:rPr/>
-      </w:pPr>
-      <w:bookmarkStart w:id="25" w:name="__RefHeading___Toc156_3912164325"/>
-      <w:bookmarkEnd w:id="25"/>
-      <w:r>
-        <w:rPr/>
-        <w:t>Skanowanie infrastruktury</w:t>
+        <w:spacing w:before="120" w:after="120"/>
+        <w:rPr/>
+      </w:pPr>
+      <w:bookmarkStart w:id="30" w:name="__RefHeading___Toc3610_3420670368"/>
+      <w:bookmarkEnd w:id="30"/>
+      <w:r>
+        <w:rPr/>
+        <w:tab/>
+        <w:t>Wprowadzenie bramki jakościowej dla kodu źródłowego</w:t>
+      </w:r>
+    </w:p>
+    <w:p>
+      <w:pPr>
+        <w:pStyle w:val="TextBody"/>
+        <w:rPr/>
+      </w:pPr>
+      <w:r>
+        <w:rPr/>
+        <w:tab/>
+      </w:r>
+      <w:r>
+        <w:rPr>
+          <w:sz w:val="20"/>
+          <w:szCs w:val="20"/>
+        </w:rPr>
+        <w:t>Podejście TDS wymaga wprowadzenia progów jakościowych, dlatego w tym podrozdziale przedstawione zostaną zalety stosowania bramki jakościowej SonarQube w procesie wytwarzania oprogramowania. Omówione zostaną również najważniejsze funkcjonalności tego narzędzia.</w:t>
+      </w:r>
+    </w:p>
+    <w:p>
+      <w:pPr>
+        <w:pStyle w:val="TextBody"/>
+        <w:rPr>
+          <w:sz w:val="20"/>
+          <w:szCs w:val="20"/>
+        </w:rPr>
+      </w:pPr>
+      <w:r>
+        <w:rPr>
+          <w:sz w:val="20"/>
+          <w:szCs w:val="20"/>
+        </w:rPr>
+      </w:r>
+    </w:p>
+    <w:p>
+      <w:pPr>
+        <w:pStyle w:val="TextBody"/>
+        <w:rPr>
+          <w:sz w:val="20"/>
+          <w:szCs w:val="20"/>
+        </w:rPr>
+      </w:pPr>
+      <w:r>
+        <w:rPr>
+          <w:sz w:val="20"/>
+          <w:szCs w:val="20"/>
+        </w:rPr>
+        <w:t>Zalety stosowania bramek jakościowych:</w:t>
+      </w:r>
+    </w:p>
+    <w:p>
+      <w:pPr>
+        <w:pStyle w:val="TextBody"/>
+        <w:numPr>
+          <w:ilvl w:val="0"/>
+          <w:numId w:val="17"/>
+        </w:numPr>
+        <w:rPr>
+          <w:sz w:val="20"/>
+          <w:szCs w:val="20"/>
+        </w:rPr>
+      </w:pPr>
+      <w:r>
+        <w:rPr>
+          <w:sz w:val="20"/>
+          <w:szCs w:val="20"/>
+        </w:rPr>
+        <w:t>Możliwość rozróżniania akcji w zależności od wyniky testu</w:t>
+      </w:r>
+    </w:p>
+    <w:p>
+      <w:pPr>
+        <w:pStyle w:val="TextBody"/>
+        <w:numPr>
+          <w:ilvl w:val="0"/>
+          <w:numId w:val="17"/>
+        </w:numPr>
+        <w:rPr>
+          <w:sz w:val="20"/>
+          <w:szCs w:val="20"/>
+        </w:rPr>
+      </w:pPr>
+      <w:r>
+        <w:rPr>
+          <w:sz w:val="20"/>
+          <w:szCs w:val="20"/>
+        </w:rPr>
+        <w:t>Stworzenie standardów jakościowych dla organizacji</w:t>
+      </w:r>
+    </w:p>
+    <w:p>
+      <w:pPr>
+        <w:pStyle w:val="TextBody"/>
+        <w:numPr>
+          <w:ilvl w:val="0"/>
+          <w:numId w:val="17"/>
+        </w:numPr>
+        <w:rPr>
+          <w:sz w:val="20"/>
+          <w:szCs w:val="20"/>
+        </w:rPr>
+      </w:pPr>
+      <w:r>
+        <w:rPr>
+          <w:sz w:val="20"/>
+          <w:szCs w:val="20"/>
+        </w:rPr>
+      </w:r>
+    </w:p>
+    <w:p>
+      <w:pPr>
+        <w:pStyle w:val="TextBody"/>
+        <w:rPr/>
+      </w:pPr>
+      <w:r>
+        <w:rPr/>
+        <w:drawing>
+          <wp:anchor behindDoc="0" distT="72390" distB="72390" distL="72390" distR="72390" simplePos="0" locked="0" layoutInCell="0" allowOverlap="1" relativeHeight="16">
+            <wp:simplePos x="0" y="0"/>
+            <wp:positionH relativeFrom="column">
+              <wp:align>center</wp:align>
+            </wp:positionH>
+            <wp:positionV relativeFrom="line">
+              <wp:align>top</wp:align>
+            </wp:positionV>
+            <wp:extent cx="5760720" cy="2301240"/>
+            <wp:effectExtent l="0" t="0" r="0" b="0"/>
+            <wp:wrapSquare wrapText="bothSides"/>
+            <wp:docPr id="16" name="Image8" descr=""/>
+            <wp:cNvGraphicFramePr>
+              <a:graphicFrameLocks xmlns:a="http://schemas.openxmlformats.org/drawingml/2006/main" noChangeAspect="1"/>
+            </wp:cNvGraphicFramePr>
+            <a:graphic xmlns:a="http://schemas.openxmlformats.org/drawingml/2006/main">
+              <a:graphicData uri="http://schemas.openxmlformats.org/drawingml/2006/picture">
+                <pic:pic xmlns:pic="http://schemas.openxmlformats.org/drawingml/2006/picture">
+                  <pic:nvPicPr>
+                    <pic:cNvPr id="16" name="Image8" descr=""/>
+                    <pic:cNvPicPr>
+                      <a:picLocks noChangeAspect="1" noChangeArrowheads="1"/>
+                    </pic:cNvPicPr>
+                  </pic:nvPicPr>
+                  <pic:blipFill>
+                    <a:blip r:embed="rId17"/>
+                    <a:stretch>
+                      <a:fillRect/>
+                    </a:stretch>
+                  </pic:blipFill>
+                  <pic:spPr bwMode="auto">
+                    <a:xfrm>
+                      <a:off x="0" y="0"/>
+                      <a:ext cx="5760720" cy="2301240"/>
+                    </a:xfrm>
+                    <a:prstGeom prst="rect">
+                      <a:avLst/>
+                    </a:prstGeom>
+                    <a:ln w="635">
+                      <a:solidFill>
+                        <a:srgbClr val="000000"/>
+                      </a:solidFill>
+                    </a:ln>
+                  </pic:spPr>
+                </pic:pic>
+              </a:graphicData>
+            </a:graphic>
+          </wp:anchor>
+        </w:drawing>
+      </w:r>
+    </w:p>
+    <w:p>
+      <w:pPr>
+        <w:pStyle w:val="TextBody"/>
+        <w:rPr/>
+      </w:pPr>
+      <w:r>
+        <w:rPr/>
+      </w:r>
+    </w:p>
+    <w:p>
+      <w:pPr>
+        <w:pStyle w:val="TextBody"/>
+        <w:rPr/>
+      </w:pPr>
+      <w:r>
+        <w:rPr/>
+      </w:r>
+    </w:p>
+    <w:p>
+      <w:pPr>
+        <w:pStyle w:val="TextBody"/>
+        <w:rPr/>
+      </w:pPr>
+      <w:r>
+        <w:rPr/>
+      </w:r>
+    </w:p>
+    <w:p>
+      <w:pPr>
+        <w:pStyle w:val="TextBody"/>
+        <w:rPr/>
+      </w:pPr>
+      <w:r>
+        <w:rPr/>
+      </w:r>
+    </w:p>
+    <w:p>
+      <w:pPr>
+        <w:pStyle w:val="TextBody"/>
+        <w:rPr/>
+      </w:pPr>
+      <w:r>
+        <w:rPr/>
+      </w:r>
+    </w:p>
+    <w:p>
+      <w:pPr>
+        <w:pStyle w:val="TextBody"/>
+        <w:rPr/>
+      </w:pPr>
+      <w:r>
+        <w:rPr/>
+      </w:r>
+    </w:p>
+    <w:p>
+      <w:pPr>
+        <w:pStyle w:val="TextBody"/>
+        <w:rPr/>
+      </w:pPr>
+      <w:r>
+        <w:rPr/>
+      </w:r>
+    </w:p>
+    <w:p>
+      <w:pPr>
+        <w:pStyle w:val="TextBody"/>
+        <w:rPr/>
+      </w:pPr>
+      <w:r>
+        <w:rPr/>
+      </w:r>
+    </w:p>
+    <w:p>
+      <w:pPr>
+        <w:pStyle w:val="TextBody"/>
+        <w:rPr/>
+      </w:pPr>
+      <w:r>
+        <w:rPr/>
+      </w:r>
+    </w:p>
+    <w:p>
+      <w:pPr>
+        <w:pStyle w:val="TextBody"/>
+        <w:rPr/>
+      </w:pPr>
+      <w:r>
+        <w:rPr/>
+      </w:r>
+    </w:p>
+    <w:p>
+      <w:pPr>
+        <w:pStyle w:val="TextBody"/>
+        <w:rPr/>
+      </w:pPr>
+      <w:r>
+        <w:rPr/>
+      </w:r>
+    </w:p>
+    <w:p>
+      <w:pPr>
+        <w:pStyle w:val="TextBody"/>
+        <w:rPr/>
+      </w:pPr>
+      <w:r>
+        <w:rPr/>
+      </w:r>
+    </w:p>
+    <w:p>
+      <w:pPr>
+        <w:pStyle w:val="TextBody"/>
+        <w:rPr/>
+      </w:pPr>
+      <w:r>
+        <w:rPr/>
+      </w:r>
+    </w:p>
+    <w:p>
+      <w:pPr>
+        <w:pStyle w:val="TextBody"/>
+        <w:rPr/>
+      </w:pPr>
+      <w:r>
+        <w:rPr/>
+      </w:r>
+    </w:p>
+    <w:p>
+      <w:pPr>
+        <w:pStyle w:val="TextBody"/>
+        <w:rPr/>
+      </w:pPr>
+      <w:r>
+        <w:rPr/>
+      </w:r>
+    </w:p>
+    <w:p>
+      <w:pPr>
+        <w:pStyle w:val="TextBody"/>
+        <w:rPr/>
+      </w:pPr>
+      <w:r>
+        <w:rPr/>
       </w:r>
     </w:p>
     <w:p>
@@ -7110,55 +9853,220 @@
           <w:ilvl w:val="3"/>
           <w:numId w:val="1"/>
         </w:numPr>
-        <w:rPr/>
-      </w:pPr>
-      <w:bookmarkStart w:id="26" w:name="__RefHeading___Toc158_3912164325"/>
-      <w:bookmarkEnd w:id="26"/>
-      <w:r>
-        <w:rPr/>
-        <w:t>Testy penetracyjne i implementacja zabezpieczeń</w:t>
-      </w:r>
-    </w:p>
-    <w:p>
-      <w:pPr>
-        <w:pStyle w:val="TextBody"/>
-        <w:rPr/>
-      </w:pPr>
-      <w:r>
-        <w:rPr/>
-      </w:r>
-    </w:p>
-    <w:p>
-      <w:pPr>
-        <w:pStyle w:val="TextBody"/>
-        <w:rPr/>
-      </w:pPr>
-      <w:r>
-        <w:rPr/>
-      </w:r>
-    </w:p>
-    <w:p>
-      <w:pPr>
-        <w:pStyle w:val="TextBody"/>
-        <w:rPr/>
-      </w:pPr>
-      <w:r>
-        <w:rPr/>
-      </w:r>
-    </w:p>
-    <w:p>
-      <w:pPr>
-        <w:pStyle w:val="TextBody"/>
-        <w:rPr/>
-      </w:pPr>
-      <w:r>
-        <w:rPr/>
-      </w:r>
-    </w:p>
-    <w:p>
-      <w:pPr>
-        <w:pStyle w:val="TextBody"/>
-        <w:rPr/>
+        <w:spacing w:before="120" w:after="120"/>
+        <w:rPr/>
+      </w:pPr>
+      <w:r>
+        <w:rPr/>
+        <w:tab/>
+        <w:t>Zastosowanie Trivy w celu zwiększenia bezpieczeństwa obrazów</w:t>
+      </w:r>
+    </w:p>
+    <w:p>
+      <w:pPr>
+        <w:pStyle w:val="TextBody"/>
+        <w:rPr/>
+      </w:pPr>
+      <w:r>
+        <w:rPr/>
+        <w:tab/>
+      </w:r>
+      <w:r>
+        <w:rPr>
+          <w:sz w:val="20"/>
+          <w:szCs w:val="20"/>
+        </w:rPr>
+        <w:t>Trivy do wszechstronne i obszerne rozwiązanie open source, które jest wykorzystywane do skanowania</w:t>
+      </w:r>
+      <w:r>
+        <w:rPr>
+          <w:rStyle w:val="EndnoteAnchor"/>
+          <w:sz w:val="20"/>
+          <w:szCs w:val="20"/>
+        </w:rPr>
+        <w:endnoteReference w:id="5"/>
+      </w:r>
+      <w:r>
+        <w:rPr>
+          <w:sz w:val="20"/>
+          <w:szCs w:val="20"/>
+        </w:rPr>
+        <w:t>:</w:t>
+      </w:r>
+    </w:p>
+    <w:p>
+      <w:pPr>
+        <w:pStyle w:val="TextBody"/>
+        <w:numPr>
+          <w:ilvl w:val="0"/>
+          <w:numId w:val="22"/>
+        </w:numPr>
+        <w:rPr>
+          <w:sz w:val="20"/>
+          <w:szCs w:val="20"/>
+        </w:rPr>
+      </w:pPr>
+      <w:r>
+        <w:rPr>
+          <w:sz w:val="20"/>
+          <w:szCs w:val="20"/>
+        </w:rPr>
+        <w:t>obrazów kontnera</w:t>
+      </w:r>
+    </w:p>
+    <w:p>
+      <w:pPr>
+        <w:pStyle w:val="TextBody"/>
+        <w:numPr>
+          <w:ilvl w:val="0"/>
+          <w:numId w:val="22"/>
+        </w:numPr>
+        <w:rPr>
+          <w:sz w:val="20"/>
+          <w:szCs w:val="20"/>
+        </w:rPr>
+      </w:pPr>
+      <w:r>
+        <w:rPr>
+          <w:sz w:val="20"/>
+          <w:szCs w:val="20"/>
+        </w:rPr>
+        <w:t>filesystem</w:t>
+      </w:r>
+    </w:p>
+    <w:p>
+      <w:pPr>
+        <w:pStyle w:val="TextBody"/>
+        <w:numPr>
+          <w:ilvl w:val="0"/>
+          <w:numId w:val="22"/>
+        </w:numPr>
+        <w:rPr>
+          <w:sz w:val="20"/>
+          <w:szCs w:val="20"/>
+        </w:rPr>
+      </w:pPr>
+      <w:r>
+        <w:rPr>
+          <w:sz w:val="20"/>
+          <w:szCs w:val="20"/>
+        </w:rPr>
+        <w:t>repozytorium GIT</w:t>
+      </w:r>
+    </w:p>
+    <w:p>
+      <w:pPr>
+        <w:pStyle w:val="TextBody"/>
+        <w:numPr>
+          <w:ilvl w:val="0"/>
+          <w:numId w:val="22"/>
+        </w:numPr>
+        <w:rPr>
+          <w:sz w:val="20"/>
+          <w:szCs w:val="20"/>
+        </w:rPr>
+      </w:pPr>
+      <w:r>
+        <w:rPr>
+          <w:sz w:val="20"/>
+          <w:szCs w:val="20"/>
+        </w:rPr>
+        <w:t>obrazy maszyn wirtualnych</w:t>
+      </w:r>
+    </w:p>
+    <w:p>
+      <w:pPr>
+        <w:pStyle w:val="TextBody"/>
+        <w:numPr>
+          <w:ilvl w:val="0"/>
+          <w:numId w:val="22"/>
+        </w:numPr>
+        <w:rPr>
+          <w:sz w:val="20"/>
+          <w:szCs w:val="20"/>
+        </w:rPr>
+      </w:pPr>
+      <w:r>
+        <w:rPr>
+          <w:sz w:val="20"/>
+          <w:szCs w:val="20"/>
+        </w:rPr>
+        <w:t>Kubernetes’a</w:t>
+      </w:r>
+    </w:p>
+    <w:p>
+      <w:pPr>
+        <w:pStyle w:val="TextBody"/>
+        <w:numPr>
+          <w:ilvl w:val="0"/>
+          <w:numId w:val="22"/>
+        </w:numPr>
+        <w:rPr>
+          <w:sz w:val="20"/>
+          <w:szCs w:val="20"/>
+        </w:rPr>
+      </w:pPr>
+      <w:r>
+        <w:rPr>
+          <w:sz w:val="20"/>
+          <w:szCs w:val="20"/>
+        </w:rPr>
+        <w:t>AWS</w:t>
+      </w:r>
+    </w:p>
+    <w:p>
+      <w:pPr>
+        <w:pStyle w:val="TextBody"/>
+        <w:rPr>
+          <w:sz w:val="20"/>
+          <w:szCs w:val="20"/>
+        </w:rPr>
+      </w:pPr>
+      <w:r>
+        <w:rPr/>
+      </w:r>
+    </w:p>
+    <w:p>
+      <w:pPr>
+        <w:pStyle w:val="TextBody"/>
+        <w:rPr>
+          <w:sz w:val="20"/>
+          <w:szCs w:val="20"/>
+        </w:rPr>
+      </w:pPr>
+      <w:r>
+        <w:rPr/>
+      </w:r>
+    </w:p>
+    <w:p>
+      <w:pPr>
+        <w:pStyle w:val="TextBody"/>
+        <w:numPr>
+          <w:ilvl w:val="0"/>
+          <w:numId w:val="0"/>
+        </w:numPr>
+        <w:ind w:left="720" w:hanging="0"/>
+        <w:rPr>
+          <w:sz w:val="20"/>
+          <w:szCs w:val="20"/>
+        </w:rPr>
+      </w:pPr>
+      <w:r>
+        <w:rPr/>
+      </w:r>
+    </w:p>
+    <w:p>
+      <w:pPr>
+        <w:pStyle w:val="TextBody"/>
+        <w:numPr>
+          <w:ilvl w:val="0"/>
+          <w:numId w:val="0"/>
+        </w:numPr>
+        <w:ind w:left="720" w:hanging="0"/>
+        <w:rPr>
+          <w:sz w:val="20"/>
+          <w:szCs w:val="20"/>
+        </w:rPr>
       </w:pPr>
       <w:r>
         <w:rPr/>
@@ -7209,20 +10117,12 @@
         </w:numPr>
         <w:rPr/>
       </w:pPr>
-      <w:bookmarkStart w:id="27" w:name="__RefHeading___Toc160_3912164325"/>
-      <w:bookmarkEnd w:id="27"/>
-      <w:r>
-        <w:rPr/>
-        <w:t>Bezpieczeństwo aplikacji i implementacja i implementacja rozwiązania</w:t>
-      </w:r>
-    </w:p>
-    <w:p>
-      <w:pPr>
-        <w:pStyle w:val="TextBody"/>
-        <w:rPr/>
-      </w:pPr>
-      <w:r>
-        <w:rPr/>
+      <w:bookmarkStart w:id="31" w:name="__RefHeading___Toc3612_3420670368"/>
+      <w:bookmarkEnd w:id="31"/>
+      <w:r>
+        <w:rPr/>
+        <w:tab/>
+        <w:t>Bezpieczeństwo infrastruktury i implementacja rozwiązania</w:t>
       </w:r>
     </w:p>
     <w:p>
@@ -7243,11 +10143,269 @@
         </w:numPr>
         <w:rPr/>
       </w:pPr>
-      <w:bookmarkStart w:id="28" w:name="__RefHeading___Toc162_3912164325"/>
-      <w:bookmarkEnd w:id="28"/>
-      <w:r>
-        <w:rPr/>
-        <w:t>Skanowanie kodu źródłowego</w:t>
+      <w:bookmarkStart w:id="32" w:name="__RefHeading___Toc146_3912164325"/>
+      <w:bookmarkEnd w:id="32"/>
+      <w:r>
+        <w:rPr/>
+        <w:tab/>
+        <w:t>Bezpieczeństwo infrastruktury cloudowej</w:t>
+      </w:r>
+    </w:p>
+    <w:p>
+      <w:pPr>
+        <w:pStyle w:val="TextBody"/>
+        <w:numPr>
+          <w:ilvl w:val="0"/>
+          <w:numId w:val="3"/>
+        </w:numPr>
+        <w:rPr>
+          <w:sz w:val="20"/>
+          <w:szCs w:val="20"/>
+        </w:rPr>
+      </w:pPr>
+      <w:r>
+        <w:rPr>
+          <w:sz w:val="20"/>
+          <w:szCs w:val="20"/>
+        </w:rPr>
+        <w:t>Podział infastruktury na prywatne i publiczne podsieci pozwala na lepszą kontrolę dostępu do backendu. Wszelki ruch wejściowy powinien być w naszej infrastrukturze poprzez  443 na ALB.</w:t>
+      </w:r>
+    </w:p>
+    <w:p>
+      <w:pPr>
+        <w:pStyle w:val="TextBody"/>
+        <w:numPr>
+          <w:ilvl w:val="0"/>
+          <w:numId w:val="3"/>
+        </w:numPr>
+        <w:rPr>
+          <w:sz w:val="20"/>
+          <w:szCs w:val="20"/>
+        </w:rPr>
+      </w:pPr>
+      <w:r>
+        <w:rPr>
+          <w:sz w:val="20"/>
+          <w:szCs w:val="20"/>
+        </w:rPr>
+        <w:t>Dopiero w tym miejscu wykonujemy tzw. SSL termination co oznacza po prostu dekrypcję transferu i następnie jest przekazywany do prywatnych podsieci</w:t>
+      </w:r>
+    </w:p>
+    <w:p>
+      <w:pPr>
+        <w:pStyle w:val="TextBody"/>
+        <w:numPr>
+          <w:ilvl w:val="0"/>
+          <w:numId w:val="3"/>
+        </w:numPr>
+        <w:rPr>
+          <w:sz w:val="20"/>
+          <w:szCs w:val="20"/>
+        </w:rPr>
+      </w:pPr>
+      <w:r>
+        <w:rPr>
+          <w:sz w:val="20"/>
+          <w:szCs w:val="20"/>
+        </w:rPr>
+      </w:r>
+    </w:p>
+    <w:p>
+      <w:pPr>
+        <w:pStyle w:val="TextBody"/>
+        <w:numPr>
+          <w:ilvl w:val="0"/>
+          <w:numId w:val="3"/>
+        </w:numPr>
+        <w:rPr>
+          <w:sz w:val="20"/>
+          <w:szCs w:val="20"/>
+        </w:rPr>
+      </w:pPr>
+      <w:r>
+        <w:rPr>
+          <w:sz w:val="20"/>
+          <w:szCs w:val="20"/>
+        </w:rPr>
+        <w:t>.</w:t>
+      </w:r>
+    </w:p>
+    <w:p>
+      <w:pPr>
+        <w:pStyle w:val="TextBody"/>
+        <w:rPr/>
+      </w:pPr>
+      <w:r>
+        <w:rPr/>
+      </w:r>
+    </w:p>
+    <w:p>
+      <w:pPr>
+        <w:pStyle w:val="Heading4"/>
+        <w:numPr>
+          <w:ilvl w:val="3"/>
+          <w:numId w:val="1"/>
+        </w:numPr>
+        <w:rPr/>
+      </w:pPr>
+      <w:bookmarkStart w:id="33" w:name="__RefHeading___Toc156_3912164325"/>
+      <w:bookmarkEnd w:id="33"/>
+      <w:r>
+        <w:rPr/>
+        <w:t>Skanowanie infrastruktury</w:t>
+      </w:r>
+    </w:p>
+    <w:p>
+      <w:pPr>
+        <w:pStyle w:val="TextBody"/>
+        <w:rPr/>
+      </w:pPr>
+      <w:r>
+        <w:rPr/>
+      </w:r>
+    </w:p>
+    <w:p>
+      <w:pPr>
+        <w:pStyle w:val="TextBody"/>
+        <w:rPr/>
+      </w:pPr>
+      <w:r>
+        <w:rPr/>
+      </w:r>
+    </w:p>
+    <w:p>
+      <w:pPr>
+        <w:pStyle w:val="TextBody"/>
+        <w:rPr/>
+      </w:pPr>
+      <w:r>
+        <w:rPr/>
+      </w:r>
+    </w:p>
+    <w:p>
+      <w:pPr>
+        <w:pStyle w:val="TextBody"/>
+        <w:rPr/>
+      </w:pPr>
+      <w:r>
+        <w:rPr/>
+      </w:r>
+    </w:p>
+    <w:p>
+      <w:pPr>
+        <w:pStyle w:val="TextBody"/>
+        <w:rPr/>
+      </w:pPr>
+      <w:r>
+        <w:rPr/>
+      </w:r>
+    </w:p>
+    <w:p>
+      <w:pPr>
+        <w:pStyle w:val="TextBody"/>
+        <w:rPr/>
+      </w:pPr>
+      <w:r>
+        <w:rPr/>
+      </w:r>
+    </w:p>
+    <w:p>
+      <w:pPr>
+        <w:pStyle w:val="TextBody"/>
+        <w:rPr/>
+      </w:pPr>
+      <w:r>
+        <w:rPr/>
+      </w:r>
+    </w:p>
+    <w:p>
+      <w:pPr>
+        <w:pStyle w:val="TextBody"/>
+        <w:rPr/>
+      </w:pPr>
+      <w:r>
+        <w:rPr/>
+      </w:r>
+    </w:p>
+    <w:p>
+      <w:pPr>
+        <w:pStyle w:val="TextBody"/>
+        <w:rPr/>
+      </w:pPr>
+      <w:r>
+        <w:rPr/>
+      </w:r>
+    </w:p>
+    <w:p>
+      <w:pPr>
+        <w:pStyle w:val="TextBody"/>
+        <w:rPr/>
+      </w:pPr>
+      <w:r>
+        <w:rPr/>
+      </w:r>
+    </w:p>
+    <w:p>
+      <w:pPr>
+        <w:pStyle w:val="TextBody"/>
+        <w:rPr/>
+      </w:pPr>
+      <w:r>
+        <w:rPr/>
+      </w:r>
+    </w:p>
+    <w:p>
+      <w:pPr>
+        <w:pStyle w:val="TextBody"/>
+        <w:rPr/>
+      </w:pPr>
+      <w:r>
+        <w:rPr/>
+      </w:r>
+    </w:p>
+    <w:p>
+      <w:pPr>
+        <w:pStyle w:val="TextBody"/>
+        <w:rPr/>
+      </w:pPr>
+      <w:r>
+        <w:rPr/>
+      </w:r>
+    </w:p>
+    <w:p>
+      <w:pPr>
+        <w:pStyle w:val="TextBody"/>
+        <w:rPr/>
+      </w:pPr>
+      <w:r>
+        <w:rPr/>
+      </w:r>
+    </w:p>
+    <w:p>
+      <w:pPr>
+        <w:pStyle w:val="TextBody"/>
+        <w:rPr/>
+      </w:pPr>
+      <w:r>
+        <w:rPr/>
+      </w:r>
+    </w:p>
+    <w:p>
+      <w:pPr>
+        <w:pStyle w:val="TextBody"/>
+        <w:rPr/>
+      </w:pPr>
+      <w:r>
+        <w:rPr/>
+      </w:r>
+    </w:p>
+    <w:p>
+      <w:pPr>
+        <w:pStyle w:val="TextBody"/>
+        <w:rPr/>
+      </w:pPr>
+      <w:r>
+        <w:rPr/>
       </w:r>
     </w:p>
     <w:p>
@@ -7316,8 +10474,8 @@
           <w:rFonts w:ascii="Verdana" w:hAnsi="Verdana" w:cs="Verdana"/>
         </w:rPr>
       </w:pPr>
-      <w:bookmarkStart w:id="29" w:name="__RefHeading___Toc425_451261914_Copy_1"/>
-      <w:bookmarkEnd w:id="29"/>
+      <w:bookmarkStart w:id="34" w:name="__RefHeading___Toc425_451261914_Copy_1"/>
+      <w:bookmarkEnd w:id="34"/>
       <w:r>
         <w:rPr>
           <w:rFonts w:cs="Verdana" w:ascii="Verdana" w:hAnsi="Verdana"/>
@@ -7339,32 +10497,29 @@
         </w:rPr>
       </w:pPr>
       <w:r>
-        <w:rPr/>
+        <w:rPr>
+          <w:rFonts w:cs="Verdana"/>
+        </w:rPr>
       </w:r>
     </w:p>
     <w:p>
       <w:pPr>
         <w:pStyle w:val="Heading2"/>
         <w:numPr>
-          <w:ilvl w:val="1"/>
-          <w:numId w:val="1"/>
+          <w:ilvl w:val="0"/>
+          <w:numId w:val="0"/>
         </w:numPr>
+        <w:ind w:left="0" w:hanging="0"/>
         <w:rPr>
           <w:rFonts w:ascii="Verdana" w:hAnsi="Verdana" w:cs="Verdana"/>
         </w:rPr>
       </w:pPr>
-      <w:bookmarkStart w:id="30" w:name="__RefHeading___Toc169_3912164325"/>
-      <w:bookmarkEnd w:id="30"/>
+      <w:bookmarkStart w:id="35" w:name="__RefHeading___Toc169_3912164325"/>
+      <w:bookmarkEnd w:id="35"/>
       <w:r>
         <w:rPr>
           <w:rFonts w:cs="Verdana" w:ascii="Verdana" w:hAnsi="Verdana"/>
         </w:rPr>
-        <w:tab/>
-      </w:r>
-      <w:r>
-        <w:rPr>
-          <w:rFonts w:cs="Verdana" w:ascii="Verdana" w:hAnsi="Verdana"/>
-        </w:rPr>
         <w:t>Stopień spełnienia założeń projektowych</w:t>
       </w:r>
     </w:p>
@@ -7440,6 +10595,156 @@
     </w:p>
     <w:p>
       <w:pPr>
+        <w:pStyle w:val="TextBody"/>
+        <w:spacing w:before="200" w:after="120"/>
+        <w:rPr/>
+      </w:pPr>
+      <w:r>
+        <w:rPr/>
+      </w:r>
+    </w:p>
+    <w:p>
+      <w:pPr>
+        <w:pStyle w:val="TextBody"/>
+        <w:spacing w:before="200" w:after="120"/>
+        <w:rPr/>
+      </w:pPr>
+      <w:r>
+        <w:rPr/>
+      </w:r>
+    </w:p>
+    <w:p>
+      <w:pPr>
+        <w:pStyle w:val="TextBody"/>
+        <w:spacing w:before="200" w:after="120"/>
+        <w:rPr/>
+      </w:pPr>
+      <w:r>
+        <w:rPr/>
+      </w:r>
+    </w:p>
+    <w:p>
+      <w:pPr>
+        <w:pStyle w:val="TextBody"/>
+        <w:spacing w:before="200" w:after="120"/>
+        <w:rPr/>
+      </w:pPr>
+      <w:r>
+        <w:rPr/>
+      </w:r>
+    </w:p>
+    <w:p>
+      <w:pPr>
+        <w:pStyle w:val="TextBody"/>
+        <w:spacing w:before="200" w:after="120"/>
+        <w:rPr/>
+      </w:pPr>
+      <w:r>
+        <w:rPr/>
+      </w:r>
+    </w:p>
+    <w:p>
+      <w:pPr>
+        <w:pStyle w:val="TextBody"/>
+        <w:spacing w:before="200" w:after="120"/>
+        <w:rPr/>
+      </w:pPr>
+      <w:r>
+        <w:rPr/>
+      </w:r>
+    </w:p>
+    <w:p>
+      <w:pPr>
+        <w:pStyle w:val="TextBody"/>
+        <w:spacing w:before="200" w:after="120"/>
+        <w:rPr/>
+      </w:pPr>
+      <w:r>
+        <w:rPr/>
+      </w:r>
+    </w:p>
+    <w:p>
+      <w:pPr>
+        <w:pStyle w:val="TextBody"/>
+        <w:spacing w:before="200" w:after="120"/>
+        <w:rPr/>
+      </w:pPr>
+      <w:r>
+        <w:rPr/>
+      </w:r>
+    </w:p>
+    <w:p>
+      <w:pPr>
+        <w:pStyle w:val="TextBody"/>
+        <w:spacing w:before="200" w:after="120"/>
+        <w:rPr/>
+      </w:pPr>
+      <w:r>
+        <w:rPr/>
+      </w:r>
+    </w:p>
+    <w:p>
+      <w:pPr>
+        <w:pStyle w:val="TextBody"/>
+        <w:spacing w:before="200" w:after="120"/>
+        <w:rPr/>
+      </w:pPr>
+      <w:r>
+        <w:rPr/>
+      </w:r>
+    </w:p>
+    <w:p>
+      <w:pPr>
+        <w:pStyle w:val="TextBody"/>
+        <w:spacing w:before="200" w:after="120"/>
+        <w:rPr/>
+      </w:pPr>
+      <w:r>
+        <w:rPr/>
+      </w:r>
+    </w:p>
+    <w:p>
+      <w:pPr>
+        <w:pStyle w:val="TextBody"/>
+        <w:spacing w:before="200" w:after="120"/>
+        <w:rPr/>
+      </w:pPr>
+      <w:r>
+        <w:rPr/>
+      </w:r>
+    </w:p>
+    <w:p>
+      <w:pPr>
+        <w:pStyle w:val="TextBody"/>
+        <w:spacing w:before="200" w:after="120"/>
+        <w:rPr/>
+      </w:pPr>
+      <w:r>
+        <w:rPr/>
+      </w:r>
+    </w:p>
+    <w:p>
+      <w:pPr>
+        <w:pStyle w:val="TextBody"/>
+        <w:spacing w:before="200" w:after="120"/>
+        <w:rPr/>
+      </w:pPr>
+      <w:r>
+        <w:rPr/>
+      </w:r>
+    </w:p>
+    <w:p>
+      <w:pPr>
+        <w:pStyle w:val="TextBody"/>
+        <w:spacing w:before="200" w:after="120"/>
+        <w:rPr/>
+      </w:pPr>
+      <w:r>
+        <w:rPr/>
+      </w:r>
+    </w:p>
+    <w:p>
+      <w:pPr>
         <w:pStyle w:val="FigureIndexHeading"/>
         <w:rPr/>
       </w:pPr>
@@ -7488,12 +10793,172 @@
         <w:rPr/>
       </w:r>
     </w:p>
+    <w:p>
+      <w:pPr>
+        <w:pStyle w:val="TextBody"/>
+        <w:spacing w:before="200" w:after="120"/>
+        <w:rPr/>
+      </w:pPr>
+      <w:r>
+        <w:rPr/>
+      </w:r>
+    </w:p>
+    <w:p>
+      <w:pPr>
+        <w:pStyle w:val="TextBody"/>
+        <w:spacing w:before="200" w:after="120"/>
+        <w:rPr/>
+      </w:pPr>
+      <w:r>
+        <w:rPr/>
+      </w:r>
+    </w:p>
+    <w:p>
+      <w:pPr>
+        <w:pStyle w:val="TextBody"/>
+        <w:spacing w:before="200" w:after="120"/>
+        <w:rPr/>
+      </w:pPr>
+      <w:r>
+        <w:rPr/>
+      </w:r>
+    </w:p>
+    <w:p>
+      <w:pPr>
+        <w:pStyle w:val="TextBody"/>
+        <w:spacing w:before="200" w:after="120"/>
+        <w:rPr/>
+      </w:pPr>
+      <w:r>
+        <w:rPr/>
+      </w:r>
+    </w:p>
+    <w:p>
+      <w:pPr>
+        <w:pStyle w:val="TextBody"/>
+        <w:spacing w:before="200" w:after="120"/>
+        <w:rPr/>
+      </w:pPr>
+      <w:r>
+        <w:rPr/>
+      </w:r>
+    </w:p>
+    <w:p>
+      <w:pPr>
+        <w:pStyle w:val="TextBody"/>
+        <w:spacing w:before="200" w:after="120"/>
+        <w:rPr/>
+      </w:pPr>
+      <w:r>
+        <w:rPr/>
+      </w:r>
+    </w:p>
+    <w:p>
+      <w:pPr>
+        <w:pStyle w:val="TextBody"/>
+        <w:spacing w:before="200" w:after="120"/>
+        <w:rPr/>
+      </w:pPr>
+      <w:r>
+        <w:rPr/>
+      </w:r>
+    </w:p>
+    <w:p>
+      <w:pPr>
+        <w:pStyle w:val="TextBody"/>
+        <w:spacing w:before="200" w:after="120"/>
+        <w:rPr/>
+      </w:pPr>
+      <w:r>
+        <w:rPr/>
+      </w:r>
+    </w:p>
+    <w:p>
+      <w:pPr>
+        <w:pStyle w:val="TextBody"/>
+        <w:spacing w:before="200" w:after="120"/>
+        <w:rPr/>
+      </w:pPr>
+      <w:r>
+        <w:rPr/>
+      </w:r>
+    </w:p>
+    <w:p>
+      <w:pPr>
+        <w:pStyle w:val="TextBody"/>
+        <w:spacing w:before="200" w:after="120"/>
+        <w:rPr/>
+      </w:pPr>
+      <w:r>
+        <w:rPr/>
+      </w:r>
+    </w:p>
+    <w:p>
+      <w:pPr>
+        <w:pStyle w:val="TextBody"/>
+        <w:spacing w:before="200" w:after="120"/>
+        <w:rPr/>
+      </w:pPr>
+      <w:r>
+        <w:rPr/>
+      </w:r>
+    </w:p>
+    <w:p>
+      <w:pPr>
+        <w:pStyle w:val="TextBody"/>
+        <w:spacing w:before="200" w:after="120"/>
+        <w:rPr/>
+      </w:pPr>
+      <w:r>
+        <w:rPr/>
+      </w:r>
+    </w:p>
+    <w:p>
+      <w:pPr>
+        <w:pStyle w:val="TextBody"/>
+        <w:spacing w:before="200" w:after="120"/>
+        <w:rPr/>
+      </w:pPr>
+      <w:r>
+        <w:rPr/>
+      </w:r>
+    </w:p>
+    <w:p>
+      <w:pPr>
+        <w:pStyle w:val="TextBody"/>
+        <w:spacing w:before="200" w:after="120"/>
+        <w:rPr/>
+      </w:pPr>
+      <w:r>
+        <w:rPr/>
+      </w:r>
+    </w:p>
+    <w:p>
+      <w:pPr>
+        <w:pStyle w:val="TextBody"/>
+        <w:spacing w:before="200" w:after="120"/>
+        <w:rPr/>
+      </w:pPr>
+      <w:r>
+        <w:rPr/>
+      </w:r>
+    </w:p>
+    <w:p>
+      <w:pPr>
+        <w:pStyle w:val="TextBody"/>
+        <w:spacing w:before="200" w:after="120"/>
+        <w:rPr/>
+      </w:pPr>
+      <w:r>
+        <w:rPr/>
+      </w:r>
+    </w:p>
     <w:sectPr>
-      <w:headerReference w:type="default" r:id="rId11"/>
-      <w:footerReference w:type="default" r:id="rId12"/>
-      <w:footnotePr>
-        <w:numFmt w:val="decimal"/>
-      </w:footnotePr>
+      <w:headerReference w:type="default" r:id="rId18"/>
+      <w:footerReference w:type="default" r:id="rId19"/>
+      <w:endnotePr>
+        <w:numFmt w:val="lowerRoman"/>
+      </w:endnotePr>
       <w:type w:val="nextPage"/>
       <w:pgSz w:w="11906" w:h="16838"/>
       <w:pgMar w:left="1417" w:right="1417" w:gutter="0" w:header="708" w:top="1417" w:footer="1417" w:bottom="1973"/>
@@ -7504,6 +10969,115 @@
     </w:sectPr>
   </w:body>
 </w:document>
+</file>
+
+<file path=word/endnotes.xml><?xml version="1.0" encoding="utf-8"?>
+<w:endnotes xmlns:o="urn:schemas-microsoft-com:office:office" xmlns:r="http://schemas.openxmlformats.org/officeDocument/2006/relationships" xmlns:v="urn:schemas-microsoft-com:vml" xmlns:w="http://schemas.openxmlformats.org/wordprocessingml/2006/main" xmlns:w10="urn:schemas-microsoft-com:office:word" xmlns:wp="http://schemas.openxmlformats.org/drawingml/2006/wordprocessingDrawing" xmlns:wps="http://schemas.microsoft.com/office/word/2010/wordprocessingShape" xmlns:wpg="http://schemas.microsoft.com/office/word/2010/wordprocessingGroup" xmlns:mc="http://schemas.openxmlformats.org/markup-compatibility/2006" xmlns:wp14="http://schemas.microsoft.com/office/word/2010/wordprocessingDrawing" xmlns:w14="http://schemas.microsoft.com/office/word/2010/wordml" xmlns:w15="http://schemas.microsoft.com/office/word/2012/wordml" mc:Ignorable="w14 wp14 w15">
+  <w:endnote w:id="0" w:type="separator">
+    <w:p>
+      <w:r>
+        <w:separator/>
+      </w:r>
+    </w:p>
+  </w:endnote>
+  <w:endnote w:id="1" w:type="continuationSeparator">
+    <w:p>
+      <w:r>
+        <w:continuationSeparator/>
+      </w:r>
+    </w:p>
+  </w:endnote>
+  <w:endnote w:id="2">
+    <w:p>
+      <w:pPr>
+        <w:pStyle w:val="Footnote"/>
+        <w:rPr/>
+      </w:pPr>
+      <w:r>
+        <w:rPr>
+          <w:rStyle w:val="EndnoteCharacters"/>
+        </w:rPr>
+        <w:endnoteRef/>
+      </w:r>
+      <w:r>
+        <w:rPr/>
+        <w:tab/>
+        <w:t>https://www.devsecops.org</w:t>
+      </w:r>
+    </w:p>
+  </w:endnote>
+  <w:endnote w:id="3">
+    <w:p>
+      <w:pPr>
+        <w:pStyle w:val="Endnote"/>
+        <w:rPr/>
+      </w:pPr>
+      <w:r>
+        <w:rPr>
+          <w:rStyle w:val="EndnoteCharacters"/>
+        </w:rPr>
+        <w:endnoteRef/>
+      </w:r>
+      <w:r>
+        <w:rPr/>
+        <w:tab/>
+        <w:t>https://owasp.org/www-project-top-ten</w:t>
+      </w:r>
+    </w:p>
+  </w:endnote>
+  <w:endnote w:id="4">
+    <w:p>
+      <w:pPr>
+        <w:pStyle w:val="Endnote"/>
+        <w:rPr/>
+      </w:pPr>
+      <w:r>
+        <w:rPr>
+          <w:rStyle w:val="EndnoteCharacters"/>
+        </w:rPr>
+        <w:endnoteRef/>
+      </w:r>
+      <w:r>
+        <w:rPr/>
+        <w:tab/>
+        <w:t>https://cwe.mitre.org/data/definitions/521.html</w:t>
+      </w:r>
+    </w:p>
+  </w:endnote>
+  <w:endnote w:id="5">
+    <w:p>
+      <w:pPr>
+        <w:pStyle w:val="Endnote"/>
+        <w:rPr/>
+      </w:pPr>
+      <w:r>
+        <w:rPr>
+          <w:rStyle w:val="EndnoteCharacters"/>
+        </w:rPr>
+        <w:endnoteRef/>
+      </w:r>
+      <w:hyperlink r:id="rId2">
+        <w:r>
+          <w:rPr>
+            <w:rStyle w:val="InternetLink"/>
+          </w:rPr>
+          <w:tab/>
+          <w:t>https://github.com/aquasecurity/trivy</w:t>
+        </w:r>
+      </w:hyperlink>
+    </w:p>
+    <w:p>
+      <w:pPr>
+        <w:pStyle w:val="Endnote"/>
+        <w:rPr/>
+      </w:pPr>
+      <w:r>
+        <w:rPr/>
+        <w:t>w</w:t>
+      </w:r>
+    </w:p>
+  </w:endnote>
+</w:endnotes>
 </file>
 
 <file path=word/footer1.xml><?xml version="1.0" encoding="utf-8"?>
@@ -7522,54 +11096,6 @@
     </w:r>
   </w:p>
 </w:ftr>
-</file>
-
-<file path=word/footnotes.xml><?xml version="1.0" encoding="utf-8"?>
-<w:footnotes xmlns:o="urn:schemas-microsoft-com:office:office" xmlns:r="http://schemas.openxmlformats.org/officeDocument/2006/relationships" xmlns:v="urn:schemas-microsoft-com:vml" xmlns:w="http://schemas.openxmlformats.org/wordprocessingml/2006/main" xmlns:w10="urn:schemas-microsoft-com:office:word" xmlns:wp="http://schemas.openxmlformats.org/drawingml/2006/wordprocessingDrawing" xmlns:wps="http://schemas.microsoft.com/office/word/2010/wordprocessingShape" xmlns:wpg="http://schemas.microsoft.com/office/word/2010/wordprocessingGroup" xmlns:mc="http://schemas.openxmlformats.org/markup-compatibility/2006" xmlns:wp14="http://schemas.microsoft.com/office/word/2010/wordprocessingDrawing" xmlns:w14="http://schemas.microsoft.com/office/word/2010/wordml" xmlns:w15="http://schemas.microsoft.com/office/word/2012/wordml" mc:Ignorable="w14 wp14 w15">
-  <w:footnote w:id="0" w:type="separator">
-    <w:p>
-      <w:pPr>
-        <w:rPr>
-          <w:sz w:val="12"/>
-        </w:rPr>
-      </w:pPr>
-      <w:r>
-        <w:separator/>
-      </w:r>
-    </w:p>
-  </w:footnote>
-  <w:footnote w:id="1" w:type="continuationSeparator">
-    <w:p>
-      <w:pPr>
-        <w:rPr>
-          <w:sz w:val="12"/>
-        </w:rPr>
-      </w:pPr>
-      <w:r>
-        <w:continuationSeparator/>
-      </w:r>
-    </w:p>
-  </w:footnote>
-  <w:footnote w:id="2">
-    <w:p>
-      <w:pPr>
-        <w:pStyle w:val="Footnote"/>
-        <w:rPr/>
-      </w:pPr>
-      <w:r>
-        <w:rPr>
-          <w:rStyle w:val="FootnoteCharacters"/>
-        </w:rPr>
-        <w:footnoteRef/>
-      </w:r>
-      <w:r>
-        <w:rPr/>
-        <w:tab/>
-        <w:t>https://www.devsecops.org/</w:t>
-      </w:r>
-    </w:p>
-  </w:footnote>
-</w:footnotes>
 </file>
 
 <file path=word/header1.xml><?xml version="1.0" encoding="utf-8"?>
@@ -7592,6 +11118,38 @@
   <w:abstractNum w:abstractNumId="1">
     <w:lvl w:ilvl="0">
       <w:start w:val="1"/>
+      <w:numFmt w:val="bullet"/>
+      <w:suff w:val="nothing"/>
+      <w:lvlText w:val=""/>
+      <w:lvlJc w:val="left"/>
+      <w:pPr>
+        <w:tabs>
+          <w:tab w:val="num" w:pos="0"/>
+        </w:tabs>
+        <w:ind w:left="0" w:hanging="0"/>
+      </w:pPr>
+      <w:rPr>
+        <w:rFonts w:ascii="Symbol" w:hAnsi="Symbol" w:cs="Symbol" w:hint="default"/>
+      </w:rPr>
+    </w:lvl>
+    <w:lvl w:ilvl="1">
+      <w:start w:val="1"/>
+      <w:numFmt w:val="bullet"/>
+      <w:suff w:val="nothing"/>
+      <w:lvlText w:val=""/>
+      <w:lvlJc w:val="left"/>
+      <w:pPr>
+        <w:tabs>
+          <w:tab w:val="num" w:pos="0"/>
+        </w:tabs>
+        <w:ind w:left="0" w:hanging="0"/>
+      </w:pPr>
+      <w:rPr>
+        <w:rFonts w:ascii="Symbol" w:hAnsi="Symbol" w:cs="Symbol" w:hint="default"/>
+      </w:rPr>
+    </w:lvl>
+    <w:lvl w:ilvl="2">
+      <w:start w:val="1"/>
       <w:numFmt w:val="none"/>
       <w:suff w:val="nothing"/>
       <w:lvlText w:val=""/>
@@ -7604,7 +11162,7 @@
       </w:pPr>
       <w:rPr/>
     </w:lvl>
-    <w:lvl w:ilvl="1">
+    <w:lvl w:ilvl="3">
       <w:start w:val="1"/>
       <w:numFmt w:val="none"/>
       <w:suff w:val="nothing"/>
@@ -7618,7 +11176,7 @@
       </w:pPr>
       <w:rPr/>
     </w:lvl>
-    <w:lvl w:ilvl="2">
+    <w:lvl w:ilvl="4">
       <w:start w:val="1"/>
       <w:numFmt w:val="none"/>
       <w:suff w:val="nothing"/>
@@ -7632,7 +11190,7 @@
       </w:pPr>
       <w:rPr/>
     </w:lvl>
-    <w:lvl w:ilvl="3">
+    <w:lvl w:ilvl="5">
       <w:start w:val="1"/>
       <w:numFmt w:val="none"/>
       <w:suff w:val="nothing"/>
@@ -7646,7 +11204,7 @@
       </w:pPr>
       <w:rPr/>
     </w:lvl>
-    <w:lvl w:ilvl="4">
+    <w:lvl w:ilvl="6">
       <w:start w:val="1"/>
       <w:numFmt w:val="none"/>
       <w:suff w:val="nothing"/>
@@ -7660,7 +11218,7 @@
       </w:pPr>
       <w:rPr/>
     </w:lvl>
-    <w:lvl w:ilvl="5">
+    <w:lvl w:ilvl="7">
       <w:start w:val="1"/>
       <w:numFmt w:val="none"/>
       <w:suff w:val="nothing"/>
@@ -7674,7 +11232,7 @@
       </w:pPr>
       <w:rPr/>
     </w:lvl>
-    <w:lvl w:ilvl="6">
+    <w:lvl w:ilvl="8">
       <w:start w:val="1"/>
       <w:numFmt w:val="none"/>
       <w:suff w:val="nothing"/>
@@ -7688,34 +11246,6 @@
       </w:pPr>
       <w:rPr/>
     </w:lvl>
-    <w:lvl w:ilvl="7">
-      <w:start w:val="1"/>
-      <w:numFmt w:val="none"/>
-      <w:suff w:val="nothing"/>
-      <w:lvlText w:val=""/>
-      <w:lvlJc w:val="left"/>
-      <w:pPr>
-        <w:tabs>
-          <w:tab w:val="num" w:pos="0"/>
-        </w:tabs>
-        <w:ind w:left="0" w:hanging="0"/>
-      </w:pPr>
-      <w:rPr/>
-    </w:lvl>
-    <w:lvl w:ilvl="8">
-      <w:start w:val="1"/>
-      <w:numFmt w:val="none"/>
-      <w:suff w:val="nothing"/>
-      <w:lvlText w:val=""/>
-      <w:lvlJc w:val="left"/>
-      <w:pPr>
-        <w:tabs>
-          <w:tab w:val="num" w:pos="0"/>
-        </w:tabs>
-        <w:ind w:left="0" w:hanging="0"/>
-      </w:pPr>
-      <w:rPr/>
-    </w:lvl>
   </w:abstractNum>
   <w:abstractNum w:abstractNumId="2">
     <w:lvl w:ilvl="0">
@@ -9411,6 +12941,1084 @@
     </w:lvl>
   </w:abstractNum>
   <w:abstractNum w:abstractNumId="15">
+    <w:lvl w:ilvl="0">
+      <w:start w:val="1"/>
+      <w:numFmt w:val="bullet"/>
+      <w:lvlText w:val=""/>
+      <w:lvlJc w:val="left"/>
+      <w:pPr>
+        <w:tabs>
+          <w:tab w:val="num" w:pos="720"/>
+        </w:tabs>
+        <w:ind w:left="720" w:hanging="360"/>
+      </w:pPr>
+      <w:rPr>
+        <w:rFonts w:ascii="Symbol" w:hAnsi="Symbol" w:cs="Symbol" w:hint="default"/>
+      </w:rPr>
+    </w:lvl>
+    <w:lvl w:ilvl="1">
+      <w:start w:val="1"/>
+      <w:numFmt w:val="bullet"/>
+      <w:lvlText w:val=""/>
+      <w:lvlJc w:val="left"/>
+      <w:pPr>
+        <w:tabs>
+          <w:tab w:val="num" w:pos="1080"/>
+        </w:tabs>
+        <w:ind w:left="1080" w:hanging="360"/>
+      </w:pPr>
+      <w:rPr>
+        <w:rFonts w:ascii="Symbol" w:hAnsi="Symbol" w:cs="Symbol" w:hint="default"/>
+      </w:rPr>
+    </w:lvl>
+    <w:lvl w:ilvl="2">
+      <w:start w:val="1"/>
+      <w:numFmt w:val="bullet"/>
+      <w:lvlText w:val=""/>
+      <w:lvlJc w:val="left"/>
+      <w:pPr>
+        <w:tabs>
+          <w:tab w:val="num" w:pos="1440"/>
+        </w:tabs>
+        <w:ind w:left="1440" w:hanging="360"/>
+      </w:pPr>
+      <w:rPr>
+        <w:rFonts w:ascii="Symbol" w:hAnsi="Symbol" w:cs="Symbol" w:hint="default"/>
+      </w:rPr>
+    </w:lvl>
+    <w:lvl w:ilvl="3">
+      <w:start w:val="1"/>
+      <w:numFmt w:val="bullet"/>
+      <w:lvlText w:val=""/>
+      <w:lvlJc w:val="left"/>
+      <w:pPr>
+        <w:tabs>
+          <w:tab w:val="num" w:pos="1800"/>
+        </w:tabs>
+        <w:ind w:left="1800" w:hanging="360"/>
+      </w:pPr>
+      <w:rPr>
+        <w:rFonts w:ascii="Symbol" w:hAnsi="Symbol" w:cs="Symbol" w:hint="default"/>
+      </w:rPr>
+    </w:lvl>
+    <w:lvl w:ilvl="4">
+      <w:start w:val="1"/>
+      <w:numFmt w:val="bullet"/>
+      <w:lvlText w:val=""/>
+      <w:lvlJc w:val="left"/>
+      <w:pPr>
+        <w:tabs>
+          <w:tab w:val="num" w:pos="2160"/>
+        </w:tabs>
+        <w:ind w:left="2160" w:hanging="360"/>
+      </w:pPr>
+      <w:rPr>
+        <w:rFonts w:ascii="Symbol" w:hAnsi="Symbol" w:cs="Symbol" w:hint="default"/>
+      </w:rPr>
+    </w:lvl>
+    <w:lvl w:ilvl="5">
+      <w:start w:val="1"/>
+      <w:numFmt w:val="bullet"/>
+      <w:lvlText w:val=""/>
+      <w:lvlJc w:val="left"/>
+      <w:pPr>
+        <w:tabs>
+          <w:tab w:val="num" w:pos="2520"/>
+        </w:tabs>
+        <w:ind w:left="2520" w:hanging="360"/>
+      </w:pPr>
+      <w:rPr>
+        <w:rFonts w:ascii="Symbol" w:hAnsi="Symbol" w:cs="Symbol" w:hint="default"/>
+      </w:rPr>
+    </w:lvl>
+    <w:lvl w:ilvl="6">
+      <w:start w:val="1"/>
+      <w:numFmt w:val="bullet"/>
+      <w:lvlText w:val=""/>
+      <w:lvlJc w:val="left"/>
+      <w:pPr>
+        <w:tabs>
+          <w:tab w:val="num" w:pos="2880"/>
+        </w:tabs>
+        <w:ind w:left="2880" w:hanging="360"/>
+      </w:pPr>
+      <w:rPr>
+        <w:rFonts w:ascii="Symbol" w:hAnsi="Symbol" w:cs="Symbol" w:hint="default"/>
+      </w:rPr>
+    </w:lvl>
+    <w:lvl w:ilvl="7">
+      <w:start w:val="1"/>
+      <w:numFmt w:val="bullet"/>
+      <w:lvlText w:val=""/>
+      <w:lvlJc w:val="left"/>
+      <w:pPr>
+        <w:tabs>
+          <w:tab w:val="num" w:pos="3240"/>
+        </w:tabs>
+        <w:ind w:left="3240" w:hanging="360"/>
+      </w:pPr>
+      <w:rPr>
+        <w:rFonts w:ascii="Symbol" w:hAnsi="Symbol" w:cs="Symbol" w:hint="default"/>
+      </w:rPr>
+    </w:lvl>
+    <w:lvl w:ilvl="8">
+      <w:start w:val="1"/>
+      <w:numFmt w:val="bullet"/>
+      <w:lvlText w:val=""/>
+      <w:lvlJc w:val="left"/>
+      <w:pPr>
+        <w:tabs>
+          <w:tab w:val="num" w:pos="3600"/>
+        </w:tabs>
+        <w:ind w:left="3600" w:hanging="360"/>
+      </w:pPr>
+      <w:rPr>
+        <w:rFonts w:ascii="Symbol" w:hAnsi="Symbol" w:cs="Symbol" w:hint="default"/>
+      </w:rPr>
+    </w:lvl>
+  </w:abstractNum>
+  <w:abstractNum w:abstractNumId="16">
+    <w:lvl w:ilvl="0">
+      <w:start w:val="1"/>
+      <w:numFmt w:val="bullet"/>
+      <w:lvlText w:val=""/>
+      <w:lvlJc w:val="left"/>
+      <w:pPr>
+        <w:tabs>
+          <w:tab w:val="num" w:pos="720"/>
+        </w:tabs>
+        <w:ind w:left="720" w:hanging="360"/>
+      </w:pPr>
+      <w:rPr>
+        <w:rFonts w:ascii="Symbol" w:hAnsi="Symbol" w:cs="Symbol" w:hint="default"/>
+      </w:rPr>
+    </w:lvl>
+    <w:lvl w:ilvl="1">
+      <w:start w:val="1"/>
+      <w:numFmt w:val="bullet"/>
+      <w:lvlText w:val=""/>
+      <w:lvlJc w:val="left"/>
+      <w:pPr>
+        <w:tabs>
+          <w:tab w:val="num" w:pos="1080"/>
+        </w:tabs>
+        <w:ind w:left="1080" w:hanging="360"/>
+      </w:pPr>
+      <w:rPr>
+        <w:rFonts w:ascii="Symbol" w:hAnsi="Symbol" w:cs="Symbol" w:hint="default"/>
+      </w:rPr>
+    </w:lvl>
+    <w:lvl w:ilvl="2">
+      <w:start w:val="1"/>
+      <w:numFmt w:val="bullet"/>
+      <w:lvlText w:val=""/>
+      <w:lvlJc w:val="left"/>
+      <w:pPr>
+        <w:tabs>
+          <w:tab w:val="num" w:pos="1440"/>
+        </w:tabs>
+        <w:ind w:left="1440" w:hanging="360"/>
+      </w:pPr>
+      <w:rPr>
+        <w:rFonts w:ascii="Symbol" w:hAnsi="Symbol" w:cs="Symbol" w:hint="default"/>
+      </w:rPr>
+    </w:lvl>
+    <w:lvl w:ilvl="3">
+      <w:start w:val="1"/>
+      <w:numFmt w:val="bullet"/>
+      <w:lvlText w:val=""/>
+      <w:lvlJc w:val="left"/>
+      <w:pPr>
+        <w:tabs>
+          <w:tab w:val="num" w:pos="1800"/>
+        </w:tabs>
+        <w:ind w:left="1800" w:hanging="360"/>
+      </w:pPr>
+      <w:rPr>
+        <w:rFonts w:ascii="Symbol" w:hAnsi="Symbol" w:cs="Symbol" w:hint="default"/>
+      </w:rPr>
+    </w:lvl>
+    <w:lvl w:ilvl="4">
+      <w:start w:val="1"/>
+      <w:numFmt w:val="bullet"/>
+      <w:lvlText w:val=""/>
+      <w:lvlJc w:val="left"/>
+      <w:pPr>
+        <w:tabs>
+          <w:tab w:val="num" w:pos="2160"/>
+        </w:tabs>
+        <w:ind w:left="2160" w:hanging="360"/>
+      </w:pPr>
+      <w:rPr>
+        <w:rFonts w:ascii="Symbol" w:hAnsi="Symbol" w:cs="Symbol" w:hint="default"/>
+      </w:rPr>
+    </w:lvl>
+    <w:lvl w:ilvl="5">
+      <w:start w:val="1"/>
+      <w:numFmt w:val="bullet"/>
+      <w:lvlText w:val=""/>
+      <w:lvlJc w:val="left"/>
+      <w:pPr>
+        <w:tabs>
+          <w:tab w:val="num" w:pos="2520"/>
+        </w:tabs>
+        <w:ind w:left="2520" w:hanging="360"/>
+      </w:pPr>
+      <w:rPr>
+        <w:rFonts w:ascii="Symbol" w:hAnsi="Symbol" w:cs="Symbol" w:hint="default"/>
+      </w:rPr>
+    </w:lvl>
+    <w:lvl w:ilvl="6">
+      <w:start w:val="1"/>
+      <w:numFmt w:val="bullet"/>
+      <w:lvlText w:val=""/>
+      <w:lvlJc w:val="left"/>
+      <w:pPr>
+        <w:tabs>
+          <w:tab w:val="num" w:pos="2880"/>
+        </w:tabs>
+        <w:ind w:left="2880" w:hanging="360"/>
+      </w:pPr>
+      <w:rPr>
+        <w:rFonts w:ascii="Symbol" w:hAnsi="Symbol" w:cs="Symbol" w:hint="default"/>
+      </w:rPr>
+    </w:lvl>
+    <w:lvl w:ilvl="7">
+      <w:start w:val="1"/>
+      <w:numFmt w:val="bullet"/>
+      <w:lvlText w:val=""/>
+      <w:lvlJc w:val="left"/>
+      <w:pPr>
+        <w:tabs>
+          <w:tab w:val="num" w:pos="3240"/>
+        </w:tabs>
+        <w:ind w:left="3240" w:hanging="360"/>
+      </w:pPr>
+      <w:rPr>
+        <w:rFonts w:ascii="Symbol" w:hAnsi="Symbol" w:cs="Symbol" w:hint="default"/>
+      </w:rPr>
+    </w:lvl>
+    <w:lvl w:ilvl="8">
+      <w:start w:val="1"/>
+      <w:numFmt w:val="bullet"/>
+      <w:lvlText w:val=""/>
+      <w:lvlJc w:val="left"/>
+      <w:pPr>
+        <w:tabs>
+          <w:tab w:val="num" w:pos="3600"/>
+        </w:tabs>
+        <w:ind w:left="3600" w:hanging="360"/>
+      </w:pPr>
+      <w:rPr>
+        <w:rFonts w:ascii="Symbol" w:hAnsi="Symbol" w:cs="Symbol" w:hint="default"/>
+      </w:rPr>
+    </w:lvl>
+  </w:abstractNum>
+  <w:abstractNum w:abstractNumId="17">
+    <w:lvl w:ilvl="0">
+      <w:start w:val="1"/>
+      <w:numFmt w:val="bullet"/>
+      <w:lvlText w:val=""/>
+      <w:lvlJc w:val="left"/>
+      <w:pPr>
+        <w:tabs>
+          <w:tab w:val="num" w:pos="720"/>
+        </w:tabs>
+        <w:ind w:left="720" w:hanging="360"/>
+      </w:pPr>
+      <w:rPr>
+        <w:rFonts w:ascii="Symbol" w:hAnsi="Symbol" w:cs="Symbol" w:hint="default"/>
+      </w:rPr>
+    </w:lvl>
+    <w:lvl w:ilvl="1">
+      <w:start w:val="1"/>
+      <w:numFmt w:val="bullet"/>
+      <w:lvlText w:val=""/>
+      <w:lvlJc w:val="left"/>
+      <w:pPr>
+        <w:tabs>
+          <w:tab w:val="num" w:pos="1080"/>
+        </w:tabs>
+        <w:ind w:left="1080" w:hanging="360"/>
+      </w:pPr>
+      <w:rPr>
+        <w:rFonts w:ascii="Symbol" w:hAnsi="Symbol" w:cs="Symbol" w:hint="default"/>
+      </w:rPr>
+    </w:lvl>
+    <w:lvl w:ilvl="2">
+      <w:start w:val="1"/>
+      <w:numFmt w:val="bullet"/>
+      <w:lvlText w:val=""/>
+      <w:lvlJc w:val="left"/>
+      <w:pPr>
+        <w:tabs>
+          <w:tab w:val="num" w:pos="1440"/>
+        </w:tabs>
+        <w:ind w:left="1440" w:hanging="360"/>
+      </w:pPr>
+      <w:rPr>
+        <w:rFonts w:ascii="Symbol" w:hAnsi="Symbol" w:cs="Symbol" w:hint="default"/>
+      </w:rPr>
+    </w:lvl>
+    <w:lvl w:ilvl="3">
+      <w:start w:val="1"/>
+      <w:numFmt w:val="bullet"/>
+      <w:lvlText w:val=""/>
+      <w:lvlJc w:val="left"/>
+      <w:pPr>
+        <w:tabs>
+          <w:tab w:val="num" w:pos="1800"/>
+        </w:tabs>
+        <w:ind w:left="1800" w:hanging="360"/>
+      </w:pPr>
+      <w:rPr>
+        <w:rFonts w:ascii="Symbol" w:hAnsi="Symbol" w:cs="Symbol" w:hint="default"/>
+      </w:rPr>
+    </w:lvl>
+    <w:lvl w:ilvl="4">
+      <w:start w:val="1"/>
+      <w:numFmt w:val="bullet"/>
+      <w:lvlText w:val=""/>
+      <w:lvlJc w:val="left"/>
+      <w:pPr>
+        <w:tabs>
+          <w:tab w:val="num" w:pos="2160"/>
+        </w:tabs>
+        <w:ind w:left="2160" w:hanging="360"/>
+      </w:pPr>
+      <w:rPr>
+        <w:rFonts w:ascii="Symbol" w:hAnsi="Symbol" w:cs="Symbol" w:hint="default"/>
+      </w:rPr>
+    </w:lvl>
+    <w:lvl w:ilvl="5">
+      <w:start w:val="1"/>
+      <w:numFmt w:val="bullet"/>
+      <w:lvlText w:val=""/>
+      <w:lvlJc w:val="left"/>
+      <w:pPr>
+        <w:tabs>
+          <w:tab w:val="num" w:pos="2520"/>
+        </w:tabs>
+        <w:ind w:left="2520" w:hanging="360"/>
+      </w:pPr>
+      <w:rPr>
+        <w:rFonts w:ascii="Symbol" w:hAnsi="Symbol" w:cs="Symbol" w:hint="default"/>
+      </w:rPr>
+    </w:lvl>
+    <w:lvl w:ilvl="6">
+      <w:start w:val="1"/>
+      <w:numFmt w:val="bullet"/>
+      <w:lvlText w:val=""/>
+      <w:lvlJc w:val="left"/>
+      <w:pPr>
+        <w:tabs>
+          <w:tab w:val="num" w:pos="2880"/>
+        </w:tabs>
+        <w:ind w:left="2880" w:hanging="360"/>
+      </w:pPr>
+      <w:rPr>
+        <w:rFonts w:ascii="Symbol" w:hAnsi="Symbol" w:cs="Symbol" w:hint="default"/>
+      </w:rPr>
+    </w:lvl>
+    <w:lvl w:ilvl="7">
+      <w:start w:val="1"/>
+      <w:numFmt w:val="bullet"/>
+      <w:lvlText w:val=""/>
+      <w:lvlJc w:val="left"/>
+      <w:pPr>
+        <w:tabs>
+          <w:tab w:val="num" w:pos="3240"/>
+        </w:tabs>
+        <w:ind w:left="3240" w:hanging="360"/>
+      </w:pPr>
+      <w:rPr>
+        <w:rFonts w:ascii="Symbol" w:hAnsi="Symbol" w:cs="Symbol" w:hint="default"/>
+      </w:rPr>
+    </w:lvl>
+    <w:lvl w:ilvl="8">
+      <w:start w:val="1"/>
+      <w:numFmt w:val="bullet"/>
+      <w:lvlText w:val=""/>
+      <w:lvlJc w:val="left"/>
+      <w:pPr>
+        <w:tabs>
+          <w:tab w:val="num" w:pos="3600"/>
+        </w:tabs>
+        <w:ind w:left="3600" w:hanging="360"/>
+      </w:pPr>
+      <w:rPr>
+        <w:rFonts w:ascii="Symbol" w:hAnsi="Symbol" w:cs="Symbol" w:hint="default"/>
+      </w:rPr>
+    </w:lvl>
+  </w:abstractNum>
+  <w:abstractNum w:abstractNumId="18">
+    <w:lvl w:ilvl="0">
+      <w:start w:val="1"/>
+      <w:numFmt w:val="bullet"/>
+      <w:lvlText w:val=""/>
+      <w:lvlJc w:val="left"/>
+      <w:pPr>
+        <w:tabs>
+          <w:tab w:val="num" w:pos="720"/>
+        </w:tabs>
+        <w:ind w:left="720" w:hanging="360"/>
+      </w:pPr>
+      <w:rPr>
+        <w:rFonts w:ascii="Symbol" w:hAnsi="Symbol" w:cs="Symbol" w:hint="default"/>
+      </w:rPr>
+    </w:lvl>
+    <w:lvl w:ilvl="1">
+      <w:start w:val="1"/>
+      <w:numFmt w:val="bullet"/>
+      <w:lvlText w:val=""/>
+      <w:lvlJc w:val="left"/>
+      <w:pPr>
+        <w:tabs>
+          <w:tab w:val="num" w:pos="1080"/>
+        </w:tabs>
+        <w:ind w:left="1080" w:hanging="360"/>
+      </w:pPr>
+      <w:rPr>
+        <w:rFonts w:ascii="Symbol" w:hAnsi="Symbol" w:cs="Symbol" w:hint="default"/>
+      </w:rPr>
+    </w:lvl>
+    <w:lvl w:ilvl="2">
+      <w:start w:val="1"/>
+      <w:numFmt w:val="bullet"/>
+      <w:lvlText w:val=""/>
+      <w:lvlJc w:val="left"/>
+      <w:pPr>
+        <w:tabs>
+          <w:tab w:val="num" w:pos="1440"/>
+        </w:tabs>
+        <w:ind w:left="1440" w:hanging="360"/>
+      </w:pPr>
+      <w:rPr>
+        <w:rFonts w:ascii="Symbol" w:hAnsi="Symbol" w:cs="Symbol" w:hint="default"/>
+      </w:rPr>
+    </w:lvl>
+    <w:lvl w:ilvl="3">
+      <w:start w:val="1"/>
+      <w:numFmt w:val="bullet"/>
+      <w:lvlText w:val=""/>
+      <w:lvlJc w:val="left"/>
+      <w:pPr>
+        <w:tabs>
+          <w:tab w:val="num" w:pos="1800"/>
+        </w:tabs>
+        <w:ind w:left="1800" w:hanging="360"/>
+      </w:pPr>
+      <w:rPr>
+        <w:rFonts w:ascii="Symbol" w:hAnsi="Symbol" w:cs="Symbol" w:hint="default"/>
+      </w:rPr>
+    </w:lvl>
+    <w:lvl w:ilvl="4">
+      <w:start w:val="1"/>
+      <w:numFmt w:val="bullet"/>
+      <w:lvlText w:val=""/>
+      <w:lvlJc w:val="left"/>
+      <w:pPr>
+        <w:tabs>
+          <w:tab w:val="num" w:pos="2160"/>
+        </w:tabs>
+        <w:ind w:left="2160" w:hanging="360"/>
+      </w:pPr>
+      <w:rPr>
+        <w:rFonts w:ascii="Symbol" w:hAnsi="Symbol" w:cs="Symbol" w:hint="default"/>
+      </w:rPr>
+    </w:lvl>
+    <w:lvl w:ilvl="5">
+      <w:start w:val="1"/>
+      <w:numFmt w:val="bullet"/>
+      <w:lvlText w:val=""/>
+      <w:lvlJc w:val="left"/>
+      <w:pPr>
+        <w:tabs>
+          <w:tab w:val="num" w:pos="2520"/>
+        </w:tabs>
+        <w:ind w:left="2520" w:hanging="360"/>
+      </w:pPr>
+      <w:rPr>
+        <w:rFonts w:ascii="Symbol" w:hAnsi="Symbol" w:cs="Symbol" w:hint="default"/>
+      </w:rPr>
+    </w:lvl>
+    <w:lvl w:ilvl="6">
+      <w:start w:val="1"/>
+      <w:numFmt w:val="bullet"/>
+      <w:lvlText w:val=""/>
+      <w:lvlJc w:val="left"/>
+      <w:pPr>
+        <w:tabs>
+          <w:tab w:val="num" w:pos="2880"/>
+        </w:tabs>
+        <w:ind w:left="2880" w:hanging="360"/>
+      </w:pPr>
+      <w:rPr>
+        <w:rFonts w:ascii="Symbol" w:hAnsi="Symbol" w:cs="Symbol" w:hint="default"/>
+      </w:rPr>
+    </w:lvl>
+    <w:lvl w:ilvl="7">
+      <w:start w:val="1"/>
+      <w:numFmt w:val="bullet"/>
+      <w:lvlText w:val=""/>
+      <w:lvlJc w:val="left"/>
+      <w:pPr>
+        <w:tabs>
+          <w:tab w:val="num" w:pos="3240"/>
+        </w:tabs>
+        <w:ind w:left="3240" w:hanging="360"/>
+      </w:pPr>
+      <w:rPr>
+        <w:rFonts w:ascii="Symbol" w:hAnsi="Symbol" w:cs="Symbol" w:hint="default"/>
+      </w:rPr>
+    </w:lvl>
+    <w:lvl w:ilvl="8">
+      <w:start w:val="1"/>
+      <w:numFmt w:val="bullet"/>
+      <w:lvlText w:val=""/>
+      <w:lvlJc w:val="left"/>
+      <w:pPr>
+        <w:tabs>
+          <w:tab w:val="num" w:pos="3600"/>
+        </w:tabs>
+        <w:ind w:left="3600" w:hanging="360"/>
+      </w:pPr>
+      <w:rPr>
+        <w:rFonts w:ascii="Symbol" w:hAnsi="Symbol" w:cs="Symbol" w:hint="default"/>
+      </w:rPr>
+    </w:lvl>
+  </w:abstractNum>
+  <w:abstractNum w:abstractNumId="19">
+    <w:lvl w:ilvl="0">
+      <w:start w:val="1"/>
+      <w:numFmt w:val="bullet"/>
+      <w:lvlText w:val=""/>
+      <w:lvlJc w:val="left"/>
+      <w:pPr>
+        <w:tabs>
+          <w:tab w:val="num" w:pos="720"/>
+        </w:tabs>
+        <w:ind w:left="720" w:hanging="360"/>
+      </w:pPr>
+      <w:rPr>
+        <w:rFonts w:ascii="Symbol" w:hAnsi="Symbol" w:cs="Symbol" w:hint="default"/>
+      </w:rPr>
+    </w:lvl>
+    <w:lvl w:ilvl="1">
+      <w:start w:val="1"/>
+      <w:numFmt w:val="bullet"/>
+      <w:lvlText w:val=""/>
+      <w:lvlJc w:val="left"/>
+      <w:pPr>
+        <w:tabs>
+          <w:tab w:val="num" w:pos="1080"/>
+        </w:tabs>
+        <w:ind w:left="1080" w:hanging="360"/>
+      </w:pPr>
+      <w:rPr>
+        <w:rFonts w:ascii="Symbol" w:hAnsi="Symbol" w:cs="Symbol" w:hint="default"/>
+      </w:rPr>
+    </w:lvl>
+    <w:lvl w:ilvl="2">
+      <w:start w:val="1"/>
+      <w:numFmt w:val="bullet"/>
+      <w:lvlText w:val=""/>
+      <w:lvlJc w:val="left"/>
+      <w:pPr>
+        <w:tabs>
+          <w:tab w:val="num" w:pos="1440"/>
+        </w:tabs>
+        <w:ind w:left="1440" w:hanging="360"/>
+      </w:pPr>
+      <w:rPr>
+        <w:rFonts w:ascii="Symbol" w:hAnsi="Symbol" w:cs="Symbol" w:hint="default"/>
+      </w:rPr>
+    </w:lvl>
+    <w:lvl w:ilvl="3">
+      <w:start w:val="1"/>
+      <w:numFmt w:val="bullet"/>
+      <w:lvlText w:val=""/>
+      <w:lvlJc w:val="left"/>
+      <w:pPr>
+        <w:tabs>
+          <w:tab w:val="num" w:pos="1800"/>
+        </w:tabs>
+        <w:ind w:left="1800" w:hanging="360"/>
+      </w:pPr>
+      <w:rPr>
+        <w:rFonts w:ascii="Symbol" w:hAnsi="Symbol" w:cs="Symbol" w:hint="default"/>
+      </w:rPr>
+    </w:lvl>
+    <w:lvl w:ilvl="4">
+      <w:start w:val="1"/>
+      <w:numFmt w:val="bullet"/>
+      <w:lvlText w:val=""/>
+      <w:lvlJc w:val="left"/>
+      <w:pPr>
+        <w:tabs>
+          <w:tab w:val="num" w:pos="2160"/>
+        </w:tabs>
+        <w:ind w:left="2160" w:hanging="360"/>
+      </w:pPr>
+      <w:rPr>
+        <w:rFonts w:ascii="Symbol" w:hAnsi="Symbol" w:cs="Symbol" w:hint="default"/>
+      </w:rPr>
+    </w:lvl>
+    <w:lvl w:ilvl="5">
+      <w:start w:val="1"/>
+      <w:numFmt w:val="bullet"/>
+      <w:lvlText w:val=""/>
+      <w:lvlJc w:val="left"/>
+      <w:pPr>
+        <w:tabs>
+          <w:tab w:val="num" w:pos="2520"/>
+        </w:tabs>
+        <w:ind w:left="2520" w:hanging="360"/>
+      </w:pPr>
+      <w:rPr>
+        <w:rFonts w:ascii="Symbol" w:hAnsi="Symbol" w:cs="Symbol" w:hint="default"/>
+      </w:rPr>
+    </w:lvl>
+    <w:lvl w:ilvl="6">
+      <w:start w:val="1"/>
+      <w:numFmt w:val="bullet"/>
+      <w:lvlText w:val=""/>
+      <w:lvlJc w:val="left"/>
+      <w:pPr>
+        <w:tabs>
+          <w:tab w:val="num" w:pos="2880"/>
+        </w:tabs>
+        <w:ind w:left="2880" w:hanging="360"/>
+      </w:pPr>
+      <w:rPr>
+        <w:rFonts w:ascii="Symbol" w:hAnsi="Symbol" w:cs="Symbol" w:hint="default"/>
+      </w:rPr>
+    </w:lvl>
+    <w:lvl w:ilvl="7">
+      <w:start w:val="1"/>
+      <w:numFmt w:val="bullet"/>
+      <w:lvlText w:val=""/>
+      <w:lvlJc w:val="left"/>
+      <w:pPr>
+        <w:tabs>
+          <w:tab w:val="num" w:pos="3240"/>
+        </w:tabs>
+        <w:ind w:left="3240" w:hanging="360"/>
+      </w:pPr>
+      <w:rPr>
+        <w:rFonts w:ascii="Symbol" w:hAnsi="Symbol" w:cs="Symbol" w:hint="default"/>
+      </w:rPr>
+    </w:lvl>
+    <w:lvl w:ilvl="8">
+      <w:start w:val="1"/>
+      <w:numFmt w:val="bullet"/>
+      <w:lvlText w:val=""/>
+      <w:lvlJc w:val="left"/>
+      <w:pPr>
+        <w:tabs>
+          <w:tab w:val="num" w:pos="3600"/>
+        </w:tabs>
+        <w:ind w:left="3600" w:hanging="360"/>
+      </w:pPr>
+      <w:rPr>
+        <w:rFonts w:ascii="Symbol" w:hAnsi="Symbol" w:cs="Symbol" w:hint="default"/>
+      </w:rPr>
+    </w:lvl>
+  </w:abstractNum>
+  <w:abstractNum w:abstractNumId="20">
+    <w:lvl w:ilvl="0">
+      <w:start w:val="1"/>
+      <w:numFmt w:val="decimal"/>
+      <w:lvlText w:val="%1."/>
+      <w:lvlJc w:val="left"/>
+      <w:pPr>
+        <w:tabs>
+          <w:tab w:val="num" w:pos="720"/>
+        </w:tabs>
+        <w:ind w:left="720" w:hanging="360"/>
+      </w:pPr>
+      <w:rPr/>
+    </w:lvl>
+    <w:lvl w:ilvl="1">
+      <w:start w:val="1"/>
+      <w:numFmt w:val="decimal"/>
+      <w:lvlText w:val="%2."/>
+      <w:lvlJc w:val="left"/>
+      <w:pPr>
+        <w:tabs>
+          <w:tab w:val="num" w:pos="1080"/>
+        </w:tabs>
+        <w:ind w:left="1080" w:hanging="360"/>
+      </w:pPr>
+      <w:rPr/>
+    </w:lvl>
+    <w:lvl w:ilvl="2">
+      <w:start w:val="1"/>
+      <w:numFmt w:val="decimal"/>
+      <w:lvlText w:val="%3."/>
+      <w:lvlJc w:val="left"/>
+      <w:pPr>
+        <w:tabs>
+          <w:tab w:val="num" w:pos="1440"/>
+        </w:tabs>
+        <w:ind w:left="1440" w:hanging="360"/>
+      </w:pPr>
+      <w:rPr/>
+    </w:lvl>
+    <w:lvl w:ilvl="3">
+      <w:start w:val="1"/>
+      <w:numFmt w:val="decimal"/>
+      <w:lvlText w:val="%4."/>
+      <w:lvlJc w:val="left"/>
+      <w:pPr>
+        <w:tabs>
+          <w:tab w:val="num" w:pos="1800"/>
+        </w:tabs>
+        <w:ind w:left="1800" w:hanging="360"/>
+      </w:pPr>
+      <w:rPr/>
+    </w:lvl>
+    <w:lvl w:ilvl="4">
+      <w:start w:val="1"/>
+      <w:numFmt w:val="decimal"/>
+      <w:lvlText w:val="%5."/>
+      <w:lvlJc w:val="left"/>
+      <w:pPr>
+        <w:tabs>
+          <w:tab w:val="num" w:pos="2160"/>
+        </w:tabs>
+        <w:ind w:left="2160" w:hanging="360"/>
+      </w:pPr>
+      <w:rPr/>
+    </w:lvl>
+    <w:lvl w:ilvl="5">
+      <w:start w:val="1"/>
+      <w:numFmt w:val="decimal"/>
+      <w:lvlText w:val="%6."/>
+      <w:lvlJc w:val="left"/>
+      <w:pPr>
+        <w:tabs>
+          <w:tab w:val="num" w:pos="2520"/>
+        </w:tabs>
+        <w:ind w:left="2520" w:hanging="360"/>
+      </w:pPr>
+      <w:rPr/>
+    </w:lvl>
+    <w:lvl w:ilvl="6">
+      <w:start w:val="1"/>
+      <w:numFmt w:val="decimal"/>
+      <w:lvlText w:val="%7."/>
+      <w:lvlJc w:val="left"/>
+      <w:pPr>
+        <w:tabs>
+          <w:tab w:val="num" w:pos="2880"/>
+        </w:tabs>
+        <w:ind w:left="2880" w:hanging="360"/>
+      </w:pPr>
+      <w:rPr/>
+    </w:lvl>
+    <w:lvl w:ilvl="7">
+      <w:start w:val="1"/>
+      <w:numFmt w:val="decimal"/>
+      <w:lvlText w:val="%8."/>
+      <w:lvlJc w:val="left"/>
+      <w:pPr>
+        <w:tabs>
+          <w:tab w:val="num" w:pos="3240"/>
+        </w:tabs>
+        <w:ind w:left="3240" w:hanging="360"/>
+      </w:pPr>
+      <w:rPr/>
+    </w:lvl>
+    <w:lvl w:ilvl="8">
+      <w:start w:val="1"/>
+      <w:numFmt w:val="decimal"/>
+      <w:lvlText w:val="%9."/>
+      <w:lvlJc w:val="left"/>
+      <w:pPr>
+        <w:tabs>
+          <w:tab w:val="num" w:pos="3600"/>
+        </w:tabs>
+        <w:ind w:left="3600" w:hanging="360"/>
+      </w:pPr>
+      <w:rPr/>
+    </w:lvl>
+  </w:abstractNum>
+  <w:abstractNum w:abstractNumId="21">
+    <w:lvl w:ilvl="0">
+      <w:start w:val="1"/>
+      <w:numFmt w:val="bullet"/>
+      <w:lvlText w:val=""/>
+      <w:lvlJc w:val="left"/>
+      <w:pPr>
+        <w:tabs>
+          <w:tab w:val="num" w:pos="720"/>
+        </w:tabs>
+        <w:ind w:left="720" w:hanging="360"/>
+      </w:pPr>
+      <w:rPr>
+        <w:rFonts w:ascii="Symbol" w:hAnsi="Symbol" w:cs="Symbol" w:hint="default"/>
+      </w:rPr>
+    </w:lvl>
+    <w:lvl w:ilvl="1">
+      <w:start w:val="1"/>
+      <w:numFmt w:val="bullet"/>
+      <w:lvlText w:val=""/>
+      <w:lvlJc w:val="left"/>
+      <w:pPr>
+        <w:tabs>
+          <w:tab w:val="num" w:pos="1080"/>
+        </w:tabs>
+        <w:ind w:left="1080" w:hanging="360"/>
+      </w:pPr>
+      <w:rPr>
+        <w:rFonts w:ascii="Symbol" w:hAnsi="Symbol" w:cs="Symbol" w:hint="default"/>
+      </w:rPr>
+    </w:lvl>
+    <w:lvl w:ilvl="2">
+      <w:start w:val="1"/>
+      <w:numFmt w:val="bullet"/>
+      <w:lvlText w:val=""/>
+      <w:lvlJc w:val="left"/>
+      <w:pPr>
+        <w:tabs>
+          <w:tab w:val="num" w:pos="1440"/>
+        </w:tabs>
+        <w:ind w:left="1440" w:hanging="360"/>
+      </w:pPr>
+      <w:rPr>
+        <w:rFonts w:ascii="Symbol" w:hAnsi="Symbol" w:cs="Symbol" w:hint="default"/>
+      </w:rPr>
+    </w:lvl>
+    <w:lvl w:ilvl="3">
+      <w:start w:val="1"/>
+      <w:numFmt w:val="bullet"/>
+      <w:lvlText w:val=""/>
+      <w:lvlJc w:val="left"/>
+      <w:pPr>
+        <w:tabs>
+          <w:tab w:val="num" w:pos="1800"/>
+        </w:tabs>
+        <w:ind w:left="1800" w:hanging="360"/>
+      </w:pPr>
+      <w:rPr>
+        <w:rFonts w:ascii="Symbol" w:hAnsi="Symbol" w:cs="Symbol" w:hint="default"/>
+      </w:rPr>
+    </w:lvl>
+    <w:lvl w:ilvl="4">
+      <w:start w:val="1"/>
+      <w:numFmt w:val="bullet"/>
+      <w:lvlText w:val=""/>
+      <w:lvlJc w:val="left"/>
+      <w:pPr>
+        <w:tabs>
+          <w:tab w:val="num" w:pos="2160"/>
+        </w:tabs>
+        <w:ind w:left="2160" w:hanging="360"/>
+      </w:pPr>
+      <w:rPr>
+        <w:rFonts w:ascii="Symbol" w:hAnsi="Symbol" w:cs="Symbol" w:hint="default"/>
+      </w:rPr>
+    </w:lvl>
+    <w:lvl w:ilvl="5">
+      <w:start w:val="1"/>
+      <w:numFmt w:val="bullet"/>
+      <w:lvlText w:val=""/>
+      <w:lvlJc w:val="left"/>
+      <w:pPr>
+        <w:tabs>
+          <w:tab w:val="num" w:pos="2520"/>
+        </w:tabs>
+        <w:ind w:left="2520" w:hanging="360"/>
+      </w:pPr>
+      <w:rPr>
+        <w:rFonts w:ascii="Symbol" w:hAnsi="Symbol" w:cs="Symbol" w:hint="default"/>
+      </w:rPr>
+    </w:lvl>
+    <w:lvl w:ilvl="6">
+      <w:start w:val="1"/>
+      <w:numFmt w:val="bullet"/>
+      <w:lvlText w:val=""/>
+      <w:lvlJc w:val="left"/>
+      <w:pPr>
+        <w:tabs>
+          <w:tab w:val="num" w:pos="2880"/>
+        </w:tabs>
+        <w:ind w:left="2880" w:hanging="360"/>
+      </w:pPr>
+      <w:rPr>
+        <w:rFonts w:ascii="Symbol" w:hAnsi="Symbol" w:cs="Symbol" w:hint="default"/>
+      </w:rPr>
+    </w:lvl>
+    <w:lvl w:ilvl="7">
+      <w:start w:val="1"/>
+      <w:numFmt w:val="bullet"/>
+      <w:lvlText w:val=""/>
+      <w:lvlJc w:val="left"/>
+      <w:pPr>
+        <w:tabs>
+          <w:tab w:val="num" w:pos="3240"/>
+        </w:tabs>
+        <w:ind w:left="3240" w:hanging="360"/>
+      </w:pPr>
+      <w:rPr>
+        <w:rFonts w:ascii="Symbol" w:hAnsi="Symbol" w:cs="Symbol" w:hint="default"/>
+      </w:rPr>
+    </w:lvl>
+    <w:lvl w:ilvl="8">
+      <w:start w:val="1"/>
+      <w:numFmt w:val="bullet"/>
+      <w:lvlText w:val=""/>
+      <w:lvlJc w:val="left"/>
+      <w:pPr>
+        <w:tabs>
+          <w:tab w:val="num" w:pos="3600"/>
+        </w:tabs>
+        <w:ind w:left="3600" w:hanging="360"/>
+      </w:pPr>
+      <w:rPr>
+        <w:rFonts w:ascii="Symbol" w:hAnsi="Symbol" w:cs="Symbol" w:hint="default"/>
+      </w:rPr>
+    </w:lvl>
+  </w:abstractNum>
+  <w:abstractNum w:abstractNumId="22">
+    <w:lvl w:ilvl="0">
+      <w:start w:val="1"/>
+      <w:numFmt w:val="bullet"/>
+      <w:lvlText w:val=""/>
+      <w:lvlJc w:val="left"/>
+      <w:pPr>
+        <w:tabs>
+          <w:tab w:val="num" w:pos="720"/>
+        </w:tabs>
+        <w:ind w:left="720" w:hanging="360"/>
+      </w:pPr>
+      <w:rPr>
+        <w:rFonts w:ascii="Symbol" w:hAnsi="Symbol" w:cs="Symbol" w:hint="default"/>
+      </w:rPr>
+    </w:lvl>
+    <w:lvl w:ilvl="1">
+      <w:start w:val="1"/>
+      <w:numFmt w:val="bullet"/>
+      <w:lvlText w:val=""/>
+      <w:lvlJc w:val="left"/>
+      <w:pPr>
+        <w:tabs>
+          <w:tab w:val="num" w:pos="1080"/>
+        </w:tabs>
+        <w:ind w:left="1080" w:hanging="360"/>
+      </w:pPr>
+      <w:rPr>
+        <w:rFonts w:ascii="Symbol" w:hAnsi="Symbol" w:cs="Symbol" w:hint="default"/>
+      </w:rPr>
+    </w:lvl>
+    <w:lvl w:ilvl="2">
+      <w:start w:val="1"/>
+      <w:numFmt w:val="bullet"/>
+      <w:lvlText w:val=""/>
+      <w:lvlJc w:val="left"/>
+      <w:pPr>
+        <w:tabs>
+          <w:tab w:val="num" w:pos="1440"/>
+        </w:tabs>
+        <w:ind w:left="1440" w:hanging="360"/>
+      </w:pPr>
+      <w:rPr>
+        <w:rFonts w:ascii="Symbol" w:hAnsi="Symbol" w:cs="Symbol" w:hint="default"/>
+      </w:rPr>
+    </w:lvl>
+    <w:lvl w:ilvl="3">
+      <w:start w:val="1"/>
+      <w:numFmt w:val="bullet"/>
+      <w:lvlText w:val=""/>
+      <w:lvlJc w:val="left"/>
+      <w:pPr>
+        <w:tabs>
+          <w:tab w:val="num" w:pos="1800"/>
+        </w:tabs>
+        <w:ind w:left="1800" w:hanging="360"/>
+      </w:pPr>
+      <w:rPr>
+        <w:rFonts w:ascii="Symbol" w:hAnsi="Symbol" w:cs="Symbol" w:hint="default"/>
+      </w:rPr>
+    </w:lvl>
+    <w:lvl w:ilvl="4">
+      <w:start w:val="1"/>
+      <w:numFmt w:val="bullet"/>
+      <w:lvlText w:val=""/>
+      <w:lvlJc w:val="left"/>
+      <w:pPr>
+        <w:tabs>
+          <w:tab w:val="num" w:pos="2160"/>
+        </w:tabs>
+        <w:ind w:left="2160" w:hanging="360"/>
+      </w:pPr>
+      <w:rPr>
+        <w:rFonts w:ascii="Symbol" w:hAnsi="Symbol" w:cs="Symbol" w:hint="default"/>
+      </w:rPr>
+    </w:lvl>
+    <w:lvl w:ilvl="5">
+      <w:start w:val="1"/>
+      <w:numFmt w:val="bullet"/>
+      <w:lvlText w:val=""/>
+      <w:lvlJc w:val="left"/>
+      <w:pPr>
+        <w:tabs>
+          <w:tab w:val="num" w:pos="2520"/>
+        </w:tabs>
+        <w:ind w:left="2520" w:hanging="360"/>
+      </w:pPr>
+      <w:rPr>
+        <w:rFonts w:ascii="Symbol" w:hAnsi="Symbol" w:cs="Symbol" w:hint="default"/>
+      </w:rPr>
+    </w:lvl>
+    <w:lvl w:ilvl="6">
+      <w:start w:val="1"/>
+      <w:numFmt w:val="bullet"/>
+      <w:lvlText w:val=""/>
+      <w:lvlJc w:val="left"/>
+      <w:pPr>
+        <w:tabs>
+          <w:tab w:val="num" w:pos="2880"/>
+        </w:tabs>
+        <w:ind w:left="2880" w:hanging="360"/>
+      </w:pPr>
+      <w:rPr>
+        <w:rFonts w:ascii="Symbol" w:hAnsi="Symbol" w:cs="Symbol" w:hint="default"/>
+      </w:rPr>
+    </w:lvl>
+    <w:lvl w:ilvl="7">
+      <w:start w:val="1"/>
+      <w:numFmt w:val="bullet"/>
+      <w:lvlText w:val=""/>
+      <w:lvlJc w:val="left"/>
+      <w:pPr>
+        <w:tabs>
+          <w:tab w:val="num" w:pos="3240"/>
+        </w:tabs>
+        <w:ind w:left="3240" w:hanging="360"/>
+      </w:pPr>
+      <w:rPr>
+        <w:rFonts w:ascii="Symbol" w:hAnsi="Symbol" w:cs="Symbol" w:hint="default"/>
+      </w:rPr>
+    </w:lvl>
+    <w:lvl w:ilvl="8">
+      <w:start w:val="1"/>
+      <w:numFmt w:val="bullet"/>
+      <w:lvlText w:val=""/>
+      <w:lvlJc w:val="left"/>
+      <w:pPr>
+        <w:tabs>
+          <w:tab w:val="num" w:pos="3600"/>
+        </w:tabs>
+        <w:ind w:left="3600" w:hanging="360"/>
+      </w:pPr>
+      <w:rPr>
+        <w:rFonts w:ascii="Symbol" w:hAnsi="Symbol" w:cs="Symbol" w:hint="default"/>
+      </w:rPr>
+    </w:lvl>
+  </w:abstractNum>
+  <w:abstractNum w:abstractNumId="23">
     <w:lvl w:ilvl="0">
       <w:start w:val="1"/>
       <w:numFmt w:val="none"/>
@@ -9573,6 +14181,30 @@
   </w:num>
   <w:num w:numId="15">
     <w:abstractNumId w:val="15"/>
+  </w:num>
+  <w:num w:numId="16">
+    <w:abstractNumId w:val="16"/>
+  </w:num>
+  <w:num w:numId="17">
+    <w:abstractNumId w:val="17"/>
+  </w:num>
+  <w:num w:numId="18">
+    <w:abstractNumId w:val="18"/>
+  </w:num>
+  <w:num w:numId="19">
+    <w:abstractNumId w:val="19"/>
+  </w:num>
+  <w:num w:numId="20">
+    <w:abstractNumId w:val="20"/>
+  </w:num>
+  <w:num w:numId="21">
+    <w:abstractNumId w:val="21"/>
+  </w:num>
+  <w:num w:numId="22">
+    <w:abstractNumId w:val="22"/>
+  </w:num>
+  <w:num w:numId="23">
+    <w:abstractNumId w:val="23"/>
   </w:num>
 </w:numbering>
 </file>
@@ -10231,6 +14863,20 @@
     <w:qFormat/>
     <w:rPr/>
   </w:style>
+  <w:style w:type="character" w:styleId="WW8Num13z0">
+    <w:name w:val="WW8Num13z0"/>
+    <w:qFormat/>
+    <w:rPr>
+      <w:rFonts w:ascii="Symbol" w:hAnsi="Symbol" w:cs="OpenSymbol;Arial Unicode MS"/>
+    </w:rPr>
+  </w:style>
+  <w:style w:type="character" w:styleId="WW8Num14z0">
+    <w:name w:val="WW8Num14z0"/>
+    <w:qFormat/>
+    <w:rPr>
+      <w:rFonts w:ascii="Symbol" w:hAnsi="Symbol" w:cs="OpenSymbol;Arial Unicode MS"/>
+    </w:rPr>
+  </w:style>
   <w:style w:type="paragraph" w:styleId="Heading" w:customStyle="1">
     <w:name w:val="Heading"/>
     <w:basedOn w:val="Normal"/>
@@ -10488,11 +15134,31 @@
     </w:pPr>
     <w:rPr/>
   </w:style>
+  <w:style w:type="paragraph" w:styleId="Endnote">
+    <w:name w:val="Endnote Text"/>
+    <w:basedOn w:val="Normal"/>
+    <w:pPr>
+      <w:suppressLineNumbers/>
+      <w:ind w:left="340" w:hanging="340"/>
+    </w:pPr>
+    <w:rPr>
+      <w:sz w:val="20"/>
+      <w:szCs w:val="20"/>
+    </w:rPr>
+  </w:style>
   <w:style w:type="numbering" w:styleId="NoList" w:default="1">
     <w:name w:val="No List"/>
     <w:uiPriority w:val="99"/>
     <w:semiHidden/>
     <w:unhideWhenUsed/>
+    <w:qFormat/>
+  </w:style>
+  <w:style w:type="numbering" w:styleId="WW8Num13">
+    <w:name w:val="WW8Num13"/>
+    <w:qFormat/>
+  </w:style>
+  <w:style w:type="numbering" w:styleId="WW8Num14">
+    <w:name w:val="WW8Num14"/>
     <w:qFormat/>
   </w:style>
   <w:style w:type="table" w:default="1" w:styleId="Standardowy">
